--- a/Documentation/User Guide/Huong dan su dung Quantum_2012_v1.6_28082012.docx
+++ b/Documentation/User Guide/Huong dan su dung Quantum_2012_v1.6_28082012.docx
@@ -2,14 +2,14 @@
 <file path=word/document.xml><?xml version="1.0" encoding="utf-8"?>
 <w:document xmlns:ve="http://schemas.openxmlformats.org/markup-compatibility/2006" xmlns:o="urn:schemas-microsoft-com:office:office" xmlns:r="http://schemas.openxmlformats.org/officeDocument/2006/relationships" xmlns:m="http://schemas.openxmlformats.org/officeDocument/2006/math" xmlns:v="urn:schemas-microsoft-com:vml" xmlns:wp="http://schemas.openxmlformats.org/drawingml/2006/wordprocessingDrawing" xmlns:w10="urn:schemas-microsoft-com:office:word" xmlns:w="http://schemas.openxmlformats.org/wordprocessingml/2006/main" xmlns:wne="http://schemas.microsoft.com/office/word/2006/wordml">
   <w:body>
+    <w:bookmarkStart w:id="0" w:name="_Toc333943028" w:displacedByCustomXml="next"/>
     <w:sdt>
       <w:sdtPr>
         <w:rPr>
-          <w:rFonts w:ascii="Times New Roman" w:eastAsia="Adobe Kaiti Std R" w:hAnsi="Times New Roman" w:cs="Times New Roman"/>
-          <w:sz w:val="56"/>
-          <w:szCs w:val="84"/>
-        </w:rPr>
-        <w:id w:val="59106773"/>
+          <w:rFonts w:ascii="Times New Roman" w:eastAsiaTheme="majorEastAsia" w:hAnsi="Times New Roman" w:cs="Times New Roman"/>
+          <w:caps/>
+        </w:rPr>
+        <w:id w:val="726768529"/>
         <w:docPartObj>
           <w:docPartGallery w:val="Cover Pages"/>
           <w:docPartUnique/>
@@ -18,157 +18,249 @@
       <w:sdtEndPr>
         <w:rPr>
           <w:rFonts w:eastAsiaTheme="minorHAnsi" w:cstheme="minorBidi"/>
+          <w:caps w:val="0"/>
           <w:sz w:val="20"/>
-          <w:szCs w:val="22"/>
         </w:rPr>
       </w:sdtEndPr>
       <w:sdtContent>
         <w:tbl>
           <w:tblPr>
-            <w:tblpPr w:leftFromText="187" w:rightFromText="187" w:vertAnchor="page" w:horzAnchor="page" w:tblpXSpec="center" w:tblpYSpec="center"/>
-            <w:tblW w:w="5537" w:type="pct"/>
-            <w:tblCellMar>
-              <w:top w:w="216" w:type="dxa"/>
-              <w:left w:w="216" w:type="dxa"/>
-              <w:bottom w:w="216" w:type="dxa"/>
-              <w:right w:w="216" w:type="dxa"/>
-            </w:tblCellMar>
+            <w:tblW w:w="5000" w:type="pct"/>
+            <w:jc w:val="center"/>
             <w:tblLook w:val="04A0"/>
           </w:tblPr>
           <w:tblGrid>
-            <w:gridCol w:w="5076"/>
-            <w:gridCol w:w="2955"/>
-            <w:gridCol w:w="2813"/>
+            <w:gridCol w:w="9576"/>
           </w:tblGrid>
           <w:tr>
             <w:trPr>
-              <w:trHeight w:val="2470"/>
+              <w:trHeight w:val="2880"/>
+              <w:jc w:val="center"/>
+            </w:trPr>
+            <w:tc>
+              <w:tcPr>
+                <w:tcW w:w="5000" w:type="pct"/>
+              </w:tcPr>
+              <w:p>
+                <w:pPr>
+                  <w:pStyle w:val="NoSpacing"/>
+                  <w:jc w:val="center"/>
+                  <w:rPr>
+                    <w:rFonts w:ascii="Times New Roman" w:eastAsiaTheme="majorEastAsia" w:hAnsi="Times New Roman" w:cs="Times New Roman"/>
+                    <w:caps/>
+                  </w:rPr>
+                </w:pPr>
+              </w:p>
+            </w:tc>
+          </w:tr>
+          <w:tr>
+            <w:trPr>
+              <w:trHeight w:val="1440"/>
+              <w:jc w:val="center"/>
             </w:trPr>
             <w:sdt>
               <w:sdtPr>
                 <w:rPr>
-                  <w:rFonts w:ascii="Times New Roman" w:eastAsia="Adobe Kaiti Std R" w:hAnsi="Times New Roman" w:cs="Times New Roman"/>
-                  <w:sz w:val="56"/>
-                  <w:szCs w:val="84"/>
+                  <w:rFonts w:ascii="Times New Roman" w:eastAsiaTheme="majorEastAsia" w:hAnsi="Times New Roman" w:cs="Times New Roman"/>
+                  <w:sz w:val="80"/>
+                  <w:szCs w:val="80"/>
                 </w:rPr>
                 <w:alias w:val="Title"/>
-                <w:id w:val="276713177"/>
+                <w:id w:val="15524250"/>
+                <w:placeholder>
+                  <w:docPart w:val="26F04B37F11849C1844979CD96DAC4E7"/>
+                </w:placeholder>
                 <w:dataBinding w:prefixMappings="xmlns:ns0='http://schemas.openxmlformats.org/package/2006/metadata/core-properties' xmlns:ns1='http://purl.org/dc/elements/1.1/'" w:xpath="/ns0:coreProperties[1]/ns1:title[1]" w:storeItemID="{6C3C8BC8-F283-45AE-878A-BAB7291924A1}"/>
                 <w:text/>
               </w:sdtPr>
-              <w:sdtEndPr>
-                <w:rPr>
-                  <w:b/>
-                </w:rPr>
-              </w:sdtEndPr>
               <w:sdtContent>
                 <w:tc>
                   <w:tcPr>
-                    <w:tcW w:w="5076" w:type="dxa"/>
+                    <w:tcW w:w="5000" w:type="pct"/>
                     <w:tcBorders>
-                      <w:bottom w:val="single" w:sz="18" w:space="0" w:color="808080" w:themeColor="background1" w:themeShade="80"/>
-                      <w:right w:val="single" w:sz="18" w:space="0" w:color="808080" w:themeColor="background1" w:themeShade="80"/>
+                      <w:bottom w:val="single" w:sz="4" w:space="0" w:color="4F81BD" w:themeColor="accent1"/>
                     </w:tcBorders>
                     <w:vAlign w:val="center"/>
                   </w:tcPr>
                   <w:p>
                     <w:pPr>
                       <w:pStyle w:val="NoSpacing"/>
-                      <w:jc w:val="both"/>
+                      <w:jc w:val="center"/>
                       <w:rPr>
-                        <w:rFonts w:ascii="Times New Roman" w:eastAsia="Adobe Kaiti Std R" w:hAnsi="Times New Roman" w:cs="Times New Roman"/>
-                        <w:sz w:val="56"/>
-                        <w:szCs w:val="84"/>
+                        <w:rFonts w:ascii="Times New Roman" w:eastAsiaTheme="majorEastAsia" w:hAnsi="Times New Roman" w:cs="Times New Roman"/>
+                        <w:sz w:val="80"/>
+                        <w:szCs w:val="80"/>
                       </w:rPr>
                     </w:pPr>
                     <w:r>
                       <w:rPr>
-                        <w:rFonts w:ascii="Times New Roman" w:eastAsia="Adobe Kaiti Std R" w:hAnsi="Times New Roman" w:cs="Times New Roman"/>
-                        <w:b/>
-                        <w:sz w:val="56"/>
-                        <w:szCs w:val="84"/>
+                        <w:rFonts w:ascii="Times New Roman" w:eastAsiaTheme="majorEastAsia" w:hAnsi="Times New Roman" w:cs="Times New Roman"/>
+                        <w:sz w:val="80"/>
+                        <w:szCs w:val="80"/>
                       </w:rPr>
-                      <w:t>Hướng dẫn sử dụng Quantum</w:t>
+                      <w:t>Hướng dẫn sử dụng Quantum 2012</w:t>
                     </w:r>
                   </w:p>
                 </w:tc>
               </w:sdtContent>
             </w:sdt>
+          </w:tr>
+          <w:tr>
+            <w:trPr>
+              <w:trHeight w:val="720"/>
+              <w:jc w:val="center"/>
+            </w:trPr>
             <w:tc>
               <w:tcPr>
-                <w:tcW w:w="5768" w:type="dxa"/>
-                <w:gridSpan w:val="2"/>
+                <w:tcW w:w="5000" w:type="pct"/>
                 <w:tcBorders>
-                  <w:left w:val="single" w:sz="18" w:space="0" w:color="808080" w:themeColor="background1" w:themeShade="80"/>
-                  <w:bottom w:val="single" w:sz="18" w:space="0" w:color="808080" w:themeColor="background1" w:themeShade="80"/>
+                  <w:top w:val="single" w:sz="4" w:space="0" w:color="4F81BD" w:themeColor="accent1"/>
                 </w:tcBorders>
                 <w:vAlign w:val="center"/>
               </w:tcPr>
-              <w:sdt>
-                <w:sdtPr>
+              <w:p>
+                <w:pPr>
+                  <w:pStyle w:val="NoSpacing"/>
+                  <w:jc w:val="center"/>
                   <w:rPr>
-                    <w:rFonts w:ascii="Adobe Kaiti Std R" w:eastAsia="Adobe Kaiti Std R" w:hAnsi="Adobe Kaiti Std R"/>
-                    <w:color w:val="4F81BD" w:themeColor="accent1"/>
-                    <w:sz w:val="200"/>
-                    <w:szCs w:val="200"/>
+                    <w:rFonts w:ascii="Times New Roman" w:eastAsiaTheme="majorEastAsia" w:hAnsi="Times New Roman" w:cs="Times New Roman"/>
+                    <w:sz w:val="44"/>
+                    <w:szCs w:val="44"/>
                   </w:rPr>
-                  <w:alias w:val="Year"/>
-                  <w:id w:val="276713170"/>
-                  <w:dataBinding w:prefixMappings="xmlns:ns0='http://schemas.microsoft.com/office/2006/coverPageProps'" w:xpath="/ns0:CoverPageProperties[1]/ns0:PublishDate[1]" w:storeItemID="{55AF091B-3C7A-41E3-B477-F2FDAA23CFDA}"/>
-                  <w:date w:fullDate="2012-01-01T00:00:00Z">
-                    <w:dateFormat w:val="yyyy"/>
-                    <w:lid w:val="en-US"/>
-                    <w:storeMappedDataAs w:val="dateTime"/>
-                    <w:calendar w:val="gregorian"/>
-                  </w:date>
-                </w:sdtPr>
-                <w:sdtContent>
+                </w:pPr>
+              </w:p>
+            </w:tc>
+          </w:tr>
+          <w:tr>
+            <w:trPr>
+              <w:trHeight w:val="360"/>
+              <w:jc w:val="center"/>
+            </w:trPr>
+            <w:tc>
+              <w:tcPr>
+                <w:tcW w:w="5000" w:type="pct"/>
+                <w:vAlign w:val="center"/>
+              </w:tcPr>
+              <w:p>
+                <w:pPr>
+                  <w:pStyle w:val="NoSpacing"/>
+                  <w:jc w:val="center"/>
+                  <w:rPr>
+                    <w:rFonts w:ascii="Times New Roman" w:hAnsi="Times New Roman" w:cs="Times New Roman"/>
+                  </w:rPr>
+                </w:pPr>
+              </w:p>
+            </w:tc>
+          </w:tr>
+          <w:tr>
+            <w:trPr>
+              <w:trHeight w:val="360"/>
+              <w:jc w:val="center"/>
+            </w:trPr>
+            <w:tc>
+              <w:tcPr>
+                <w:tcW w:w="5000" w:type="pct"/>
+                <w:vAlign w:val="center"/>
+              </w:tcPr>
+              <w:p>
+                <w:pPr>
+                  <w:pStyle w:val="NoSpacing"/>
+                  <w:jc w:val="center"/>
+                  <w:rPr>
+                    <w:rFonts w:ascii="Times New Roman" w:hAnsi="Times New Roman" w:cs="Times New Roman"/>
+                    <w:b/>
+                    <w:bCs/>
+                  </w:rPr>
+                </w:pPr>
+              </w:p>
+            </w:tc>
+          </w:tr>
+          <w:tr>
+            <w:trPr>
+              <w:trHeight w:val="360"/>
+              <w:jc w:val="center"/>
+            </w:trPr>
+            <w:sdt>
+              <w:sdtPr>
+                <w:rPr>
+                  <w:rFonts w:ascii="Times New Roman" w:hAnsi="Times New Roman" w:cs="Times New Roman"/>
+                  <w:b/>
+                  <w:bCs/>
+                </w:rPr>
+                <w:alias w:val="Date"/>
+                <w:id w:val="516659546"/>
+                <w:placeholder>
+                  <w:docPart w:val="A6E2A0EBB17241C38C4F72886F954934"/>
+                </w:placeholder>
+                <w:dataBinding w:prefixMappings="xmlns:ns0='http://schemas.microsoft.com/office/2006/coverPageProps'" w:xpath="/ns0:CoverPageProperties[1]/ns0:PublishDate[1]" w:storeItemID="{55AF091B-3C7A-41E3-B477-F2FDAA23CFDA}"/>
+                <w:date w:fullDate="2012-08-29T00:00:00Z">
+                  <w:dateFormat w:val="M/d/yyyy"/>
+                  <w:lid w:val="en-US"/>
+                  <w:storeMappedDataAs w:val="dateTime"/>
+                  <w:calendar w:val="gregorian"/>
+                </w:date>
+              </w:sdtPr>
+              <w:sdtContent>
+                <w:tc>
+                  <w:tcPr>
+                    <w:tcW w:w="5000" w:type="pct"/>
+                    <w:vAlign w:val="center"/>
+                  </w:tcPr>
                   <w:p>
                     <w:pPr>
                       <w:pStyle w:val="NoSpacing"/>
-                      <w:jc w:val="both"/>
+                      <w:jc w:val="center"/>
                       <w:rPr>
-                        <w:color w:val="4F81BD" w:themeColor="accent1"/>
-                        <w:sz w:val="200"/>
-                        <w:szCs w:val="200"/>
+                        <w:rFonts w:ascii="Times New Roman" w:hAnsi="Times New Roman" w:cs="Times New Roman"/>
+                        <w:b/>
+                        <w:bCs/>
                       </w:rPr>
                     </w:pPr>
                     <w:r>
                       <w:rPr>
-                        <w:rFonts w:ascii="Adobe Kaiti Std R" w:eastAsia="Adobe Kaiti Std R" w:hAnsi="Adobe Kaiti Std R"/>
-                        <w:color w:val="4F81BD" w:themeColor="accent1"/>
-                        <w:sz w:val="200"/>
-                        <w:szCs w:val="200"/>
+                        <w:rFonts w:ascii="Times New Roman" w:hAnsi="Times New Roman" w:cs="Times New Roman"/>
+                        <w:b/>
+                        <w:bCs/>
                       </w:rPr>
-                      <w:t>2012</w:t>
+                      <w:t>8/29/2012</w:t>
                     </w:r>
                   </w:p>
-                </w:sdtContent>
-              </w:sdt>
-            </w:tc>
+                </w:tc>
+              </w:sdtContent>
+            </w:sdt>
           </w:tr>
+        </w:tbl>
+        <w:p/>
+        <w:p/>
+        <w:tbl>
+          <w:tblPr>
+            <w:tblpPr w:leftFromText="187" w:rightFromText="187" w:horzAnchor="margin" w:tblpXSpec="center" w:tblpYSpec="bottom"/>
+            <w:tblW w:w="5000" w:type="pct"/>
+            <w:tblLook w:val="04A0"/>
+          </w:tblPr>
+          <w:tblGrid>
+            <w:gridCol w:w="9576"/>
+          </w:tblGrid>
           <w:tr>
-            <w:trPr>
-              <w:trHeight w:val="1709"/>
-            </w:trPr>
             <w:sdt>
               <w:sdtPr>
                 <w:alias w:val="Abstract"/>
-                <w:id w:val="276713183"/>
+                <w:id w:val="8276291"/>
+                <w:placeholder>
+                  <w:docPart w:val="027BBF44A37843D5BB377B7538A50D0D"/>
+                </w:placeholder>
                 <w:dataBinding w:prefixMappings="xmlns:ns0='http://schemas.microsoft.com/office/2006/coverPageProps'" w:xpath="/ns0:CoverPageProperties[1]/ns0:Abstract[1]" w:storeItemID="{55AF091B-3C7A-41E3-B477-F2FDAA23CFDA}"/>
                 <w:text/>
               </w:sdtPr>
               <w:sdtContent>
                 <w:tc>
                   <w:tcPr>
-                    <w:tcW w:w="8031" w:type="dxa"/>
-                    <w:gridSpan w:val="2"/>
-                    <w:tcBorders>
-                      <w:top w:val="single" w:sz="18" w:space="0" w:color="808080" w:themeColor="background1" w:themeShade="80"/>
-                    </w:tcBorders>
-                    <w:vAlign w:val="center"/>
+                    <w:tcW w:w="5000" w:type="pct"/>
                   </w:tcPr>
                   <w:p>
+                    <w:pPr>
+                      <w:pStyle w:val="NoSpacing"/>
+                    </w:pPr>
                     <w:r>
                       <w:t>Hệ thống giao dịch tự động Quantum là một hệ thống thông minh giúp các nhà đầu tư tối ưu hóa các lợi nhuận của họ và giảm thiểu rủi ro trong khi giao dịch</w:t>
                     </w:r>
@@ -176,37 +268,12 @@
                 </w:tc>
               </w:sdtContent>
             </w:sdt>
-            <w:tc>
-              <w:tcPr>
-                <w:tcW w:w="2813" w:type="dxa"/>
-                <w:tcBorders>
-                  <w:top w:val="single" w:sz="18" w:space="0" w:color="808080" w:themeColor="background1" w:themeShade="80"/>
-                </w:tcBorders>
-                <w:vAlign w:val="center"/>
-              </w:tcPr>
-              <w:p>
-                <w:pPr>
-                  <w:rPr>
-                    <w:rFonts w:cstheme="majorBidi"/>
-                    <w:sz w:val="36"/>
-                    <w:szCs w:val="36"/>
-                  </w:rPr>
-                </w:pPr>
-              </w:p>
-            </w:tc>
           </w:tr>
         </w:tbl>
         <w:p/>
         <w:p>
           <w:pPr>
-            <w:rPr>
-              <w:rFonts w:asciiTheme="majorHAnsi" w:eastAsiaTheme="majorEastAsia" w:hAnsiTheme="majorHAnsi" w:cstheme="majorBidi"/>
-              <w:color w:val="17365D" w:themeColor="text2" w:themeShade="BF"/>
-              <w:spacing w:val="5"/>
-              <w:kern w:val="28"/>
-              <w:sz w:val="52"/>
-              <w:szCs w:val="52"/>
-            </w:rPr>
+            <w:jc w:val="left"/>
           </w:pPr>
           <w:r>
             <w:br w:type="page"/>
@@ -222,7 +289,6 @@
           <w:rFonts w:ascii="Times New Roman" w:hAnsi="Times New Roman" w:cs="Times New Roman"/>
         </w:rPr>
       </w:pPr>
-      <w:bookmarkStart w:id="0" w:name="_Toc333943028"/>
       <w:r>
         <w:rPr>
           <w:rFonts w:ascii="Times New Roman" w:hAnsi="Times New Roman" w:cs="Times New Roman"/>
@@ -340,7 +406,7 @@
                 <w:noProof/>
                 <w:webHidden/>
               </w:rPr>
-              <w:t>2</w:t>
+              <w:t>1</w:t>
             </w:r>
             <w:r>
               <w:rPr>
@@ -754,7 +820,7 @@
                 <w:noProof/>
                 <w:webHidden/>
               </w:rPr>
-              <w:t>8</w:t>
+              <w:t>9</w:t>
             </w:r>
             <w:r>
               <w:rPr>
@@ -840,7 +906,7 @@
                 <w:noProof/>
                 <w:webHidden/>
               </w:rPr>
-              <w:t>11</w:t>
+              <w:t>12</w:t>
             </w:r>
             <w:r>
               <w:rPr>
@@ -926,7 +992,7 @@
                 <w:noProof/>
                 <w:webHidden/>
               </w:rPr>
-              <w:t>11</w:t>
+              <w:t>12</w:t>
             </w:r>
             <w:r>
               <w:rPr>
@@ -1012,7 +1078,7 @@
                 <w:noProof/>
                 <w:webHidden/>
               </w:rPr>
-              <w:t>11</w:t>
+              <w:t>12</w:t>
             </w:r>
             <w:r>
               <w:rPr>
@@ -1098,7 +1164,7 @@
                 <w:noProof/>
                 <w:webHidden/>
               </w:rPr>
-              <w:t>11</w:t>
+              <w:t>12</w:t>
             </w:r>
             <w:r>
               <w:rPr>
@@ -1184,7 +1250,7 @@
                 <w:noProof/>
                 <w:webHidden/>
               </w:rPr>
-              <w:t>12</w:t>
+              <w:t>13</w:t>
             </w:r>
             <w:r>
               <w:rPr>
@@ -1270,7 +1336,7 @@
                 <w:noProof/>
                 <w:webHidden/>
               </w:rPr>
-              <w:t>13</w:t>
+              <w:t>14</w:t>
             </w:r>
             <w:r>
               <w:rPr>
@@ -1356,7 +1422,7 @@
                 <w:noProof/>
                 <w:webHidden/>
               </w:rPr>
-              <w:t>13</w:t>
+              <w:t>14</w:t>
             </w:r>
             <w:r>
               <w:rPr>
@@ -1442,7 +1508,7 @@
                 <w:noProof/>
                 <w:webHidden/>
               </w:rPr>
-              <w:t>14</w:t>
+              <w:t>15</w:t>
             </w:r>
             <w:r>
               <w:rPr>
@@ -1528,7 +1594,7 @@
                 <w:noProof/>
                 <w:webHidden/>
               </w:rPr>
-              <w:t>15</w:t>
+              <w:t>16</w:t>
             </w:r>
             <w:r>
               <w:rPr>
@@ -1614,7 +1680,7 @@
                 <w:noProof/>
                 <w:webHidden/>
               </w:rPr>
-              <w:t>15</w:t>
+              <w:t>16</w:t>
             </w:r>
             <w:r>
               <w:rPr>
@@ -1700,7 +1766,7 @@
                 <w:noProof/>
                 <w:webHidden/>
               </w:rPr>
-              <w:t>15</w:t>
+              <w:t>16</w:t>
             </w:r>
             <w:r>
               <w:rPr>
@@ -1786,7 +1852,7 @@
                 <w:noProof/>
                 <w:webHidden/>
               </w:rPr>
-              <w:t>15</w:t>
+              <w:t>16</w:t>
             </w:r>
             <w:r>
               <w:rPr>
@@ -1872,7 +1938,7 @@
                 <w:noProof/>
                 <w:webHidden/>
               </w:rPr>
-              <w:t>16</w:t>
+              <w:t>17</w:t>
             </w:r>
             <w:r>
               <w:rPr>
@@ -1958,7 +2024,7 @@
                 <w:noProof/>
                 <w:webHidden/>
               </w:rPr>
-              <w:t>16</w:t>
+              <w:t>17</w:t>
             </w:r>
             <w:r>
               <w:rPr>
@@ -2044,7 +2110,7 @@
                 <w:noProof/>
                 <w:webHidden/>
               </w:rPr>
-              <w:t>16</w:t>
+              <w:t>17</w:t>
             </w:r>
             <w:r>
               <w:rPr>
@@ -2130,7 +2196,7 @@
                 <w:noProof/>
                 <w:webHidden/>
               </w:rPr>
-              <w:t>16</w:t>
+              <w:t>17</w:t>
             </w:r>
             <w:r>
               <w:rPr>
@@ -2216,7 +2282,7 @@
                 <w:noProof/>
                 <w:webHidden/>
               </w:rPr>
-              <w:t>16</w:t>
+              <w:t>17</w:t>
             </w:r>
             <w:r>
               <w:rPr>
@@ -2304,7 +2370,7 @@
                 <w:noProof/>
                 <w:webHidden/>
               </w:rPr>
-              <w:t>16</w:t>
+              <w:t>17</w:t>
             </w:r>
             <w:r>
               <w:rPr>
@@ -2391,7 +2457,7 @@
                 <w:noProof/>
                 <w:webHidden/>
               </w:rPr>
-              <w:t>16</w:t>
+              <w:t>17</w:t>
             </w:r>
             <w:r>
               <w:rPr>
@@ -2463,7 +2529,7 @@
                 <w:noProof/>
                 <w:webHidden/>
               </w:rPr>
-              <w:t>17</w:t>
+              <w:t>18</w:t>
             </w:r>
             <w:r>
               <w:rPr>
@@ -2549,7 +2615,7 @@
                 <w:noProof/>
                 <w:webHidden/>
               </w:rPr>
-              <w:t>18</w:t>
+              <w:t>19</w:t>
             </w:r>
             <w:r>
               <w:rPr>
@@ -2635,7 +2701,7 @@
                 <w:noProof/>
                 <w:webHidden/>
               </w:rPr>
-              <w:t>18</w:t>
+              <w:t>19</w:t>
             </w:r>
             <w:r>
               <w:rPr>
@@ -2721,7 +2787,7 @@
                 <w:noProof/>
                 <w:webHidden/>
               </w:rPr>
-              <w:t>18</w:t>
+              <w:t>19</w:t>
             </w:r>
             <w:r>
               <w:rPr>
@@ -2807,7 +2873,7 @@
                 <w:noProof/>
                 <w:webHidden/>
               </w:rPr>
-              <w:t>18</w:t>
+              <w:t>19</w:t>
             </w:r>
             <w:r>
               <w:rPr>
@@ -2893,7 +2959,7 @@
                 <w:noProof/>
                 <w:webHidden/>
               </w:rPr>
-              <w:t>19</w:t>
+              <w:t>20</w:t>
             </w:r>
             <w:r>
               <w:rPr>
@@ -2979,7 +3045,7 @@
                 <w:noProof/>
                 <w:webHidden/>
               </w:rPr>
-              <w:t>20</w:t>
+              <w:t>21</w:t>
             </w:r>
             <w:r>
               <w:rPr>
@@ -3065,7 +3131,7 @@
                 <w:noProof/>
                 <w:webHidden/>
               </w:rPr>
-              <w:t>20</w:t>
+              <w:t>21</w:t>
             </w:r>
             <w:r>
               <w:rPr>
@@ -3151,7 +3217,7 @@
                 <w:noProof/>
                 <w:webHidden/>
               </w:rPr>
-              <w:t>21</w:t>
+              <w:t>22</w:t>
             </w:r>
             <w:r>
               <w:rPr>
@@ -3237,7 +3303,7 @@
                 <w:noProof/>
                 <w:webHidden/>
               </w:rPr>
-              <w:t>22</w:t>
+              <w:t>23</w:t>
             </w:r>
             <w:r>
               <w:rPr>
@@ -3323,7 +3389,7 @@
                 <w:noProof/>
                 <w:webHidden/>
               </w:rPr>
-              <w:t>22</w:t>
+              <w:t>23</w:t>
             </w:r>
             <w:r>
               <w:rPr>
@@ -3409,7 +3475,7 @@
                 <w:noProof/>
                 <w:webHidden/>
               </w:rPr>
-              <w:t>22</w:t>
+              <w:t>23</w:t>
             </w:r>
             <w:r>
               <w:rPr>
@@ -3495,7 +3561,7 @@
                 <w:noProof/>
                 <w:webHidden/>
               </w:rPr>
-              <w:t>23</w:t>
+              <w:t>24</w:t>
             </w:r>
             <w:r>
               <w:rPr>
@@ -3581,7 +3647,7 @@
                 <w:noProof/>
                 <w:webHidden/>
               </w:rPr>
-              <w:t>24</w:t>
+              <w:t>25</w:t>
             </w:r>
             <w:r>
               <w:rPr>
@@ -3667,7 +3733,7 @@
                 <w:noProof/>
                 <w:webHidden/>
               </w:rPr>
-              <w:t>25</w:t>
+              <w:t>26</w:t>
             </w:r>
             <w:r>
               <w:rPr>
@@ -3753,7 +3819,7 @@
                 <w:noProof/>
                 <w:webHidden/>
               </w:rPr>
-              <w:t>25</w:t>
+              <w:t>26</w:t>
             </w:r>
             <w:r>
               <w:rPr>
@@ -3839,7 +3905,7 @@
                 <w:noProof/>
                 <w:webHidden/>
               </w:rPr>
-              <w:t>26</w:t>
+              <w:t>27</w:t>
             </w:r>
             <w:r>
               <w:rPr>
@@ -3925,7 +3991,7 @@
                 <w:noProof/>
                 <w:webHidden/>
               </w:rPr>
-              <w:t>27</w:t>
+              <w:t>28</w:t>
             </w:r>
             <w:r>
               <w:rPr>
@@ -4011,7 +4077,7 @@
                 <w:noProof/>
                 <w:webHidden/>
               </w:rPr>
-              <w:t>28</w:t>
+              <w:t>29</w:t>
             </w:r>
             <w:r>
               <w:rPr>
@@ -4097,7 +4163,7 @@
                 <w:noProof/>
                 <w:webHidden/>
               </w:rPr>
-              <w:t>28</w:t>
+              <w:t>29</w:t>
             </w:r>
             <w:r>
               <w:rPr>
@@ -4183,7 +4249,7 @@
                 <w:noProof/>
                 <w:webHidden/>
               </w:rPr>
-              <w:t>28</w:t>
+              <w:t>29</w:t>
             </w:r>
             <w:r>
               <w:rPr>
@@ -4269,7 +4335,7 @@
                 <w:noProof/>
                 <w:webHidden/>
               </w:rPr>
-              <w:t>28</w:t>
+              <w:t>29</w:t>
             </w:r>
             <w:r>
               <w:rPr>
@@ -4355,7 +4421,7 @@
                 <w:noProof/>
                 <w:webHidden/>
               </w:rPr>
-              <w:t>28</w:t>
+              <w:t>29</w:t>
             </w:r>
             <w:r>
               <w:rPr>
@@ -4441,7 +4507,7 @@
                 <w:noProof/>
                 <w:webHidden/>
               </w:rPr>
-              <w:t>28</w:t>
+              <w:t>29</w:t>
             </w:r>
             <w:r>
               <w:rPr>
@@ -4527,7 +4593,7 @@
                 <w:noProof/>
                 <w:webHidden/>
               </w:rPr>
-              <w:t>29</w:t>
+              <w:t>30</w:t>
             </w:r>
             <w:r>
               <w:rPr>
@@ -4615,7 +4681,7 @@
                 <w:noProof/>
                 <w:webHidden/>
               </w:rPr>
-              <w:t>29</w:t>
+              <w:t>30</w:t>
             </w:r>
             <w:r>
               <w:rPr>
@@ -4701,7 +4767,7 @@
                 <w:noProof/>
                 <w:webHidden/>
               </w:rPr>
-              <w:t>29</w:t>
+              <w:t>30</w:t>
             </w:r>
             <w:r>
               <w:rPr>
@@ -4787,7 +4853,7 @@
                 <w:noProof/>
                 <w:webHidden/>
               </w:rPr>
-              <w:t>31</w:t>
+              <w:t>32</w:t>
             </w:r>
             <w:r>
               <w:rPr>
@@ -4873,7 +4939,7 @@
                 <w:noProof/>
                 <w:webHidden/>
               </w:rPr>
-              <w:t>34</w:t>
+              <w:t>35</w:t>
             </w:r>
             <w:r>
               <w:rPr>
@@ -4993,7 +5059,7 @@
                 <w:noProof/>
                 <w:webHidden/>
               </w:rPr>
-              <w:t>34</w:t>
+              <w:t>35</w:t>
             </w:r>
             <w:r>
               <w:rPr>
@@ -5079,7 +5145,7 @@
                 <w:noProof/>
                 <w:webHidden/>
               </w:rPr>
-              <w:t>34</w:t>
+              <w:t>35</w:t>
             </w:r>
             <w:r>
               <w:rPr>
@@ -5165,7 +5231,7 @@
                 <w:noProof/>
                 <w:webHidden/>
               </w:rPr>
-              <w:t>34</w:t>
+              <w:t>35</w:t>
             </w:r>
             <w:r>
               <w:rPr>
@@ -5251,7 +5317,7 @@
                 <w:noProof/>
                 <w:webHidden/>
               </w:rPr>
-              <w:t>34</w:t>
+              <w:t>35</w:t>
             </w:r>
             <w:r>
               <w:rPr>
@@ -5337,7 +5403,7 @@
                 <w:noProof/>
                 <w:webHidden/>
               </w:rPr>
-              <w:t>35</w:t>
+              <w:t>36</w:t>
             </w:r>
             <w:r>
               <w:rPr>
@@ -5423,7 +5489,7 @@
                 <w:noProof/>
                 <w:webHidden/>
               </w:rPr>
-              <w:t>35</w:t>
+              <w:t>36</w:t>
             </w:r>
             <w:r>
               <w:rPr>
@@ -5509,7 +5575,7 @@
                 <w:noProof/>
                 <w:webHidden/>
               </w:rPr>
-              <w:t>35</w:t>
+              <w:t>36</w:t>
             </w:r>
             <w:r>
               <w:rPr>
@@ -5595,7 +5661,7 @@
                 <w:noProof/>
                 <w:webHidden/>
               </w:rPr>
-              <w:t>35</w:t>
+              <w:t>36</w:t>
             </w:r>
             <w:r>
               <w:rPr>
@@ -5681,7 +5747,7 @@
                 <w:noProof/>
                 <w:webHidden/>
               </w:rPr>
-              <w:t>36</w:t>
+              <w:t>37</w:t>
             </w:r>
             <w:r>
               <w:rPr>
@@ -5767,7 +5833,7 @@
                 <w:noProof/>
                 <w:webHidden/>
               </w:rPr>
-              <w:t>37</w:t>
+              <w:t>38</w:t>
             </w:r>
             <w:r>
               <w:rPr>
@@ -5877,7 +5943,7 @@
             <w:noProof/>
             <w:webHidden/>
           </w:rPr>
-          <w:t>5</w:t>
+          <w:t>6</w:t>
         </w:r>
         <w:r>
           <w:rPr>
@@ -5947,7 +6013,7 @@
             <w:noProof/>
             <w:webHidden/>
           </w:rPr>
-          <w:t>6</w:t>
+          <w:t>7</w:t>
         </w:r>
         <w:r>
           <w:rPr>
@@ -6017,7 +6083,7 @@
             <w:noProof/>
             <w:webHidden/>
           </w:rPr>
-          <w:t>7</w:t>
+          <w:t>8</w:t>
         </w:r>
         <w:r>
           <w:rPr>
@@ -6087,7 +6153,7 @@
             <w:noProof/>
             <w:webHidden/>
           </w:rPr>
-          <w:t>8</w:t>
+          <w:t>9</w:t>
         </w:r>
         <w:r>
           <w:rPr>
@@ -6157,7 +6223,7 @@
             <w:noProof/>
             <w:webHidden/>
           </w:rPr>
-          <w:t>9</w:t>
+          <w:t>10</w:t>
         </w:r>
         <w:r>
           <w:rPr>
@@ -6227,7 +6293,7 @@
             <w:noProof/>
             <w:webHidden/>
           </w:rPr>
-          <w:t>10</w:t>
+          <w:t>11</w:t>
         </w:r>
         <w:r>
           <w:rPr>
@@ -6297,7 +6363,7 @@
             <w:noProof/>
             <w:webHidden/>
           </w:rPr>
-          <w:t>10</w:t>
+          <w:t>11</w:t>
         </w:r>
         <w:r>
           <w:rPr>
@@ -6367,7 +6433,7 @@
             <w:noProof/>
             <w:webHidden/>
           </w:rPr>
-          <w:t>11</w:t>
+          <w:t>12</w:t>
         </w:r>
         <w:r>
           <w:rPr>
@@ -6437,7 +6503,7 @@
             <w:noProof/>
             <w:webHidden/>
           </w:rPr>
-          <w:t>11</w:t>
+          <w:t>12</w:t>
         </w:r>
         <w:r>
           <w:rPr>
@@ -6507,7 +6573,7 @@
             <w:noProof/>
             <w:webHidden/>
           </w:rPr>
-          <w:t>12</w:t>
+          <w:t>13</w:t>
         </w:r>
         <w:r>
           <w:rPr>
@@ -6577,7 +6643,7 @@
             <w:noProof/>
             <w:webHidden/>
           </w:rPr>
-          <w:t>12</w:t>
+          <w:t>13</w:t>
         </w:r>
         <w:r>
           <w:rPr>
@@ -6647,7 +6713,7 @@
             <w:noProof/>
             <w:webHidden/>
           </w:rPr>
-          <w:t>13</w:t>
+          <w:t>14</w:t>
         </w:r>
         <w:r>
           <w:rPr>
@@ -6717,7 +6783,7 @@
             <w:noProof/>
             <w:webHidden/>
           </w:rPr>
-          <w:t>13</w:t>
+          <w:t>14</w:t>
         </w:r>
         <w:r>
           <w:rPr>
@@ -6787,7 +6853,7 @@
             <w:noProof/>
             <w:webHidden/>
           </w:rPr>
-          <w:t>14</w:t>
+          <w:t>15</w:t>
         </w:r>
         <w:r>
           <w:rPr>
@@ -6857,7 +6923,7 @@
             <w:noProof/>
             <w:webHidden/>
           </w:rPr>
-          <w:t>15</w:t>
+          <w:t>16</w:t>
         </w:r>
         <w:r>
           <w:rPr>
@@ -6927,7 +6993,7 @@
             <w:noProof/>
             <w:webHidden/>
           </w:rPr>
-          <w:t>17</w:t>
+          <w:t>18</w:t>
         </w:r>
         <w:r>
           <w:rPr>
@@ -6997,7 +7063,7 @@
             <w:noProof/>
             <w:webHidden/>
           </w:rPr>
-          <w:t>18</w:t>
+          <w:t>19</w:t>
         </w:r>
         <w:r>
           <w:rPr>
@@ -7067,7 +7133,7 @@
             <w:noProof/>
             <w:webHidden/>
           </w:rPr>
-          <w:t>19</w:t>
+          <w:t>20</w:t>
         </w:r>
         <w:r>
           <w:rPr>
@@ -7137,7 +7203,7 @@
             <w:noProof/>
             <w:webHidden/>
           </w:rPr>
-          <w:t>20</w:t>
+          <w:t>21</w:t>
         </w:r>
         <w:r>
           <w:rPr>
@@ -7207,7 +7273,7 @@
             <w:noProof/>
             <w:webHidden/>
           </w:rPr>
-          <w:t>21</w:t>
+          <w:t>22</w:t>
         </w:r>
         <w:r>
           <w:rPr>
@@ -7277,7 +7343,7 @@
             <w:noProof/>
             <w:webHidden/>
           </w:rPr>
-          <w:t>21</w:t>
+          <w:t>22</w:t>
         </w:r>
         <w:r>
           <w:rPr>
@@ -7347,7 +7413,7 @@
             <w:noProof/>
             <w:webHidden/>
           </w:rPr>
-          <w:t>22</w:t>
+          <w:t>23</w:t>
         </w:r>
         <w:r>
           <w:rPr>
@@ -7417,7 +7483,7 @@
             <w:noProof/>
             <w:webHidden/>
           </w:rPr>
-          <w:t>23</w:t>
+          <w:t>24</w:t>
         </w:r>
         <w:r>
           <w:rPr>
@@ -7487,7 +7553,7 @@
             <w:noProof/>
             <w:webHidden/>
           </w:rPr>
-          <w:t>24</w:t>
+          <w:t>25</w:t>
         </w:r>
         <w:r>
           <w:rPr>
@@ -7557,7 +7623,7 @@
             <w:noProof/>
             <w:webHidden/>
           </w:rPr>
-          <w:t>24</w:t>
+          <w:t>25</w:t>
         </w:r>
         <w:r>
           <w:rPr>
@@ -7627,7 +7693,7 @@
             <w:noProof/>
             <w:webHidden/>
           </w:rPr>
-          <w:t>25</w:t>
+          <w:t>26</w:t>
         </w:r>
         <w:r>
           <w:rPr>
@@ -7697,7 +7763,7 @@
             <w:noProof/>
             <w:webHidden/>
           </w:rPr>
-          <w:t>25</w:t>
+          <w:t>26</w:t>
         </w:r>
         <w:r>
           <w:rPr>
@@ -7767,7 +7833,7 @@
             <w:noProof/>
             <w:webHidden/>
           </w:rPr>
-          <w:t>26</w:t>
+          <w:t>27</w:t>
         </w:r>
         <w:r>
           <w:rPr>
@@ -7837,7 +7903,7 @@
             <w:noProof/>
             <w:webHidden/>
           </w:rPr>
-          <w:t>26</w:t>
+          <w:t>27</w:t>
         </w:r>
         <w:r>
           <w:rPr>
@@ -7873,145 +7939,100 @@
       <w:bookmarkStart w:id="2" w:name="_Toc333943030"/>
       <w:r>
         <w:lastRenderedPageBreak/>
-        <w:t xml:space="preserve">Mở </w:t>
-      </w:r>
-      <w:proofErr w:type="gramStart"/>
-      <w:r>
-        <w:t>đầu :</w:t>
-      </w:r>
-      <w:proofErr w:type="gramEnd"/>
+        <w:t xml:space="preserve">Mở đầu : </w:t>
+      </w:r>
+      <w:r>
+        <w:t>tổng quan về hệ thống tư vấn đầu tư</w:t>
+      </w:r>
+      <w:r>
+        <w:t xml:space="preserve"> Quantum</w:t>
+      </w:r>
+      <w:bookmarkEnd w:id="2"/>
+    </w:p>
+    <w:p>
+      <w:r>
+        <w:t>Với hơn 700 cổ phiếu khác nhau ở thị trường</w:t>
+      </w:r>
+      <w:r>
+        <w:t xml:space="preserve"> chứng khoán</w:t>
+      </w:r>
+      <w:r>
+        <w:t xml:space="preserve"> Việt Nam</w:t>
+      </w:r>
       <w:r>
         <w:t xml:space="preserve"> </w:t>
       </w:r>
       <w:r>
-        <w:t>tổng quan về hệ thống tư vấn đầu tư</w:t>
-      </w:r>
-      <w:r>
-        <w:t xml:space="preserve"> Quantum</w:t>
-      </w:r>
-      <w:bookmarkEnd w:id="2"/>
-    </w:p>
-    <w:p>
-      <w:r>
-        <w:t>Với hơn 700 cổ phiếu khác nhau ở thị trường</w:t>
-      </w:r>
-      <w:r>
-        <w:t xml:space="preserve"> chứng khoán</w:t>
-      </w:r>
-      <w:r>
-        <w:t xml:space="preserve"> Việt Nam</w:t>
+        <w:t>thuộc các ngành nghề khác nhau của nền kinh tế</w:t>
+      </w:r>
+      <w:r>
+        <w:t xml:space="preserve">, việc quản lý các danh mục đầu tư </w:t>
+      </w:r>
+      <w:r>
+        <w:t xml:space="preserve">cổ phiếu một cách hiệu quả là một điều không dễ dàng đối với các nhà đầu tư cá nhân. </w:t>
+      </w:r>
+      <w:r>
+        <w:t>Họ luôn gặp rủi ro lớn so với các nhà đầu tư chuyên nghiệp, các công ty quản lý quỹ về phương diện kinh nghiệm, tài chính, công cụ trong vấn đề đầu tư. Việc rất nhiều nhà đầu tư mất đi một lượng tài sản tích góp trong các giai đoạn 2008, hay 2010, 2011 và gần đây nhất là từ tháng 05 đến tháng 08 năm 2012.</w:t>
+      </w:r>
+    </w:p>
+    <w:p>
+      <w:r>
+        <w:t>Việc</w:t>
+      </w:r>
+      <w:r>
+        <w:t xml:space="preserve"> làm thế nào để tối ưu hóa lợi nhuận của các danh mục đầu tư và tránh được những rủi ro là câu hỏi luôn gây đau đầu cho các nhà đầu tư.</w:t>
+      </w:r>
+    </w:p>
+    <w:p>
+      <w:r>
+        <w:t>Quantum 2012 là một hệ thống</w:t>
+      </w:r>
+      <w:r>
+        <w:t xml:space="preserve"> hàng đầu trong việc cung cấp các </w:t>
+      </w:r>
+      <w:r>
+        <w:t xml:space="preserve">công cụ hỗ trợ tự động bằng các mô hình máy tính nhằm quản lý hiệu quả các </w:t>
+      </w:r>
+      <w:r>
+        <w:t>danh mục đầu tư</w:t>
+      </w:r>
+      <w:r>
+        <w:t>. Việc sử dụng các mô hình tự động có ưu điểm không phụ thuộc vào rào cản tâm lý, và có thể</w:t>
       </w:r>
       <w:r>
         <w:t xml:space="preserve"> </w:t>
       </w:r>
       <w:r>
-        <w:t>thuộc các ngành nghề khác nhau của nền kinh tế</w:t>
-      </w:r>
-      <w:r>
-        <w:t xml:space="preserve">, việc quản lý các danh mục đầu tư </w:t>
-      </w:r>
-      <w:r>
-        <w:t xml:space="preserve">cổ phiếu một cách hiệu quả là một điều không dễ dàng đối với các nhà đầu tư cá nhân. </w:t>
-      </w:r>
-      <w:r>
-        <w:t xml:space="preserve">Họ luôn gặp rủi ro lớn so với các nhà đầu tư chuyên nghiệp, các công ty quản lý quỹ về phương diện kinh nghiệm, tài chính, công cụ trong vấn đề đầu </w:t>
-      </w:r>
-      <w:proofErr w:type="gramStart"/>
-      <w:r>
-        <w:t>tư</w:t>
-      </w:r>
-      <w:proofErr w:type="gramEnd"/>
-      <w:r>
-        <w:t>. Việc rất nhiều nhà đầu tư mất đi một lượng tài sản tích góp trong các giai đoạn 2008, hay 2010, 2011 và gần đây nhất là từ tháng 05 đến tháng 08 năm 2012.</w:t>
-      </w:r>
-    </w:p>
-    <w:p>
-      <w:r>
-        <w:t>Việc</w:t>
-      </w:r>
-      <w:r>
-        <w:t xml:space="preserve"> làm thế nào để tối ưu hóa lợi nhuận của các danh mục đầu tư và tránh được những rủi ro là câu hỏi luôn gây đau đầu cho các nhà đầu </w:t>
-      </w:r>
-      <w:proofErr w:type="gramStart"/>
-      <w:r>
-        <w:t>tư</w:t>
-      </w:r>
-      <w:proofErr w:type="gramEnd"/>
-      <w:r>
-        <w:t>.</w:t>
-      </w:r>
-    </w:p>
-    <w:p>
-      <w:r>
-        <w:t>Quantum 2012 là một hệ thống</w:t>
-      </w:r>
-      <w:r>
-        <w:t xml:space="preserve"> hàng đầu trong việc cung cấp các </w:t>
-      </w:r>
-      <w:r>
-        <w:t xml:space="preserve">công cụ hỗ trợ tự động bằng các mô hình máy tính nhằm quản lý hiệu quả các </w:t>
-      </w:r>
-      <w:r>
-        <w:t xml:space="preserve">danh mục đầu </w:t>
-      </w:r>
-      <w:proofErr w:type="gramStart"/>
-      <w:r>
-        <w:t>tư</w:t>
-      </w:r>
-      <w:proofErr w:type="gramEnd"/>
+        <w:t>giả lập trước là những điểm mạnh để</w:t>
+      </w:r>
+      <w:r>
+        <w:t xml:space="preserve"> giảm thiểu tối đa những rủi ro và tối ưu hóa các lợi </w:t>
+      </w:r>
+      <w:r>
+        <w:t>nhuận</w:t>
+      </w:r>
+      <w:r>
+        <w:t xml:space="preserve"> đối với các nhà đầu tư cá nhân</w:t>
+      </w:r>
       <w:r>
         <w:t xml:space="preserve">. </w:t>
       </w:r>
-      <w:proofErr w:type="gramStart"/>
-      <w:r>
-        <w:t>Việc sử dụng các mô hình tự động có ưu điểm không phụ thuộc vào rào cản tâm lý, và có thể</w:t>
+    </w:p>
+    <w:p>
+      <w:r>
+        <w:t>N</w:t>
+      </w:r>
+      <w:r>
+        <w:t>gười sử dụng Quantum sẽ có</w:t>
       </w:r>
       <w:r>
         <w:t xml:space="preserve"> </w:t>
       </w:r>
       <w:r>
-        <w:t>giả lập trước là những điểm mạnh để</w:t>
-      </w:r>
-      <w:r>
-        <w:t xml:space="preserve"> giảm thiểu tối đa những rủi ro và tối ưu hóa các lợi </w:t>
-      </w:r>
-      <w:r>
-        <w:t>nhuận</w:t>
-      </w:r>
-      <w:r>
-        <w:t xml:space="preserve"> đối với các nhà đầu tư cá nhân</w:t>
-      </w:r>
-      <w:r>
-        <w:t>.</w:t>
-      </w:r>
-      <w:proofErr w:type="gramEnd"/>
-      <w:r>
-        <w:t xml:space="preserve"> </w:t>
-      </w:r>
-    </w:p>
-    <w:p>
-      <w:r>
-        <w:t>N</w:t>
-      </w:r>
-      <w:r>
-        <w:t>gười sử dụng Quantum sẽ có</w:t>
-      </w:r>
-      <w:r>
-        <w:t xml:space="preserve"> </w:t>
-      </w:r>
-      <w:r>
         <w:t xml:space="preserve">tận dụng được các công cụ toán học nhằm </w:t>
       </w:r>
       <w:r>
-        <w:t xml:space="preserve">xây dựng các chiến lược để đánh giá cổ </w:t>
-      </w:r>
-      <w:proofErr w:type="gramStart"/>
-      <w:r>
-        <w:t>phiếu ,</w:t>
-      </w:r>
-      <w:proofErr w:type="gramEnd"/>
-      <w:r>
-        <w:t xml:space="preserve"> ngoại hối , vàng và từ đó có thể tìm ra thời điểm tốt nhất để đầu tư.</w:t>
+        <w:t>xây dựng các chiến lược để đánh giá cổ phiếu , ngoại hối , vàng và từ đó có thể tìm ra thời điểm tốt nhất để đầu tư.</w:t>
       </w:r>
     </w:p>
     <w:p>
@@ -8091,42 +8112,16 @@
         <w:t>một</w:t>
       </w:r>
       <w:r>
-        <w:t xml:space="preserve"> CP theo chiến </w:t>
-      </w:r>
-      <w:proofErr w:type="gramStart"/>
-      <w:r>
-        <w:t xml:space="preserve">lược </w:t>
+        <w:t xml:space="preserve"> CP theo chiến lược </w:t>
       </w:r>
       <w:r>
         <w:t>.</w:t>
       </w:r>
-      <w:proofErr w:type="gramEnd"/>
-    </w:p>
-    <w:p>
-      <w:r>
-        <w:t xml:space="preserve">Tài liệu này bao gồm 10 </w:t>
-      </w:r>
-      <w:proofErr w:type="gramStart"/>
-      <w:r>
-        <w:t>phần .</w:t>
-      </w:r>
-      <w:proofErr w:type="gramEnd"/>
-      <w:r>
-        <w:t xml:space="preserve"> Phần 2 sẽ giới thiệu quá trình đầu tư khi sử dụng phần mềm </w:t>
-      </w:r>
-      <w:proofErr w:type="gramStart"/>
-      <w:r>
-        <w:t>Quantum .</w:t>
-      </w:r>
-      <w:proofErr w:type="gramEnd"/>
-      <w:r>
-        <w:t xml:space="preserve"> </w:t>
-      </w:r>
-      <w:proofErr w:type="gramStart"/>
-      <w:r>
-        <w:t>Phần 3 sẽ trình bày làm thế nào để khởi động hệ thống.</w:t>
-      </w:r>
-      <w:proofErr w:type="gramEnd"/>
+    </w:p>
+    <w:p>
+      <w:r>
+        <w:t>Tài liệu này bao gồm 10 phần . Phần 2 sẽ giới thiệu quá trình đầu tư khi sử dụng phần mềm Quantum . Phần 3 sẽ trình bày làm thế nào để khởi động hệ thống.</w:t>
+      </w:r>
     </w:p>
     <w:p>
       <w:pPr>
@@ -8139,11 +8134,9 @@
       <w:bookmarkEnd w:id="3"/>
     </w:p>
     <w:p>
-      <w:proofErr w:type="gramStart"/>
       <w:r>
         <w:t>Chúng tôi miêu tả các trường hợp đầu tư sau đây để giúp người sử dụng có thể tiếp cận nhanh chóng hệ thống Quantum.</w:t>
       </w:r>
-      <w:proofErr w:type="gramEnd"/>
     </w:p>
     <w:p>
       <w:pPr>
@@ -8157,15 +8150,7 @@
     </w:p>
     <w:p>
       <w:r>
-        <w:t xml:space="preserve">Giả sử bạn muốn giao dịch với công ty </w:t>
-      </w:r>
-      <w:proofErr w:type="gramStart"/>
-      <w:r>
-        <w:t>SSI ,</w:t>
-      </w:r>
-      <w:proofErr w:type="gramEnd"/>
-      <w:r>
-        <w:t xml:space="preserve"> công ty cổ phần chứng khoán Sài Gòn . Chỉ với từ 3 đến 5 bước</w:t>
+        <w:t>Giả sử bạn muốn giao dịch với công ty SSI , công ty cổ phần chứng khoán Sài Gòn . Chỉ với từ 3 đến 5 bước</w:t>
       </w:r>
       <w:r>
         <w:t xml:space="preserve"> và dưới 1 phút </w:t>
@@ -8238,40 +8223,16 @@
         <w:t>mềm,</w:t>
       </w:r>
       <w:r>
-        <w:t xml:space="preserve"> bạn sẽ thấy cửa số đăng nhập (hình dưới</w:t>
-      </w:r>
-      <w:proofErr w:type="gramStart"/>
-      <w:r>
-        <w:t>)</w:t>
-      </w:r>
-      <w:r>
-        <w:t xml:space="preserve"> .</w:t>
-      </w:r>
-      <w:proofErr w:type="gramEnd"/>
-      <w:r>
-        <w:t xml:space="preserve"> </w:t>
-      </w:r>
-      <w:proofErr w:type="gramStart"/>
-      <w:r>
-        <w:t>Nhập vào tên đăng nhập và mật khẩu được cung cấ</w:t>
+        <w:t xml:space="preserve"> bạn sẽ thấy cửa số đăng nhập (hình dưới)</w:t>
+      </w:r>
+      <w:r>
+        <w:t xml:space="preserve"> . Nhập vào tên đăng nhập và mật khẩu được cung cấ</w:t>
       </w:r>
       <w:r>
         <w:t>p trước</w:t>
       </w:r>
       <w:r>
-        <w:t>.</w:t>
-      </w:r>
-      <w:proofErr w:type="gramEnd"/>
-      <w:r>
-        <w:t xml:space="preserve"> Nếu bạn muốn đăng nhập thông qua </w:t>
-      </w:r>
-      <w:proofErr w:type="gramStart"/>
-      <w:r>
-        <w:t>Proxy ,</w:t>
-      </w:r>
-      <w:proofErr w:type="gramEnd"/>
-      <w:r>
-        <w:t xml:space="preserve"> chọn Configuration (cấu hình) và thiết lập Proxy như mặc định</w:t>
+        <w:t>. Nếu bạn muốn đăng nhập thông qua Proxy , chọn Configuration (cấu hình) và thiết lập Proxy như mặc định</w:t>
       </w:r>
       <w:r>
         <w:t>.</w:t>
@@ -8457,15 +8418,7 @@
         <w:t>thường,</w:t>
       </w:r>
       <w:r>
-        <w:t xml:space="preserve"> bạn sẽ thấy 2 phần như </w:t>
-      </w:r>
-      <w:proofErr w:type="gramStart"/>
-      <w:r>
-        <w:t>sau :</w:t>
-      </w:r>
-      <w:proofErr w:type="gramEnd"/>
-      <w:r>
-        <w:t xml:space="preserve"> </w:t>
+        <w:t xml:space="preserve"> bạn sẽ thấy 2 phần như sau : </w:t>
       </w:r>
       <w:r>
         <w:t>Danh sách</w:t>
@@ -8551,84 +8504,52 @@
           <w:b/>
           <w:i/>
         </w:rPr>
-        <w:t xml:space="preserve"> trong màn hình chính của hệ </w:t>
-      </w:r>
-      <w:proofErr w:type="gramStart"/>
+        <w:t xml:space="preserve"> trong màn hình chính của hệ thống . </w:t>
+      </w:r>
       <w:r>
         <w:rPr>
           <w:b/>
           <w:i/>
         </w:rPr>
-        <w:t>thống .</w:t>
-      </w:r>
-      <w:proofErr w:type="gramEnd"/>
+        <w:t xml:space="preserve">Vì vậy bạn cần vào </w:t>
+      </w:r>
       <w:r>
         <w:rPr>
           <w:b/>
           <w:i/>
         </w:rPr>
-        <w:t xml:space="preserve"> </w:t>
+        <w:t xml:space="preserve">Tầm Nhìn </w:t>
+      </w:r>
+      <w:r>
+        <w:sym w:font="Wingdings" w:char="F0E0"/>
       </w:r>
       <w:r>
         <w:rPr>
           <w:b/>
           <w:i/>
         </w:rPr>
-        <w:t xml:space="preserve">Vì vậy bạn cần vào </w:t>
+        <w:t xml:space="preserve"> </w:t>
       </w:r>
       <w:r>
         <w:rPr>
           <w:b/>
           <w:i/>
         </w:rPr>
-        <w:t xml:space="preserve">Tầm Nhìn </w:t>
-      </w:r>
-      <w:r>
-        <w:sym w:font="Wingdings" w:char="F0E0"/>
+        <w:t>Theo dõi thị trường</w:t>
       </w:r>
       <w:r>
         <w:rPr>
           <w:b/>
           <w:i/>
         </w:rPr>
-        <w:t xml:space="preserve"> </w:t>
+        <w:t>. Lúc đ</w:t>
       </w:r>
       <w:r>
         <w:rPr>
           <w:b/>
           <w:i/>
         </w:rPr>
-        <w:t>Theo dõi thị trường</w:t>
-      </w:r>
-      <w:r>
-        <w:rPr>
-          <w:b/>
-          <w:i/>
-        </w:rPr>
-        <w:t>. Lúc đ</w:t>
-      </w:r>
-      <w:r>
-        <w:rPr>
-          <w:b/>
-          <w:i/>
-        </w:rPr>
-        <w:t xml:space="preserve">ó danh sách </w:t>
-      </w:r>
-      <w:proofErr w:type="gramStart"/>
-      <w:r>
-        <w:rPr>
-          <w:b/>
-          <w:i/>
-        </w:rPr>
-        <w:t>theo</w:t>
-      </w:r>
-      <w:proofErr w:type="gramEnd"/>
-      <w:r>
-        <w:rPr>
-          <w:b/>
-          <w:i/>
-        </w:rPr>
-        <w:t xml:space="preserve"> dõi sẽ được hiển thị.</w:t>
+        <w:t>ó danh sách theo dõi sẽ được hiển thị.</w:t>
       </w:r>
     </w:p>
     <w:p>
@@ -8687,16 +8608,11 @@
       <w:r>
         <w:t>tham khảo phần 5</w:t>
       </w:r>
-      <w:proofErr w:type="gramStart"/>
       <w:r>
         <w:t xml:space="preserve">, </w:t>
       </w:r>
       <w:r>
-        <w:t xml:space="preserve"> Làm</w:t>
-      </w:r>
-      <w:proofErr w:type="gramEnd"/>
-      <w:r>
-        <w:t xml:space="preserve"> việc</w:t>
+        <w:t xml:space="preserve"> Làm việc</w:t>
       </w:r>
       <w:r>
         <w:t xml:space="preserve"> với </w:t>
@@ -8785,49 +8701,27 @@
         <w:rPr>
           <w:b/>
         </w:rPr>
-        <w:t xml:space="preserve">Bước </w:t>
-      </w:r>
-      <w:proofErr w:type="gramStart"/>
+        <w:t xml:space="preserve">Bước 3 : Chọn 1 chiến lược </w:t>
+      </w:r>
       <w:r>
         <w:rPr>
           <w:b/>
         </w:rPr>
-        <w:t>3 :</w:t>
-      </w:r>
-      <w:proofErr w:type="gramEnd"/>
+        <w:t>mà bạn quan tâm để biết thời điểm nên mua hay bán CP của SSI</w:t>
+      </w:r>
       <w:r>
         <w:rPr>
           <w:b/>
         </w:rPr>
-        <w:t xml:space="preserve"> Chọn 1 chiến lược </w:t>
-      </w:r>
-      <w:r>
-        <w:rPr>
-          <w:b/>
-        </w:rPr>
-        <w:t>mà bạn quan tâm để biết thời điểm nên mua hay bán CP của SSI</w:t>
-      </w:r>
-      <w:r>
-        <w:rPr>
-          <w:b/>
-        </w:rPr>
         <w:t xml:space="preserve"> (tham khảo phần 6 , làm việc với chiến lược trong Quantum)</w:t>
       </w:r>
     </w:p>
     <w:p>
       <w:r>
-        <w:t xml:space="preserve">Có rất nhiều chiến lược được Quantum cung </w:t>
-      </w:r>
-      <w:proofErr w:type="gramStart"/>
-      <w:r>
-        <w:t>cấp</w:t>
-      </w:r>
-      <w:r>
-        <w:t xml:space="preserve"> .</w:t>
-      </w:r>
-      <w:proofErr w:type="gramEnd"/>
-      <w:r>
-        <w:t xml:space="preserve"> Trước hết hãy chọn các chiến lược sau đây để xem kết quả mà Quantum đem lại cho bạn</w:t>
+        <w:t>Có rất nhiều chiến lược được Quantum cung cấp</w:t>
+      </w:r>
+      <w:r>
+        <w:t xml:space="preserve"> . Trước hết hãy chọn các chiến lược sau đây để xem kết quả mà Quantum đem lại cho bạn</w:t>
       </w:r>
     </w:p>
     <w:p>
@@ -8916,22 +8810,10 @@
         <w:t xml:space="preserve"> hay bán</w:t>
       </w:r>
       <w:r>
-        <w:t xml:space="preserve"> (Sell) ở cửa số bên trái phía </w:t>
-      </w:r>
-      <w:proofErr w:type="gramStart"/>
-      <w:r>
-        <w:t>dưới</w:t>
-      </w:r>
-      <w:r>
-        <w:t xml:space="preserve"> .</w:t>
-      </w:r>
-      <w:proofErr w:type="gramEnd"/>
-      <w:r>
-        <w:t xml:space="preserve"> Hệ thống còn hiển thị thêm số tiền lời / lỗ trong mỗi giao </w:t>
-      </w:r>
-      <w:proofErr w:type="gramStart"/>
-      <w:r>
-        <w:t>dịch</w:t>
+        <w:t xml:space="preserve"> (Sell) ở cửa số bên trái phía dưới</w:t>
+      </w:r>
+      <w:r>
+        <w:t xml:space="preserve"> . Hệ thống còn hiển thị thêm số tiền lời / lỗ trong mỗi giao dịch</w:t>
       </w:r>
       <w:r>
         <w:t xml:space="preserve"> </w:t>
@@ -8939,7 +8821,6 @@
       <w:r>
         <w:t>.</w:t>
       </w:r>
-      <w:proofErr w:type="gramEnd"/>
     </w:p>
     <w:p>
       <w:pPr>
@@ -9067,21 +8948,7 @@
         <w:rPr>
           <w:b/>
         </w:rPr>
-        <w:t xml:space="preserve">Bước </w:t>
-      </w:r>
-      <w:proofErr w:type="gramStart"/>
-      <w:r>
-        <w:rPr>
-          <w:b/>
-        </w:rPr>
-        <w:t>4 :</w:t>
-      </w:r>
-      <w:proofErr w:type="gramEnd"/>
-      <w:r>
-        <w:rPr>
-          <w:b/>
-        </w:rPr>
-        <w:t xml:space="preserve"> Bạn có thể đưa ra các quyết định dựa trên các chiến lượ</w:t>
+        <w:t>Bước 4 : Bạn có thể đưa ra các quyết định dựa trên các chiến lượ</w:t>
       </w:r>
       <w:r>
         <w:rPr>
@@ -9099,15 +8966,7 @@
         </w:numPr>
       </w:pPr>
       <w:r>
-        <w:t xml:space="preserve">Nếu có tín hiệu MUA (BUY) ở ngày hôm </w:t>
-      </w:r>
-      <w:proofErr w:type="gramStart"/>
-      <w:r>
-        <w:t>nay ,</w:t>
-      </w:r>
-      <w:proofErr w:type="gramEnd"/>
-      <w:r>
-        <w:t xml:space="preserve"> hệ thống Quantum sẽ dự đoán rằng thị trường sẽ</w:t>
+        <w:t>Nếu có tín hiệu MUA (BUY) ở ngày hôm nay , hệ thống Quantum sẽ dự đoán rằng thị trường sẽ</w:t>
       </w:r>
       <w:r>
         <w:t xml:space="preserve"> </w:t>
@@ -9128,15 +8987,7 @@
         </w:numPr>
       </w:pPr>
       <w:r>
-        <w:t xml:space="preserve">Nếu có tín hiệu BÁN (SELL) ở ngày hôm </w:t>
-      </w:r>
-      <w:proofErr w:type="gramStart"/>
-      <w:r>
-        <w:t>nay ,</w:t>
-      </w:r>
-      <w:proofErr w:type="gramEnd"/>
-      <w:r>
-        <w:t xml:space="preserve"> hệ thống Quantum sẽ dự đoán rằng thị trường sẽ </w:t>
+        <w:t xml:space="preserve">Nếu có tín hiệu BÁN (SELL) ở ngày hôm nay , hệ thống Quantum sẽ dự đoán rằng thị trường sẽ </w:t>
       </w:r>
       <w:r>
         <w:t>đi xuống</w:t>
@@ -9160,32 +9011,16 @@
         </w:numPr>
       </w:pPr>
       <w:r>
-        <w:t xml:space="preserve">Nếu có tín hiệu MUA ở vài ngày </w:t>
-      </w:r>
-      <w:proofErr w:type="gramStart"/>
-      <w:r>
-        <w:t>trước ,</w:t>
-      </w:r>
-      <w:proofErr w:type="gramEnd"/>
-      <w:r>
-        <w:t xml:space="preserve"> hệ thống Quantum </w:t>
+        <w:t xml:space="preserve">Nếu có tín hiệu MUA ở vài ngày trước , hệ thống Quantum </w:t>
       </w:r>
       <w:r>
         <w:t xml:space="preserve">dự đoán rằng thị trường chứng khoán </w:t>
       </w:r>
       <w:r>
-        <w:t xml:space="preserve">sẽ đi lên trong tương lai gần . </w:t>
-      </w:r>
-      <w:proofErr w:type="gramStart"/>
-      <w:r>
-        <w:t>Nhưng</w:t>
-      </w:r>
-      <w:r>
-        <w:t xml:space="preserve"> ,</w:t>
-      </w:r>
-      <w:proofErr w:type="gramEnd"/>
-      <w:r>
-        <w:t xml:space="preserve"> nhà đầu tư nên </w:t>
+        <w:t>sẽ đi lên trong tương lai gần . Nhưng</w:t>
+      </w:r>
+      <w:r>
+        <w:t xml:space="preserve"> , nhà đầu tư nên </w:t>
       </w:r>
       <w:r>
         <w:t>thận trọng vì thị trường có thể đảo ngược xu hướng.</w:t>
@@ -9200,29 +9035,13 @@
         </w:numPr>
       </w:pPr>
       <w:r>
-        <w:t xml:space="preserve">Nếu có tín hiệu BÁN ở vài ngày </w:t>
-      </w:r>
-      <w:proofErr w:type="gramStart"/>
-      <w:r>
-        <w:t>trước ,</w:t>
-      </w:r>
-      <w:proofErr w:type="gramEnd"/>
-      <w:r>
-        <w:t xml:space="preserve"> hệ thống Quantum dự đoán rằng thị trường chứng khoán sẽ đi </w:t>
+        <w:t xml:space="preserve">Nếu có tín hiệu BÁN ở vài ngày trước , hệ thống Quantum dự đoán rằng thị trường chứng khoán sẽ đi </w:t>
       </w:r>
       <w:r>
         <w:t>xuống</w:t>
       </w:r>
       <w:r>
-        <w:t xml:space="preserve"> trong tương lai gần . </w:t>
-      </w:r>
-      <w:proofErr w:type="gramStart"/>
-      <w:r>
-        <w:t>Nhưng ,</w:t>
-      </w:r>
-      <w:proofErr w:type="gramEnd"/>
-      <w:r>
-        <w:t xml:space="preserve"> nhà đầu tư nên thận trọng vì thị trường có thể đảo ngược xu hướng.</w:t>
+        <w:t xml:space="preserve"> trong tương lai gần . Nhưng , nhà đầu tư nên thận trọng vì thị trường có thể đảo ngược xu hướng.</w:t>
       </w:r>
     </w:p>
     <w:p>
@@ -9249,15 +9068,7 @@
         <w:t xml:space="preserve"> để tham khảo các quyết định mua/bán</w:t>
       </w:r>
       <w:r>
-        <w:t xml:space="preserve"> và thêm vào danh sách </w:t>
-      </w:r>
-      <w:proofErr w:type="gramStart"/>
-      <w:r>
-        <w:t>theo</w:t>
-      </w:r>
-      <w:proofErr w:type="gramEnd"/>
-      <w:r>
-        <w:t xml:space="preserve"> dõi (xem phần 9,</w:t>
+        <w:t xml:space="preserve"> và thêm vào danh sách theo dõi (xem phần 9,</w:t>
       </w:r>
       <w:r>
         <w:t xml:space="preserve"> </w:t>
@@ -9286,26 +9097,10 @@
         <w:sym w:font="Wingdings" w:char="F0E0"/>
       </w:r>
       <w:r>
-        <w:t xml:space="preserve"> </w:t>
-      </w:r>
-      <w:proofErr w:type="gramStart"/>
-      <w:r>
-        <w:t>Lọc .</w:t>
-      </w:r>
-      <w:proofErr w:type="gramEnd"/>
-      <w:r>
-        <w:t xml:space="preserve"> Hệ thống sẽ hiển thị các chiến lược mà bạn có thể </w:t>
-      </w:r>
-      <w:proofErr w:type="gramStart"/>
-      <w:r>
-        <w:t>chọn</w:t>
-      </w:r>
-      <w:r>
-        <w:t xml:space="preserve"> .</w:t>
-      </w:r>
-      <w:proofErr w:type="gramEnd"/>
-      <w:r>
-        <w:t xml:space="preserve"> </w:t>
+        <w:t xml:space="preserve"> Lọc . Hệ thống sẽ hiển thị các chiến lược mà bạn có thể chọn</w:t>
+      </w:r>
+      <w:r>
+        <w:t xml:space="preserve"> . </w:t>
       </w:r>
       <w:r>
         <w:t xml:space="preserve">Tiêu chí của việc lọc này là </w:t>
@@ -9386,15 +9181,7 @@
         <w:t xml:space="preserve">: </w:t>
       </w:r>
       <w:r>
-        <w:t xml:space="preserve">giá </w:t>
-      </w:r>
-      <w:proofErr w:type="gramStart"/>
-      <w:r>
-        <w:t>cả ,</w:t>
-      </w:r>
-      <w:proofErr w:type="gramEnd"/>
-      <w:r>
-        <w:t xml:space="preserve"> khối lượng , chỉ số , sức mua/bán , …</w:t>
+        <w:t>giá cả , khối lượng , chỉ số , sức mua/bán , …</w:t>
       </w:r>
     </w:p>
     <w:p>
@@ -9423,7 +9210,6 @@
       </w:r>
     </w:p>
     <w:p>
-      <w:proofErr w:type="gramStart"/>
       <w:r>
         <w:t xml:space="preserve">Ví dụ, chọn sáu chiến lược </w:t>
       </w:r>
@@ -9436,7 +9222,6 @@
       <w:r>
         <w:t xml:space="preserve"> VN30.</w:t>
       </w:r>
-      <w:proofErr w:type="gramEnd"/>
     </w:p>
     <w:p>
       <w:pPr>
@@ -9609,35 +9394,16 @@
           <w:b/>
         </w:rPr>
         <w:lastRenderedPageBreak/>
-        <w:t xml:space="preserve">Bước </w:t>
-      </w:r>
-      <w:proofErr w:type="gramStart"/>
-      <w:r>
-        <w:rPr>
-          <w:b/>
-        </w:rPr>
-        <w:t>3</w:t>
-      </w:r>
-      <w:r>
-        <w:t xml:space="preserve"> :</w:t>
-      </w:r>
-      <w:proofErr w:type="gramEnd"/>
-      <w:r>
-        <w:t xml:space="preserve"> Nhận kết quả . Các CP mà hệ thống hiển thị cho bạn là những</w:t>
+        <w:t>Bước 3</w:t>
+      </w:r>
+      <w:r>
+        <w:t xml:space="preserve"> : Nhận kết quả . Các CP mà hệ thống hiển thị cho bạn là những</w:t>
       </w:r>
       <w:r>
         <w:t xml:space="preserve"> CP có tiềm năng </w:t>
       </w:r>
       <w:r>
-        <w:t xml:space="preserve">để nhà đầu tư thêm vào danh sách </w:t>
-      </w:r>
-      <w:proofErr w:type="gramStart"/>
-      <w:r>
-        <w:t>theo</w:t>
-      </w:r>
-      <w:proofErr w:type="gramEnd"/>
-      <w:r>
-        <w:t xml:space="preserve"> dõi</w:t>
+        <w:t>để nhà đầu tư thêm vào danh sách theo dõi</w:t>
       </w:r>
     </w:p>
     <w:p>
@@ -9743,7 +9509,6 @@
       </w:r>
     </w:p>
     <w:p>
-      <w:proofErr w:type="gramStart"/>
       <w:r>
         <w:t xml:space="preserve">Chọn chuột phải trên </w:t>
       </w:r>
@@ -9751,19 +9516,10 @@
         <w:t>lưới kết quả</w:t>
       </w:r>
       <w:r>
-        <w:t xml:space="preserve"> để them cổ phiếu vào danh sách quan tâm.</w:t>
-      </w:r>
-      <w:proofErr w:type="gramEnd"/>
-      <w:r>
-        <w:t xml:space="preserve"> Khi cổ phiếu được chọn, nhà đầu tư có thể </w:t>
-      </w:r>
-      <w:proofErr w:type="gramStart"/>
-      <w:r>
-        <w:t>theo</w:t>
-      </w:r>
-      <w:proofErr w:type="gramEnd"/>
-      <w:r>
-        <w:t xml:space="preserve"> dõi các cổ phiếu này và áp dụng các chiến lược Quantum phù hợp trong quyết định đầu tư.</w:t>
+        <w:t xml:space="preserve"> để them cổ phiếu vào danh sách quan tâm. Khi cổ phiếu được chọn, nhà đầu tư có thể </w:t>
+      </w:r>
+      <w:r>
+        <w:t>theo dõi các cổ phiếu này và áp dụng các chiến lược Quantum phù hợp trong quyết định đầu tư.</w:t>
       </w:r>
     </w:p>
     <w:p>
@@ -9862,15 +9618,7 @@
         <w:t>Click vào biểu tượng của Quantum trên màn hình Desktop</w:t>
       </w:r>
       <w:r>
-        <w:t xml:space="preserve"> hoặc bạn vào menu </w:t>
-      </w:r>
-      <w:proofErr w:type="gramStart"/>
-      <w:r>
-        <w:t>Start .</w:t>
-      </w:r>
-      <w:proofErr w:type="gramEnd"/>
-      <w:r>
-        <w:t xml:space="preserve"> </w:t>
+        <w:t xml:space="preserve"> hoặc bạn vào menu Start . </w:t>
       </w:r>
       <w:r>
         <w:t xml:space="preserve">Bạn sẽ </w:t>
@@ -9891,15 +9639,7 @@
     </w:p>
     <w:p>
       <w:r>
-        <w:t xml:space="preserve">Hệ thống Quantum cần kiểm tra tên đăng nhập và mật khẩu của bạn trước khi đăng nhập vào hệ </w:t>
-      </w:r>
-      <w:proofErr w:type="gramStart"/>
-      <w:r>
-        <w:t>thống .</w:t>
-      </w:r>
-      <w:proofErr w:type="gramEnd"/>
-      <w:r>
-        <w:t xml:space="preserve"> Bạn cần phải nhập tên đăng nhập và mật khẩu của bạn (được cung cấp bởi công ty HQ)</w:t>
+        <w:t>Hệ thống Quantum cần kiểm tra tên đăng nhập và mật khẩu của bạn trước khi đăng nhập vào hệ thống . Bạn cần phải nhập tên đăng nhập và mật khẩu của bạn (được cung cấp bởi công ty HQ)</w:t>
       </w:r>
     </w:p>
     <w:p>
@@ -9983,15 +9723,7 @@
     </w:p>
     <w:p>
       <w:r>
-        <w:t xml:space="preserve">Trong 1 số trường </w:t>
-      </w:r>
-      <w:proofErr w:type="gramStart"/>
-      <w:r>
-        <w:t>hợp ,</w:t>
-      </w:r>
-      <w:proofErr w:type="gramEnd"/>
-      <w:r>
-        <w:t xml:space="preserve"> máy tính của bạn </w:t>
+        <w:t xml:space="preserve">Trong 1 số trường hợp , máy tính của bạn </w:t>
       </w:r>
       <w:r>
         <w:t xml:space="preserve">bị </w:t>
@@ -10015,23 +9747,7 @@
         <w:t xml:space="preserve">Chức năng cấu hình chỉ nên sử dụng khi máy tính của bạn </w:t>
       </w:r>
       <w:r>
-        <w:t xml:space="preserve">bị ẩn </w:t>
-      </w:r>
-      <w:proofErr w:type="gramStart"/>
-      <w:r>
-        <w:t>Proxy .</w:t>
-      </w:r>
-      <w:proofErr w:type="gramEnd"/>
-      <w:r>
-        <w:t xml:space="preserve"> Thông </w:t>
-      </w:r>
-      <w:proofErr w:type="gramStart"/>
-      <w:r>
-        <w:t>thường ,</w:t>
-      </w:r>
-      <w:proofErr w:type="gramEnd"/>
-      <w:r>
-        <w:t xml:space="preserve"> chúng </w:t>
+        <w:t xml:space="preserve">bị ẩn Proxy . Thông thường , chúng </w:t>
       </w:r>
       <w:r>
         <w:t>ta có thể lựa chọn Proxy theo mặc định</w:t>
@@ -10134,15 +9850,7 @@
         <w:t>Màn hình chính của hệ thống sẽ cung cấp đầy đủ các công cụ phục vụ cho công việc của chúng ta.</w:t>
       </w:r>
       <w:r>
-        <w:t>Ở phía trái</w:t>
-      </w:r>
-      <w:proofErr w:type="gramStart"/>
-      <w:r>
-        <w:t>,sẽ</w:t>
-      </w:r>
-      <w:proofErr w:type="gramEnd"/>
-      <w:r>
-        <w:t xml:space="preserve"> là danh sách theo dõi các CP.Ở ngay giữa màn hình chính là biểu đồ tổng quan của thị trường hoặc là biểu đồ của CP(tùy theo người sử dụng chọn lựa)</w:t>
+        <w:t>Ở phía trái,sẽ là danh sách theo dõi các CP.Ở ngay giữa màn hình chính là biểu đồ tổng quan của thị trường hoặc là biểu đồ của CP(tùy theo người sử dụng chọn lựa)</w:t>
       </w:r>
     </w:p>
     <w:p>
@@ -10224,28 +9932,12 @@
     </w:p>
     <w:p>
       <w:r>
-        <w:t xml:space="preserve">Nhấp chuột phải (Right-click) vào CP mà bạn muốn theo dõi trong danh sách theo dõi.Sau </w:t>
-      </w:r>
-      <w:proofErr w:type="gramStart"/>
-      <w:r>
-        <w:t>đó ,</w:t>
-      </w:r>
-      <w:proofErr w:type="gramEnd"/>
-      <w:r>
-        <w:t xml:space="preserve"> bạn sẽ nhận được biểu đồ của CP đó ngay giữa màn hình chính.</w:t>
-      </w:r>
-    </w:p>
-    <w:p>
-      <w:r>
-        <w:t xml:space="preserve">Bạn có thể phóng </w:t>
-      </w:r>
-      <w:proofErr w:type="gramStart"/>
-      <w:r>
-        <w:t>to ,</w:t>
-      </w:r>
-      <w:proofErr w:type="gramEnd"/>
-      <w:r>
-        <w:t xml:space="preserve"> thu nhỏ kích thước</w:t>
+        <w:t>Nhấp chuột phải (Right-click) vào CP mà bạn muốn theo dõi trong danh sách theo dõi.Sau đó , bạn sẽ nhận được biểu đồ của CP đó ngay giữa màn hình chính.</w:t>
+      </w:r>
+    </w:p>
+    <w:p>
+      <w:r>
+        <w:t>Bạn có thể phóng to , thu nhỏ kích thước</w:t>
       </w:r>
       <w:r>
         <w:t xml:space="preserve"> của biểu đồ , làm việc với chỉ số hoặc làm việc với các chiến lược được cung cấp bởi hệ thống Quantum</w:t>
@@ -10351,29 +10043,10 @@
         <w:rPr>
           <w:i/>
         </w:rPr>
-        <w:t xml:space="preserve"> Hồ sơ của </w:t>
-      </w:r>
-      <w:proofErr w:type="gramStart"/>
-      <w:r>
-        <w:rPr>
-          <w:i/>
-        </w:rPr>
-        <w:t>tôi</w:t>
-      </w:r>
-      <w:r>
-        <w:t xml:space="preserve"> .</w:t>
-      </w:r>
-      <w:proofErr w:type="gramEnd"/>
-      <w:r>
-        <w:t xml:space="preserve"> Bạn có thể thiết lập các thông tin về tài khoản của </w:t>
-      </w:r>
-      <w:proofErr w:type="gramStart"/>
-      <w:r>
-        <w:t>bạn ,</w:t>
-      </w:r>
-      <w:proofErr w:type="gramEnd"/>
-      <w:r>
-        <w:t xml:space="preserve"> bao gồm danh mục đầu tư và danh sách theo dõi</w:t>
+        <w:t xml:space="preserve"> Hồ sơ của tôi</w:t>
+      </w:r>
+      <w:r>
+        <w:t xml:space="preserve"> . Bạn có thể thiết lập các thông tin về tài khoản của bạn , bao gồm danh mục đầu tư và danh sách theo dõi</w:t>
       </w:r>
     </w:p>
     <w:p>
@@ -10463,35 +10136,16 @@
         <w:rPr>
           <w:i/>
         </w:rPr>
-        <w:t xml:space="preserve">Hồ </w:t>
-      </w:r>
-      <w:proofErr w:type="gramStart"/>
+        <w:t>Hồ sơ</w:t>
+      </w:r>
       <w:r>
         <w:rPr>
           <w:i/>
         </w:rPr>
-        <w:t>sơ</w:t>
-      </w:r>
-      <w:r>
-        <w:rPr>
-          <w:i/>
-        </w:rPr>
         <w:t xml:space="preserve"> </w:t>
       </w:r>
       <w:r>
-        <w:t>.</w:t>
-      </w:r>
-      <w:proofErr w:type="gramEnd"/>
-      <w:r>
-        <w:t xml:space="preserve"> Sau </w:t>
-      </w:r>
-      <w:proofErr w:type="gramStart"/>
-      <w:r>
-        <w:t>đó ,</w:t>
-      </w:r>
-      <w:proofErr w:type="gramEnd"/>
-      <w:r>
-        <w:t xml:space="preserve"> người sử dụng</w:t>
+        <w:t>. Sau đó , người sử dụng</w:t>
       </w:r>
       <w:r>
         <w:t xml:space="preserve"> thiết lập số tiền vốn trong danh mục đầu tư</w:t>
@@ -10583,15 +10237,7 @@
       <w:bookmarkStart w:id="28" w:name="_Toc333943041"/>
       <w:r>
         <w:lastRenderedPageBreak/>
-        <w:t xml:space="preserve">Tạo danh sách </w:t>
-      </w:r>
-      <w:proofErr w:type="gramStart"/>
-      <w:r>
-        <w:t>theo</w:t>
-      </w:r>
-      <w:proofErr w:type="gramEnd"/>
-      <w:r>
-        <w:t xml:space="preserve"> dõi</w:t>
+        <w:t>Tạo danh sách theo dõi</w:t>
       </w:r>
       <w:bookmarkEnd w:id="28"/>
     </w:p>
@@ -10602,29 +10248,13 @@
         </w:rPr>
       </w:pPr>
       <w:r>
-        <w:t>Nhấp vào danh sách theo dõi (Watch list</w:t>
-      </w:r>
-      <w:proofErr w:type="gramStart"/>
-      <w:r>
-        <w:t>)</w:t>
-      </w:r>
-      <w:r>
-        <w:t xml:space="preserve"> .</w:t>
-      </w:r>
-      <w:proofErr w:type="gramEnd"/>
-      <w:r>
-        <w:t xml:space="preserve"> Cửa sổ sau đây sẽ xuất hiện.Phía bên phải màn hình của bạn sẽ là các CP trong danh sách theo dõi của </w:t>
-      </w:r>
-      <w:proofErr w:type="gramStart"/>
-      <w:r>
-        <w:t>bạn</w:t>
-      </w:r>
-      <w:r>
-        <w:t xml:space="preserve"> .</w:t>
-      </w:r>
-      <w:proofErr w:type="gramEnd"/>
-      <w:r>
-        <w:t xml:space="preserve"> Bạn có thể tạo mới bằng cách nhấp vào nút “</w:t>
+        <w:t>Nhấp vào danh sách theo dõi (Watch list)</w:t>
+      </w:r>
+      <w:r>
+        <w:t xml:space="preserve"> . Cửa sổ sau đây sẽ xuất hiện.Phía bên phải màn hình của bạn sẽ là các CP trong danh sách theo dõi của bạn</w:t>
+      </w:r>
+      <w:r>
+        <w:t xml:space="preserve"> . Bạn có thể tạo mới bằng cách nhấp vào nút “</w:t>
       </w:r>
       <w:r>
         <w:rPr>
@@ -10638,43 +10268,19 @@
         <w:t xml:space="preserve">Bạn có thể thêm mới CP cần quan tâm bằng cách </w:t>
       </w:r>
       <w:r>
-        <w:t>nhấp chuột vào dấu cộng “+</w:t>
-      </w:r>
-      <w:proofErr w:type="gramStart"/>
-      <w:r>
-        <w:t>”</w:t>
-      </w:r>
-      <w:r>
-        <w:t xml:space="preserve"> .</w:t>
-      </w:r>
-      <w:proofErr w:type="gramEnd"/>
-      <w:r>
-        <w:t xml:space="preserve"> Ứng với từng CP mà bạn đã chọn </w:t>
-      </w:r>
-      <w:proofErr w:type="gramStart"/>
-      <w:r>
-        <w:t>lựa ,</w:t>
-      </w:r>
-      <w:proofErr w:type="gramEnd"/>
-      <w:r>
-        <w:t xml:space="preserve"> bạn cũng có thể thêm vào các chiến lược cần quan tâm</w:t>
+        <w:t>nhấp chuột vào dấu cộng “+”</w:t>
+      </w:r>
+      <w:r>
+        <w:t xml:space="preserve"> . Ứng với từng CP mà bạn đã chọn lựa , bạn cũng có thể thêm vào các chiến lược cần quan tâm</w:t>
       </w:r>
       <w:r>
         <w:t xml:space="preserve"> để có thể nhận được các thông báo mỗi khi các điều kiện cần chọn lựa được thỏa mãn . </w:t>
       </w:r>
       <w:r>
-        <w:t xml:space="preserve">Đối với mỗi chiến </w:t>
-      </w:r>
-      <w:proofErr w:type="gramStart"/>
-      <w:r>
-        <w:t>lược</w:t>
-      </w:r>
-      <w:r>
-        <w:t xml:space="preserve"> ,</w:t>
-      </w:r>
-      <w:proofErr w:type="gramEnd"/>
-      <w:r>
-        <w:t xml:space="preserve"> bạn có thể chọn các khoảng thời gian khác nhau để theo  dõi các CP như : giờ , </w:t>
+        <w:t>Đối với mỗi chiến lược</w:t>
+      </w:r>
+      <w:r>
+        <w:t xml:space="preserve"> , bạn có thể chọn các khoảng thời gian khác nhau để theo  dõi các CP như : giờ , </w:t>
       </w:r>
       <w:r>
         <w:t>ngày , tháng , năm</w:t>
@@ -10773,15 +10379,7 @@
         <w:t xml:space="preserve">: </w:t>
       </w:r>
       <w:r>
-        <w:t xml:space="preserve">Tùy biến danh sách </w:t>
-      </w:r>
-      <w:proofErr w:type="gramStart"/>
-      <w:r>
-        <w:t>theo</w:t>
-      </w:r>
-      <w:proofErr w:type="gramEnd"/>
-      <w:r>
-        <w:t xml:space="preserve"> dõi</w:t>
+        <w:t>Tùy biến danh sách theo dõi</w:t>
       </w:r>
       <w:bookmarkEnd w:id="29"/>
     </w:p>
@@ -10820,16 +10418,11 @@
         <w:t xml:space="preserve">theo dõi </w:t>
       </w:r>
       <w:r>
-        <w:t xml:space="preserve">về sự biến động về giá của </w:t>
-      </w:r>
-      <w:proofErr w:type="gramStart"/>
-      <w:r>
-        <w:t>CP</w:t>
+        <w:t>về sự biến động về giá của CP</w:t>
       </w:r>
       <w:r>
         <w:t xml:space="preserve"> .</w:t>
       </w:r>
-      <w:proofErr w:type="gramEnd"/>
       <w:r>
         <w:t xml:space="preserve"> Nó cũng cung cấp </w:t>
       </w:r>
@@ -10837,26 +10430,10 @@
         <w:t xml:space="preserve">cho nhà đầu tư </w:t>
       </w:r>
       <w:r>
-        <w:t xml:space="preserve">một cái nhìn tốt về lịch sử biến động của </w:t>
-      </w:r>
-      <w:proofErr w:type="gramStart"/>
-      <w:r>
-        <w:t>CP</w:t>
-      </w:r>
-      <w:r>
-        <w:t xml:space="preserve"> .</w:t>
-      </w:r>
-      <w:proofErr w:type="gramEnd"/>
-      <w:r>
-        <w:t xml:space="preserve"> Hơn </w:t>
-      </w:r>
-      <w:proofErr w:type="gramStart"/>
-      <w:r>
-        <w:t>nữa ,</w:t>
-      </w:r>
-      <w:proofErr w:type="gramEnd"/>
-      <w:r>
-        <w:t xml:space="preserve"> các chiến lược và các chỉ số được cung cấp bởi Quantum </w:t>
+        <w:t>một cái nhìn tốt về lịch sử biến động của CP</w:t>
+      </w:r>
+      <w:r>
+        <w:t xml:space="preserve"> . Hơn nữa , các chiến lược và các chỉ số được cung cấp bởi Quantum </w:t>
       </w:r>
       <w:r>
         <w:t xml:space="preserve">cũng được </w:t>
@@ -10967,15 +10544,7 @@
     </w:p>
     <w:p>
       <w:r>
-        <w:t xml:space="preserve">Zoom out là chức năng dùng để </w:t>
-      </w:r>
-      <w:proofErr w:type="gramStart"/>
-      <w:r>
-        <w:t>thu</w:t>
-      </w:r>
-      <w:proofErr w:type="gramEnd"/>
-      <w:r>
-        <w:t xml:space="preserve"> nhỏ biểu đồ.</w:t>
+        <w:t>Zoom out là chức năng dùng để thu nhỏ biểu đồ.</w:t>
       </w:r>
     </w:p>
     <w:p>
@@ -10996,15 +10565,7 @@
         <w:t>9</w:t>
       </w:r>
       <w:r>
-        <w:t xml:space="preserve"> dạng của </w:t>
-      </w:r>
-      <w:proofErr w:type="gramStart"/>
-      <w:r>
-        <w:t>chu</w:t>
-      </w:r>
-      <w:proofErr w:type="gramEnd"/>
-      <w:r>
-        <w:t xml:space="preserve"> kỳ theo dõi được cung cấp bởi Quantum</w:t>
+        <w:t xml:space="preserve"> dạng của chu kỳ theo dõi được cung cấp bởi Quantum</w:t>
       </w:r>
     </w:p>
     <w:p>
@@ -11171,15 +10732,7 @@
     </w:p>
     <w:p>
       <w:r>
-        <w:t xml:space="preserve">Quantum hỗ trợ 3 dạng biểu đồ như </w:t>
-      </w:r>
-      <w:proofErr w:type="gramStart"/>
-      <w:r>
-        <w:t>sau :</w:t>
-      </w:r>
-      <w:proofErr w:type="gramEnd"/>
-      <w:r>
-        <w:t xml:space="preserve"> dạng thanh , dạng đường và dạng nến Nhật Bản</w:t>
+        <w:t>Quantum hỗ trợ 3 dạng biểu đồ như sau : dạng thanh , dạng đường và dạng nến Nhật Bản</w:t>
       </w:r>
     </w:p>
     <w:p>
@@ -11224,55 +10777,31 @@
         <w:rPr>
           <w:i/>
         </w:rPr>
-        <w:t xml:space="preserve">Chỉ </w:t>
-      </w:r>
-      <w:proofErr w:type="gramStart"/>
-      <w:r>
+        <w:t>Chỉ số</w:t>
+      </w:r>
+      <w:r>
+        <w:t xml:space="preserve"> . Chọn 1 chỉ số mà bạn quan tâm</w:t>
+      </w:r>
+      <w:r>
+        <w:t>.</w:t>
+      </w:r>
+    </w:p>
+    <w:p>
+      <w:pPr>
         <w:rPr>
           <w:i/>
         </w:rPr>
-        <w:t>số</w:t>
-      </w:r>
-      <w:r>
-        <w:t xml:space="preserve"> .</w:t>
-      </w:r>
-      <w:proofErr w:type="gramEnd"/>
-      <w:r>
-        <w:t xml:space="preserve"> </w:t>
-      </w:r>
-      <w:proofErr w:type="gramStart"/>
-      <w:r>
-        <w:t>Chọn 1 chỉ số mà bạn quan tâm</w:t>
-      </w:r>
-      <w:r>
-        <w:t>.</w:t>
-      </w:r>
-      <w:proofErr w:type="gramEnd"/>
-    </w:p>
-    <w:p>
-      <w:pPr>
+      </w:pPr>
+      <w:r>
+        <w:t>Tham khảo phần 10</w:t>
+      </w:r>
+      <w:r>
+        <w:t xml:space="preserve"> , </w:t>
+      </w:r>
+      <w:r>
         <w:rPr>
           <w:i/>
         </w:rPr>
-      </w:pPr>
-      <w:r>
-        <w:t xml:space="preserve">Tham khảo phần </w:t>
-      </w:r>
-      <w:proofErr w:type="gramStart"/>
-      <w:r>
-        <w:t>10</w:t>
-      </w:r>
-      <w:r>
-        <w:t xml:space="preserve"> ,</w:t>
-      </w:r>
-      <w:proofErr w:type="gramEnd"/>
-      <w:r>
-        <w:t xml:space="preserve"> </w:t>
-      </w:r>
-      <w:r>
-        <w:rPr>
-          <w:i/>
-        </w:rPr>
         <w:t>Phân tích CP với các chỉ số.</w:t>
       </w:r>
     </w:p>
@@ -11288,40 +10817,16 @@
     </w:p>
     <w:p>
       <w:r>
-        <w:t xml:space="preserve">Làm việc với các chiến lược trong Quantum rất đơn </w:t>
-      </w:r>
-      <w:proofErr w:type="gramStart"/>
-      <w:r>
-        <w:t>giản</w:t>
-      </w:r>
-      <w:r>
-        <w:t xml:space="preserve"> .</w:t>
-      </w:r>
-      <w:proofErr w:type="gramEnd"/>
-      <w:r>
-        <w:t xml:space="preserve"> Nhà đầu tư có thể lựa chọn 1 trong 50 chiến lược được cung cấp bởi Quantum</w:t>
-      </w:r>
-      <w:r>
-        <w:t xml:space="preserve"> (chọn lựa từ thanh công cụ hoặc ngay trên biểu đồ</w:t>
-      </w:r>
-      <w:proofErr w:type="gramStart"/>
-      <w:r>
-        <w:t>)</w:t>
-      </w:r>
-      <w:r>
-        <w:t xml:space="preserve"> .</w:t>
-      </w:r>
-      <w:proofErr w:type="gramEnd"/>
-      <w:r>
-        <w:t xml:space="preserve"> Khi 1 chiến lược được </w:t>
-      </w:r>
-      <w:proofErr w:type="gramStart"/>
-      <w:r>
-        <w:t>chọn ,</w:t>
-      </w:r>
-      <w:proofErr w:type="gramEnd"/>
-      <w:r>
-        <w:t xml:space="preserve"> Quantum sẽ ngay lập tức phân tích chiến lược này và xác định được các điểm và thời điểm để mua/bán CP.</w:t>
+        <w:t>Làm việc với các chiến lược trong Quantum rất đơn giản</w:t>
+      </w:r>
+      <w:r>
+        <w:t xml:space="preserve"> . Nhà đầu tư có thể lựa chọn 1 trong 50 chiến lược được cung cấp bởi Quantum</w:t>
+      </w:r>
+      <w:r>
+        <w:t xml:space="preserve"> (chọn lựa từ thanh công cụ hoặc ngay trên biểu đồ)</w:t>
+      </w:r>
+      <w:r>
+        <w:t xml:space="preserve"> . Khi 1 chiến lược được chọn , Quantum sẽ ngay lập tức phân tích chiến lược này và xác định được các điểm và thời điểm để mua/bán CP.</w:t>
       </w:r>
     </w:p>
     <w:p>
@@ -11365,47 +10870,19 @@
         <w:rPr>
           <w:lang w:val="fr-FR"/>
         </w:rPr>
-        <w:t xml:space="preserve">Chiến lược là các thuật toán máy tính hỗ trợ cho việc kinh </w:t>
-      </w:r>
-      <w:proofErr w:type="gramStart"/>
+        <w:t xml:space="preserve">Chiến lược là các thuật toán máy tính hỗ trợ cho việc kinh doanh , mà qua đó máy tính sẽ tự động đưa ra quyết định MUA / BÁN </w:t>
+      </w:r>
       <w:r>
         <w:rPr>
           <w:lang w:val="fr-FR"/>
         </w:rPr>
-        <w:t>doanh ,</w:t>
-      </w:r>
-      <w:proofErr w:type="gramEnd"/>
+        <w:t>(cổ phiếu , ngoại hối và hàng hóa)</w:t>
+      </w:r>
       <w:r>
         <w:rPr>
           <w:lang w:val="fr-FR"/>
         </w:rPr>
-        <w:t xml:space="preserve"> mà qua đó máy tính sẽ tự động đưa ra quyết định MUA / BÁN </w:t>
-      </w:r>
-      <w:r>
-        <w:rPr>
-          <w:lang w:val="fr-FR"/>
-        </w:rPr>
-        <w:t>(cổ phiếu , ngoại hối và hàng hóa)</w:t>
-      </w:r>
-      <w:r>
-        <w:rPr>
-          <w:lang w:val="fr-FR"/>
-        </w:rPr>
-        <w:t xml:space="preserve"> . Nó cũng xác định làm cách nào để phản ứng lại / kháng cự khi điều kiện của thị trường thay </w:t>
-      </w:r>
-      <w:proofErr w:type="gramStart"/>
-      <w:r>
-        <w:rPr>
-          <w:lang w:val="fr-FR"/>
-        </w:rPr>
-        <w:t>đổi .</w:t>
-      </w:r>
-      <w:proofErr w:type="gramEnd"/>
-      <w:r>
-        <w:rPr>
-          <w:lang w:val="fr-FR"/>
-        </w:rPr>
-        <w:t xml:space="preserve"> </w:t>
+        <w:t xml:space="preserve"> . Nó cũng xác định làm cách nào để phản ứng lại / kháng cự khi điều kiện của thị trường thay đổi . </w:t>
       </w:r>
     </w:p>
     <w:p>
@@ -11413,7 +10890,6 @@
         <w:pStyle w:val="Heading3"/>
       </w:pPr>
       <w:bookmarkStart w:id="41" w:name="_Toc333943052"/>
-      <w:proofErr w:type="gramStart"/>
       <w:r>
         <w:rPr>
           <w:rFonts w:cs="Times New Roman"/>
@@ -11423,40 +10899,16 @@
         <w:t>Quantum Strategy làm việc như thế nào?</w:t>
       </w:r>
       <w:bookmarkEnd w:id="41"/>
-      <w:proofErr w:type="gramEnd"/>
-    </w:p>
-    <w:p>
-      <w:r>
-        <w:t xml:space="preserve">Mỗi một chiến lược phân tích rất nhiều các nguồn thông tin công cộng, bao gồm có dữ liệu thị trường, biến động giá cổ phiếu, sự cung ứng và nhu cầu của các giao dịch thương mại, khối lượng (volume) của thị trường và cổ phiếu. </w:t>
-      </w:r>
-      <w:proofErr w:type="gramStart"/>
-      <w:r>
-        <w:t>Mỗi chiến lược có thể back-test (tham khảo mục 7) để có thể biết được xác suất thành công.</w:t>
-      </w:r>
-      <w:proofErr w:type="gramEnd"/>
-    </w:p>
-    <w:p>
-      <w:proofErr w:type="gramStart"/>
-      <w:r>
-        <w:t>Các thuật toán đối với từng chiến lược được định nghĩa bởi các chuyên gia của chúng tôi, và được phân tích trước về hiệu quả.</w:t>
-      </w:r>
-      <w:proofErr w:type="gramEnd"/>
-      <w:r>
-        <w:t xml:space="preserve"> </w:t>
-      </w:r>
-      <w:proofErr w:type="gramStart"/>
-      <w:r>
-        <w:t>Chúng ta có thể so sánh sự khác nhau giữa các Quantum Strategy với chiến lược Buy&amp;Hold.</w:t>
-      </w:r>
-      <w:proofErr w:type="gramEnd"/>
-      <w:r>
-        <w:t xml:space="preserve"> </w:t>
-      </w:r>
-      <w:proofErr w:type="gramStart"/>
-      <w:r>
-        <w:t>Trong hầu hết các trường hợp, các chiến lược của Quantum đều tốt hơn hẳn.</w:t>
-      </w:r>
-      <w:proofErr w:type="gramEnd"/>
+    </w:p>
+    <w:p>
+      <w:r>
+        <w:t>Mỗi một chiến lược phân tích rất nhiều các nguồn thông tin công cộng, bao gồm có dữ liệu thị trường, biến động giá cổ phiếu, sự cung ứng và nhu cầu của các giao dịch thương mại, khối lượng (volume) của thị trường và cổ phiếu. Mỗi chiến lược có thể back-test (tham khảo mục 7) để có thể biết được xác suất thành công.</w:t>
+      </w:r>
+    </w:p>
+    <w:p>
+      <w:r>
+        <w:t>Các thuật toán đối với từng chiến lược được định nghĩa bởi các chuyên gia của chúng tôi, và được phân tích trước về hiệu quả. Chúng ta có thể so sánh sự khác nhau giữa các Quantum Strategy với chiến lược Buy&amp;Hold. Trong hầu hết các trường hợp, các chiến lược của Quantum đều tốt hơn hẳn.</w:t>
+      </w:r>
     </w:p>
     <w:p>
       <w:pPr>
@@ -11546,31 +10998,13 @@
       <w:bookmarkEnd w:id="42"/>
     </w:p>
     <w:p>
-      <w:proofErr w:type="gramStart"/>
-      <w:r>
-        <w:t>Hiện giờ đối với tài liệu hướng dẫn này, có hơn 50 Quantum Strategy được định nghĩa trước.</w:t>
-      </w:r>
-      <w:proofErr w:type="gramEnd"/>
-      <w:r>
-        <w:t xml:space="preserve"> Rất nhiều chiến lược có hiệu quả cao sẽ được các chuyên gia của chúng tôi bổ sung.</w:t>
-      </w:r>
-    </w:p>
-    <w:p>
-      <w:proofErr w:type="gramStart"/>
-      <w:r>
-        <w:t>Sau khi mở 1 biểu đồ cổ phiếu, bạn chọn 1 chiến lược ở hộp combobox bến góc phải trên.</w:t>
-      </w:r>
-      <w:proofErr w:type="gramEnd"/>
-      <w:r>
-        <w:t xml:space="preserve"> </w:t>
-      </w:r>
-      <w:proofErr w:type="gramStart"/>
-      <w:r>
-        <w:t>Bạn sẽ nhận được ngay các quyết định mua/bán dựa vào lịch sử của biểu đồ.</w:t>
-      </w:r>
-      <w:proofErr w:type="gramEnd"/>
-      <w:r>
-        <w:t xml:space="preserve"> Có 2 màn hình làm việc khác nữa:</w:t>
+      <w:r>
+        <w:t>Hiện giờ đối với tài liệu hướng dẫn này, có hơn 50 Quantum Strategy được định nghĩa trước. Rất nhiều chiến lược có hiệu quả cao sẽ được các chuyên gia của chúng tôi bổ sung.</w:t>
+      </w:r>
+    </w:p>
+    <w:p>
+      <w:r>
+        <w:t>Sau khi mở 1 biểu đồ cổ phiếu, bạn chọn 1 chiến lược ở hộp combobox bến góc phải trên. Bạn sẽ nhận được ngay các quyết định mua/bán dựa vào lịch sử của biểu đồ. Có 2 màn hình làm việc khác nữa:</w:t>
       </w:r>
     </w:p>
     <w:p>
@@ -11768,12 +11202,10 @@
         <w:pStyle w:val="Heading2"/>
       </w:pPr>
       <w:bookmarkStart w:id="45" w:name="_Toc333943055"/>
-      <w:proofErr w:type="gramStart"/>
       <w:r>
         <w:t>Quantum BackTesting là gì?</w:t>
       </w:r>
       <w:bookmarkEnd w:id="45"/>
-      <w:proofErr w:type="gramEnd"/>
     </w:p>
     <w:p>
       <w:pPr>
@@ -11782,7 +11214,6 @@
           <w:szCs w:val="20"/>
         </w:rPr>
       </w:pPr>
-      <w:proofErr w:type="gramStart"/>
       <w:r>
         <w:rPr>
           <w:rFonts w:cs="Times New Roman"/>
@@ -11795,232 +11226,159 @@
           <w:rFonts w:cs="Times New Roman"/>
           <w:szCs w:val="20"/>
         </w:rPr>
-        <w:t>.</w:t>
-      </w:r>
-      <w:proofErr w:type="gramEnd"/>
+        <w:t xml:space="preserve">. Backtesting nghiên cứu một phương pháp giao dịch đã thực hiện trong thị trường chứng khoán trong quá khứ. Quá trình kiểm tra ngược tái tạo các điều kiện của </w:t>
+      </w:r>
       <w:r>
         <w:rPr>
           <w:rFonts w:cs="Times New Roman"/>
           <w:szCs w:val="20"/>
         </w:rPr>
-        <w:t xml:space="preserve"> </w:t>
-      </w:r>
-      <w:proofErr w:type="gramStart"/>
+        <w:t>quá khứ</w:t>
+      </w:r>
       <w:r>
         <w:rPr>
           <w:rFonts w:cs="Times New Roman"/>
           <w:szCs w:val="20"/>
         </w:rPr>
-        <w:t>Backtesting nghiên cứu một phương pháp giao dịch đã thực hiện trong thị trường chứng khoán trong quá khứ.</w:t>
-      </w:r>
-      <w:proofErr w:type="gramEnd"/>
-      <w:r>
+        <w:t xml:space="preserve"> để tính toán hiệu suất.</w:t>
+      </w:r>
+    </w:p>
+    <w:p>
+      <w:pPr>
+        <w:pStyle w:val="Heading2"/>
+      </w:pPr>
+      <w:bookmarkStart w:id="46" w:name="_Toc333943056"/>
+      <w:r>
+        <w:t>Tại sao phải thực hiện “back-test”?</w:t>
+      </w:r>
+      <w:bookmarkEnd w:id="46"/>
+      <w:r>
+        <w:t xml:space="preserve"> </w:t>
+      </w:r>
+    </w:p>
+    <w:p>
+      <w:pPr>
         <w:rPr>
           <w:rFonts w:cs="Times New Roman"/>
           <w:szCs w:val="20"/>
         </w:rPr>
-        <w:t xml:space="preserve"> </w:t>
-      </w:r>
-      <w:proofErr w:type="gramStart"/>
+      </w:pPr>
       <w:r>
         <w:rPr>
           <w:rFonts w:cs="Times New Roman"/>
           <w:szCs w:val="20"/>
         </w:rPr>
-        <w:t xml:space="preserve">Quá trình kiểm tra ngược tái tạo các điều kiện của </w:t>
+        <w:t>Backtesting là một phương pháp phổ biến và</w:t>
       </w:r>
       <w:r>
         <w:rPr>
           <w:rFonts w:cs="Times New Roman"/>
           <w:szCs w:val="20"/>
         </w:rPr>
-        <w:t>quá khứ</w:t>
+        <w:t xml:space="preserve"> về mặt</w:t>
       </w:r>
       <w:r>
         <w:rPr>
           <w:rFonts w:cs="Times New Roman"/>
           <w:szCs w:val="20"/>
         </w:rPr>
-        <w:t xml:space="preserve"> để tính toán hiệu suất.</w:t>
-      </w:r>
-      <w:proofErr w:type="gramEnd"/>
-    </w:p>
-    <w:p>
-      <w:pPr>
-        <w:pStyle w:val="Heading2"/>
-      </w:pPr>
-      <w:bookmarkStart w:id="46" w:name="_Toc333943056"/>
-      <w:proofErr w:type="gramStart"/>
-      <w:r>
-        <w:t>Tại sao phải thực hiện “back-test”?</w:t>
-      </w:r>
-      <w:bookmarkEnd w:id="46"/>
-      <w:proofErr w:type="gramEnd"/>
-      <w:r>
-        <w:t xml:space="preserve"> </w:t>
-      </w:r>
-    </w:p>
-    <w:p>
-      <w:pPr>
+        <w:t xml:space="preserve"> phương pháp </w:t>
+      </w:r>
+      <w:r>
         <w:rPr>
           <w:rFonts w:cs="Times New Roman"/>
           <w:szCs w:val="20"/>
         </w:rPr>
-      </w:pPr>
-      <w:proofErr w:type="gramStart"/>
+        <w:t xml:space="preserve">được </w:t>
+      </w:r>
       <w:r>
         <w:rPr>
           <w:rFonts w:cs="Times New Roman"/>
           <w:szCs w:val="20"/>
         </w:rPr>
-        <w:t>Backtesting là một phương pháp phổ biến và</w:t>
+        <w:t>chấp nhận</w:t>
       </w:r>
       <w:r>
         <w:rPr>
           <w:rFonts w:cs="Times New Roman"/>
           <w:szCs w:val="20"/>
         </w:rPr>
-        <w:t xml:space="preserve"> về mặt</w:t>
+        <w:t xml:space="preserve"> cách tiếp cận để khảo</w:t>
       </w:r>
       <w:r>
         <w:rPr>
           <w:rFonts w:cs="Times New Roman"/>
           <w:szCs w:val="20"/>
         </w:rPr>
-        <w:t xml:space="preserve"> phương pháp </w:t>
+        <w:t xml:space="preserve"> cứu. Backtesting giúp chúng </w:t>
       </w:r>
       <w:r>
         <w:rPr>
           <w:rFonts w:cs="Times New Roman"/>
           <w:szCs w:val="20"/>
         </w:rPr>
-        <w:t xml:space="preserve">được </w:t>
+        <w:t xml:space="preserve">ta </w:t>
       </w:r>
       <w:r>
         <w:rPr>
           <w:rFonts w:cs="Times New Roman"/>
           <w:szCs w:val="20"/>
         </w:rPr>
-        <w:t>chấp nhận</w:t>
-      </w:r>
-      <w:r>
+        <w:t>thử nghiệm một chiến lược với một dữ liệu lịch sử để biết nếu chiến lược đó sẽ làm việc hay không.</w:t>
+      </w:r>
+    </w:p>
+    <w:p>
+      <w:pPr>
         <w:rPr>
           <w:rFonts w:cs="Times New Roman"/>
           <w:szCs w:val="20"/>
         </w:rPr>
-        <w:t xml:space="preserve"> cách tiếp cận để khảo</w:t>
-      </w:r>
+      </w:pPr>
       <w:r>
         <w:rPr>
           <w:rFonts w:cs="Times New Roman"/>
           <w:szCs w:val="20"/>
         </w:rPr>
-        <w:t xml:space="preserve"> cứu.</w:t>
-      </w:r>
-      <w:proofErr w:type="gramEnd"/>
-      <w:r>
+        <w:t>Tuy nhiên, một mối tương quan cao hoặc thành công giữa một chiến lược backtested và kết quả lịch sử không bao giờ có thể chứng minh một lý thuyết chính xác, các kết quả trong quá khứ không nhất thiết chỉ ra các kết quả trong tương lai. Nói cách khác, mọi thứ luôn luôn thay đổi, nhưng trong một thế giới mà ngày hôm qua mang một số giống đến ngày hôm nay, backtesting có thể là một công cụ hữu ích của phân tích và dự báo.</w:t>
+      </w:r>
+    </w:p>
+    <w:p>
+      <w:pPr>
+        <w:pStyle w:val="Heading2"/>
+      </w:pPr>
+      <w:bookmarkStart w:id="47" w:name="_Toc333943057"/>
+      <w:r>
+        <w:t>Làm thế nào để sử dụng BackTesting?</w:t>
+      </w:r>
+      <w:bookmarkEnd w:id="47"/>
+    </w:p>
+    <w:p>
+      <w:pPr>
         <w:rPr>
           <w:rFonts w:cs="Times New Roman"/>
           <w:szCs w:val="20"/>
         </w:rPr>
-        <w:t xml:space="preserve"> Backtesting giúp chúng </w:t>
-      </w:r>
+      </w:pPr>
       <w:r>
         <w:rPr>
           <w:rFonts w:cs="Times New Roman"/>
           <w:szCs w:val="20"/>
         </w:rPr>
-        <w:t xml:space="preserve">ta </w:t>
+        <w:t xml:space="preserve">Chọn Tool </w:t>
       </w:r>
       <w:r>
         <w:rPr>
           <w:rFonts w:cs="Times New Roman"/>
           <w:szCs w:val="20"/>
         </w:rPr>
-        <w:t>thử nghiệm một chiến lược với một dữ liệu lịch sử để biết nếu chiến lược đó sẽ làm việc hay không.</w:t>
-      </w:r>
-    </w:p>
-    <w:p>
-      <w:pPr>
+        <w:sym w:font="Wingdings" w:char="F0E0"/>
+      </w:r>
+      <w:r>
         <w:rPr>
           <w:rFonts w:cs="Times New Roman"/>
           <w:szCs w:val="20"/>
         </w:rPr>
-      </w:pPr>
-      <w:proofErr w:type="gramStart"/>
-      <w:r>
-        <w:rPr>
-          <w:rFonts w:cs="Times New Roman"/>
-          <w:szCs w:val="20"/>
-        </w:rPr>
-        <w:t>Tuy nhiên, một mối tương quan cao hoặc thành công giữa một chiến lược backtested và kết quả lịch sử không bao giờ có thể chứng minh một lý thuyết chính xác, các kết quả trong quá khứ không nhất thiết chỉ ra các kết quả trong tương lai.</w:t>
-      </w:r>
-      <w:proofErr w:type="gramEnd"/>
-      <w:r>
-        <w:rPr>
-          <w:rFonts w:cs="Times New Roman"/>
-          <w:szCs w:val="20"/>
-        </w:rPr>
-        <w:t xml:space="preserve"> </w:t>
-      </w:r>
-      <w:proofErr w:type="gramStart"/>
-      <w:r>
-        <w:rPr>
-          <w:rFonts w:cs="Times New Roman"/>
-          <w:szCs w:val="20"/>
-        </w:rPr>
-        <w:t>Nói cách khác, mọi thứ luôn luôn thay đổi, nhưng trong một thế giới mà ngày hôm qua mang một số giống đến ngày hôm nay, backtesting có thể là một công cụ hữu ích của phân tích và dự báo.</w:t>
-      </w:r>
-      <w:proofErr w:type="gramEnd"/>
-    </w:p>
-    <w:p>
-      <w:pPr>
-        <w:pStyle w:val="Heading2"/>
-      </w:pPr>
-      <w:bookmarkStart w:id="47" w:name="_Toc333943057"/>
-      <w:proofErr w:type="gramStart"/>
-      <w:r>
-        <w:t>Làm thế nào để sử dụng BackTesting?</w:t>
-      </w:r>
-      <w:bookmarkEnd w:id="47"/>
-      <w:proofErr w:type="gramEnd"/>
-    </w:p>
-    <w:p>
-      <w:pPr>
-        <w:rPr>
-          <w:rFonts w:cs="Times New Roman"/>
-          <w:szCs w:val="20"/>
-        </w:rPr>
-      </w:pPr>
-      <w:proofErr w:type="gramStart"/>
-      <w:r>
-        <w:rPr>
-          <w:rFonts w:cs="Times New Roman"/>
-          <w:szCs w:val="20"/>
-        </w:rPr>
-        <w:t xml:space="preserve">Chọn Tool </w:t>
-      </w:r>
-      <w:r>
-        <w:rPr>
-          <w:rFonts w:cs="Times New Roman"/>
-          <w:szCs w:val="20"/>
-        </w:rPr>
-        <w:sym w:font="Wingdings" w:char="F0E0"/>
-      </w:r>
-      <w:r>
-        <w:rPr>
-          <w:rFonts w:cs="Times New Roman"/>
-          <w:szCs w:val="20"/>
-        </w:rPr>
-        <w:t xml:space="preserve"> BackTesting.</w:t>
-      </w:r>
-      <w:proofErr w:type="gramEnd"/>
-      <w:r>
-        <w:rPr>
-          <w:rFonts w:cs="Times New Roman"/>
-          <w:szCs w:val="20"/>
-        </w:rPr>
-        <w:t xml:space="preserve"> Màn hình sau sẽ được mở lên. Có 4 phần mà người dùng có thể lựa chọn:</w:t>
+        <w:t xml:space="preserve"> BackTesting. Màn hình sau sẽ được mở lên. Có 4 phần mà người dùng có thể lựa chọn:</w:t>
       </w:r>
     </w:p>
     <w:p>
@@ -12340,21 +11698,12 @@
           <w:szCs w:val="20"/>
         </w:rPr>
       </w:pPr>
-      <w:proofErr w:type="gramStart"/>
       <w:r>
         <w:rPr>
           <w:rFonts w:cs="Times New Roman"/>
           <w:szCs w:val="20"/>
         </w:rPr>
-        <w:t>Tại menu BackTesting, chọn Estimation.</w:t>
-      </w:r>
-      <w:proofErr w:type="gramEnd"/>
-      <w:r>
-        <w:rPr>
-          <w:rFonts w:cs="Times New Roman"/>
-          <w:szCs w:val="20"/>
-        </w:rPr>
-        <w:t xml:space="preserve"> Có các chức năng tính toán dự đoán sau đây về mỗi chiến lược:</w:t>
+        <w:t>Tại menu BackTesting, chọn Estimation. Có các chức năng tính toán dự đoán sau đây về mỗi chiến lược:</w:t>
       </w:r>
     </w:p>
     <w:p>
@@ -12436,7 +11785,6 @@
           <w:szCs w:val="20"/>
         </w:rPr>
       </w:pPr>
-      <w:proofErr w:type="gramStart"/>
       <w:r>
         <w:rPr>
           <w:rFonts w:cs="Times New Roman"/>
@@ -12486,7 +11834,6 @@
         </w:rPr>
         <w:t xml:space="preserve"> tốt nhất với chiến lược tốt nhất.</w:t>
       </w:r>
-      <w:proofErr w:type="gramEnd"/>
     </w:p>
     <w:p>
       <w:pPr>
@@ -12577,15 +11924,7 @@
       </w:pPr>
       <w:bookmarkStart w:id="53" w:name="_Toc333943059"/>
       <w:r>
-        <w:t xml:space="preserve">Tìm kiếm chiến lược Quantum </w:t>
-      </w:r>
-      <w:proofErr w:type="gramStart"/>
-      <w:r>
-        <w:t>tốt  nhất</w:t>
-      </w:r>
-      <w:proofErr w:type="gramEnd"/>
-      <w:r>
-        <w:t xml:space="preserve"> với xếp hạng chiến lược</w:t>
+        <w:t>Tìm kiếm chiến lược Quantum tốt  nhất với xếp hạng chiến lược</w:t>
       </w:r>
       <w:bookmarkEnd w:id="53"/>
     </w:p>
@@ -12594,7 +11933,6 @@
         <w:pStyle w:val="Heading2"/>
       </w:pPr>
       <w:bookmarkStart w:id="54" w:name="_Toc333943060"/>
-      <w:proofErr w:type="gramStart"/>
       <w:r>
         <w:t xml:space="preserve">Xếp hạng </w:t>
       </w:r>
@@ -12605,7 +11943,6 @@
         <w:t>là gì?</w:t>
       </w:r>
       <w:bookmarkEnd w:id="54"/>
-      <w:proofErr w:type="gramEnd"/>
     </w:p>
     <w:p>
       <w:pPr>
@@ -12613,7 +11950,6 @@
           <w:rFonts w:cs="Times New Roman"/>
         </w:rPr>
       </w:pPr>
-      <w:proofErr w:type="gramStart"/>
       <w:r>
         <w:rPr>
           <w:rFonts w:cs="Times New Roman"/>
@@ -12672,49 +12008,20 @@
         <w:rPr>
           <w:rFonts w:cs="Times New Roman"/>
         </w:rPr>
-        <w:t xml:space="preserve"> cổ phiếu.</w:t>
-      </w:r>
-      <w:proofErr w:type="gramEnd"/>
-      <w:r>
+        <w:t xml:space="preserve"> cổ phiếu. </w:t>
+      </w:r>
+    </w:p>
+    <w:p>
+      <w:pPr>
         <w:rPr>
           <w:rFonts w:cs="Times New Roman"/>
         </w:rPr>
-        <w:t xml:space="preserve"> </w:t>
-      </w:r>
-    </w:p>
-    <w:p>
-      <w:pPr>
+      </w:pPr>
+      <w:r>
         <w:rPr>
           <w:rFonts w:cs="Times New Roman"/>
         </w:rPr>
-      </w:pPr>
-      <w:proofErr w:type="gramStart"/>
-      <w:r>
-        <w:rPr>
-          <w:rFonts w:cs="Times New Roman"/>
-        </w:rPr>
-        <w:t>Mỗi cổ phiếu có mức độ cung-cầu khác nhau và điều này ảnh hưởng đến sự biến động về giá.</w:t>
-      </w:r>
-      <w:proofErr w:type="gramEnd"/>
-      <w:r>
-        <w:rPr>
-          <w:rFonts w:cs="Times New Roman"/>
-        </w:rPr>
-        <w:t xml:space="preserve"> </w:t>
-      </w:r>
-      <w:proofErr w:type="gramStart"/>
-      <w:r>
-        <w:rPr>
-          <w:rFonts w:cs="Times New Roman"/>
-        </w:rPr>
-        <w:t>Hơn nữa, tình hình tài chính của 1 công ty ảnh hưởng đến sự biến động về giá.</w:t>
-      </w:r>
-      <w:proofErr w:type="gramEnd"/>
-      <w:r>
-        <w:rPr>
-          <w:rFonts w:cs="Times New Roman"/>
-        </w:rPr>
-        <w:t xml:space="preserve"> Do đó, tìm kiếm 1 chiến lược tối ưu </w:t>
+        <w:t xml:space="preserve">Mỗi cổ phiếu có mức độ cung-cầu khác nhau và điều này ảnh hưởng đến sự biến động về giá. Hơn nữa, tình hình tài chính của 1 công ty ảnh hưởng đến sự biến động về giá. Do đó, tìm kiếm 1 chiến lược tối ưu </w:t>
       </w:r>
       <w:r>
         <w:rPr>
@@ -12736,7 +12043,6 @@
           <w:lang w:val="vi-VN"/>
         </w:rPr>
       </w:pPr>
-      <w:proofErr w:type="gramStart"/>
       <w:r>
         <w:rPr>
           <w:rFonts w:cs="Times New Roman"/>
@@ -12765,36 +12071,14 @@
         <w:rPr>
           <w:rFonts w:cs="Times New Roman"/>
         </w:rPr>
-        <w:t>.</w:t>
-      </w:r>
-      <w:proofErr w:type="gramEnd"/>
-      <w:r>
-        <w:rPr>
-          <w:rFonts w:cs="Times New Roman"/>
-        </w:rPr>
-        <w:t xml:space="preserve"> </w:t>
-      </w:r>
-      <w:proofErr w:type="gramStart"/>
-      <w:r>
-        <w:rPr>
-          <w:rFonts w:cs="Times New Roman"/>
-        </w:rPr>
-        <w:t>C</w:t>
+        <w:t>. C</w:t>
       </w:r>
       <w:r>
         <w:rPr>
           <w:rFonts w:cs="Times New Roman"/>
           <w:lang w:val="vi-VN"/>
         </w:rPr>
-        <w:t>ửa số sẽ hiện lên như bên dưới.</w:t>
-      </w:r>
-      <w:proofErr w:type="gramEnd"/>
-      <w:r>
-        <w:rPr>
-          <w:rFonts w:cs="Times New Roman"/>
-          <w:lang w:val="vi-VN"/>
-        </w:rPr>
-        <w:t xml:space="preserve"> Sẽ có tổng cộng 4 tùy chọn khi bạn sử dụng </w:t>
+        <w:t xml:space="preserve">ửa số sẽ hiện lên như bên dưới. Sẽ có tổng cộng 4 tùy chọn khi bạn sử dụng </w:t>
       </w:r>
       <w:r>
         <w:rPr>
@@ -13010,14 +12294,12 @@
           <w:rFonts w:cs="Times New Roman"/>
         </w:rPr>
       </w:pPr>
-      <w:proofErr w:type="gramStart"/>
       <w:r>
         <w:rPr>
           <w:rFonts w:cs="Times New Roman"/>
         </w:rPr>
         <w:t>Cửa sổ hiện ra sẽ tương tự như phía dưới đây, kết quả sẽ hiện ra ở bên phải.</w:t>
       </w:r>
-      <w:proofErr w:type="gramEnd"/>
     </w:p>
     <w:p>
       <w:pPr>
@@ -13125,7 +12407,6 @@
           <w:rFonts w:cs="Times New Roman"/>
         </w:rPr>
       </w:pPr>
-      <w:proofErr w:type="gramStart"/>
       <w:r>
         <w:rPr>
           <w:rFonts w:cs="Times New Roman"/>
@@ -13208,40 +12489,19 @@
         <w:rPr>
           <w:rFonts w:cs="Times New Roman"/>
         </w:rPr>
-        <w:t xml:space="preserve"> đặt ra.</w:t>
-      </w:r>
-      <w:proofErr w:type="gramEnd"/>
+        <w:t xml:space="preserve"> đặt ra. Quy trình xếp hạng sẽ </w:t>
+      </w:r>
       <w:r>
         <w:rPr>
           <w:rFonts w:cs="Times New Roman"/>
         </w:rPr>
-        <w:t xml:space="preserve"> Quy trình xếp hạng sẽ </w:t>
+        <w:t>lọc</w:t>
       </w:r>
       <w:r>
         <w:rPr>
           <w:rFonts w:cs="Times New Roman"/>
         </w:rPr>
-        <w:t>lọc</w:t>
-      </w:r>
-      <w:r>
-        <w:rPr>
-          <w:rFonts w:cs="Times New Roman"/>
-        </w:rPr>
-        <w:t xml:space="preserve"> những cổ phiếu để tìm ra ứng viên tốt nhất cho danh mục đầu </w:t>
-      </w:r>
-      <w:proofErr w:type="gramStart"/>
-      <w:r>
-        <w:rPr>
-          <w:rFonts w:cs="Times New Roman"/>
-        </w:rPr>
-        <w:t>tư</w:t>
-      </w:r>
-      <w:proofErr w:type="gramEnd"/>
-      <w:r>
-        <w:rPr>
-          <w:rFonts w:cs="Times New Roman"/>
-        </w:rPr>
-        <w:t>.</w:t>
+        <w:t xml:space="preserve"> những cổ phiếu để tìm ra ứng viên tốt nhất cho danh mục đầu tư.</w:t>
       </w:r>
     </w:p>
     <w:p>
@@ -13303,21 +12563,7 @@
         <w:rPr>
           <w:rFonts w:cs="Times New Roman"/>
         </w:rPr>
-        <w:t xml:space="preserve">: sắp xếp các cổ phiếu theo khối lượng giao dịch, từ đó </w:t>
-      </w:r>
-      <w:proofErr w:type="gramStart"/>
-      <w:r>
-        <w:rPr>
-          <w:rFonts w:cs="Times New Roman"/>
-        </w:rPr>
-        <w:t>chọn  ra</w:t>
-      </w:r>
-      <w:proofErr w:type="gramEnd"/>
-      <w:r>
-        <w:rPr>
-          <w:rFonts w:cs="Times New Roman"/>
-        </w:rPr>
-        <w:t xml:space="preserve"> đưa vào trong danh mục đầu tư  kinh doanh.</w:t>
+        <w:t>: sắp xếp các cổ phiếu theo khối lượng giao dịch, từ đó chọn  ra đưa vào trong danh mục đầu tư  kinh doanh.</w:t>
       </w:r>
     </w:p>
     <w:p>
@@ -13341,21 +12587,7 @@
         <w:rPr>
           <w:rFonts w:cs="Times New Roman"/>
         </w:rPr>
-        <w:t xml:space="preserve">: tìm ra các cổ phiếu phù hợp với các điều kiện cho trước để lọc ra danh mục đầu tư phù hợp, mà </w:t>
-      </w:r>
-      <w:proofErr w:type="gramStart"/>
-      <w:r>
-        <w:rPr>
-          <w:rFonts w:cs="Times New Roman"/>
-        </w:rPr>
-        <w:t>không  xếp</w:t>
-      </w:r>
-      <w:proofErr w:type="gramEnd"/>
-      <w:r>
-        <w:rPr>
-          <w:rFonts w:cs="Times New Roman"/>
-        </w:rPr>
-        <w:t xml:space="preserve"> hạng. Nó sẽ bao gồm các cổ phiếu có tín hiệu mua, bán, xu hướng đi lên và đi xuống của các cổ phiếu đó. </w:t>
+        <w:t xml:space="preserve">: tìm ra các cổ phiếu phù hợp với các điều kiện cho trước để lọc ra danh mục đầu tư phù hợp, mà không  xếp hạng. Nó sẽ bao gồm các cổ phiếu có tín hiệu mua, bán, xu hướng đi lên và đi xuống của các cổ phiếu đó. </w:t>
       </w:r>
     </w:p>
     <w:p>
@@ -13519,14 +12751,12 @@
           <w:rFonts w:cs="Times New Roman"/>
         </w:rPr>
       </w:pPr>
-      <w:proofErr w:type="gramStart"/>
       <w:r>
         <w:rPr>
           <w:rFonts w:cs="Times New Roman"/>
         </w:rPr>
         <w:t>Kết quả các cổ phiếu phù hợp với các tiêu chí đặt ra sẽ được hiện thị ở cửa sổ bên phải của chương trình.</w:t>
       </w:r>
-      <w:proofErr w:type="gramEnd"/>
     </w:p>
     <w:p>
       <w:pPr>
@@ -13600,16 +12830,11 @@
           <w:t>23</w:t>
         </w:r>
       </w:fldSimple>
-      <w:proofErr w:type="gramStart"/>
       <w:r>
         <w:t xml:space="preserve">: </w:t>
       </w:r>
       <w:r>
-        <w:t>:</w:t>
-      </w:r>
-      <w:proofErr w:type="gramEnd"/>
-      <w:r>
-        <w:t xml:space="preserve"> Bảng kết quả xếp hạng cố phiếu</w:t>
+        <w:t>: Bảng kết quả xếp hạng cố phiếu</w:t>
       </w:r>
       <w:bookmarkEnd w:id="64"/>
     </w:p>
@@ -13646,119 +12871,68 @@
         <w:rPr>
           <w:rFonts w:cs="Times New Roman"/>
         </w:rPr>
-        <w:t xml:space="preserve"> không chỉ cung cấp cho người dùng 1 thuật toán được định nghĩa sẵn cho việc mua bán tự động mà còn hỗ trợ cho người dùng các công cụ phân tích kĩ thuật để người sử dụng có thể sử dụng chúng </w:t>
-      </w:r>
-      <w:proofErr w:type="gramStart"/>
-      <w:r>
+        <w:t xml:space="preserve"> không chỉ cung cấp cho người dùng 1 thuật toán được định nghĩa sẵn cho việc mua bán tự động mà còn hỗ trợ cho người dùng các công cụ phân tích kĩ thuật để người sử dụng có thể sử dụng chúng theo mong muốn của họ.</w:t>
+      </w:r>
+    </w:p>
+    <w:p>
+      <w:pPr>
         <w:rPr>
           <w:rFonts w:cs="Times New Roman"/>
         </w:rPr>
-        <w:t>theo</w:t>
-      </w:r>
-      <w:proofErr w:type="gramEnd"/>
+      </w:pPr>
       <w:r>
         <w:rPr>
           <w:rFonts w:cs="Times New Roman"/>
         </w:rPr>
-        <w:t xml:space="preserve"> mong muốn của họ.</w:t>
-      </w:r>
-    </w:p>
-    <w:p>
-      <w:pPr>
+        <w:t>Quantum</w:t>
+      </w:r>
+      <w:r>
         <w:rPr>
           <w:rFonts w:cs="Times New Roman"/>
         </w:rPr>
-      </w:pPr>
-      <w:proofErr w:type="gramStart"/>
-      <w:r>
-        <w:rPr>
-          <w:rFonts w:cs="Times New Roman"/>
-        </w:rPr>
-        <w:t>Quantum</w:t>
-      </w:r>
-      <w:r>
-        <w:rPr>
-          <w:rFonts w:cs="Times New Roman"/>
-        </w:rPr>
-        <w:t xml:space="preserve"> hỗ trợ hơn 70 công cụ phân tích kĩ thuật các chỉ số.</w:t>
-      </w:r>
-      <w:proofErr w:type="gramEnd"/>
-      <w:r>
-        <w:rPr>
-          <w:rFonts w:cs="Times New Roman"/>
-        </w:rPr>
+        <w:t xml:space="preserve"> hỗ trợ hơn 70 công cụ phân tích kĩ thuật các chỉ số. Với các chỉ số này, những người hiểu biết về kĩ thuật có thể tự phân tích xu hướng chứng khoán và tìm ra thời điểm thích hợp để mua hay bán. Với những chỉ số kĩ thuật, nhà đầu tư có những chức năng tương đồng với các phần mềm khác như MetaStock or MetaTrader. </w:t>
+      </w:r>
+    </w:p>
+    <w:p>
+      <w:r>
+        <w:t>Chúng tôi phân các chỉ số thành năm loại</w:t>
+      </w:r>
+      <w:r>
+        <w:t xml:space="preserve">: </w:t>
+      </w:r>
+      <w:r>
+        <w:t>Xu hướng</w:t>
+      </w:r>
+      <w:r>
+        <w:t>,</w:t>
+      </w:r>
+      <w:r>
+        <w:t xml:space="preserve"> Biến động</w:t>
+      </w:r>
+      <w:r>
+        <w:t xml:space="preserve">, </w:t>
+      </w:r>
+      <w:r>
+        <w:t>Khối lượng</w:t>
+      </w:r>
+      <w:r>
+        <w:t xml:space="preserve">, </w:t>
+      </w:r>
+      <w:r>
+        <w:t>Thị trường</w:t>
+      </w:r>
+      <w:r>
+        <w:t xml:space="preserve">, </w:t>
+      </w:r>
+      <w:r>
+        <w:t>Nến Nhật Bản và Tùy Biến</w:t>
+      </w:r>
+      <w:r>
+        <w:t>.</w:t>
+      </w:r>
+      <w:r>
         <w:t xml:space="preserve"> </w:t>
       </w:r>
-      <w:proofErr w:type="gramStart"/>
-      <w:r>
-        <w:rPr>
-          <w:rFonts w:cs="Times New Roman"/>
-        </w:rPr>
-        <w:t>Với các chỉ số này, những người hiểu biết về kĩ thuật có thể tự phân tích xu hướng chứng khoán và tìm ra thời điểm thích hợp để mua hay bán.</w:t>
-      </w:r>
-      <w:proofErr w:type="gramEnd"/>
-      <w:r>
-        <w:rPr>
-          <w:rFonts w:cs="Times New Roman"/>
-        </w:rPr>
-        <w:t xml:space="preserve"> </w:t>
-      </w:r>
-      <w:proofErr w:type="gramStart"/>
-      <w:r>
-        <w:rPr>
-          <w:rFonts w:cs="Times New Roman"/>
-        </w:rPr>
-        <w:t>Với những chỉ số kĩ thuật, nhà đầu tư có những chức năng tương đồng với các phần mềm khác như MetaStock or MetaTrader.</w:t>
-      </w:r>
-      <w:proofErr w:type="gramEnd"/>
-      <w:r>
-        <w:rPr>
-          <w:rFonts w:cs="Times New Roman"/>
-        </w:rPr>
-        <w:t xml:space="preserve"> </w:t>
-      </w:r>
-    </w:p>
-    <w:p>
-      <w:r>
-        <w:t>Chúng tôi phân các chỉ số thành năm loại</w:t>
-      </w:r>
-      <w:r>
-        <w:t xml:space="preserve">: </w:t>
-      </w:r>
-      <w:r>
-        <w:t>Xu hướng</w:t>
-      </w:r>
-      <w:r>
-        <w:t>,</w:t>
-      </w:r>
-      <w:r>
-        <w:t xml:space="preserve"> Biến động</w:t>
-      </w:r>
-      <w:r>
-        <w:t xml:space="preserve">, </w:t>
-      </w:r>
-      <w:r>
-        <w:t>Khối lượng</w:t>
-      </w:r>
-      <w:r>
-        <w:t xml:space="preserve">, </w:t>
-      </w:r>
-      <w:r>
-        <w:t>Thị trường</w:t>
-      </w:r>
-      <w:r>
-        <w:t xml:space="preserve">, </w:t>
-      </w:r>
-      <w:r>
-        <w:t>Nến Nhật Bản và Tùy Biến</w:t>
-      </w:r>
-      <w:r>
-        <w:t>.</w:t>
-      </w:r>
-      <w:r>
-        <w:t xml:space="preserve"> </w:t>
-      </w:r>
-      <w:proofErr w:type="gramStart"/>
       <w:r>
         <w:t xml:space="preserve">Chi tiết của các chỉ số kỹ thuật có thể được tham khảo trong </w:t>
       </w:r>
@@ -13768,7 +12942,6 @@
       <w:r>
         <w:t xml:space="preserve"> 4.</w:t>
       </w:r>
-      <w:proofErr w:type="gramEnd"/>
     </w:p>
     <w:p>
       <w:pPr>
@@ -13807,7 +12980,7 @@
                     <a:blip r:embed="rId27" cstate="print">
                       <a:extLst>
                         <a:ext uri="{28A0092B-C50C-407E-A947-70E740481C1C}">
-                          <a14:useLocalDpi xmlns="" xmlns:wpc="http://schemas.microsoft.com/office/word/2010/wordprocessingCanvas" xmlns:mc="http://schemas.openxmlformats.org/markup-compatibility/2006" xmlns:o="urn:schemas-microsoft-com:office:office" xmlns:v="urn:schemas-microsoft-com:vml" xmlns:wp14="http://schemas.microsoft.com/office/word/2010/wordprocessingDrawing" xmlns:w10="urn:schemas-microsoft-com:office:word" xmlns:w="http://schemas.openxmlformats.org/wordprocessingml/2006/main" xmlns:w14="http://schemas.microsoft.com/office/word/2010/wordml" xmlns:wpg="http://schemas.microsoft.com/office/word/2010/wordprocessingGroup" xmlns:wpi="http://schemas.microsoft.com/office/word/2010/wordprocessingInk" xmlns:wps="http://schemas.microsoft.com/office/word/2010/wordprocessingShape" xmlns:a14="http://schemas.microsoft.com/office/drawing/2010/main" val="0"/>
+                          <a14:useLocalDpi xmlns:a14="http://schemas.microsoft.com/office/drawing/2010/main" xmlns:wps="http://schemas.microsoft.com/office/word/2010/wordprocessingShape" xmlns:wpi="http://schemas.microsoft.com/office/word/2010/wordprocessingInk" xmlns:wpg="http://schemas.microsoft.com/office/word/2010/wordprocessingGroup" xmlns:w14="http://schemas.microsoft.com/office/word/2010/wordml" xmlns:w="http://schemas.openxmlformats.org/wordprocessingml/2006/main" xmlns:w10="urn:schemas-microsoft-com:office:word" xmlns:wp14="http://schemas.microsoft.com/office/word/2010/wordprocessingDrawing" xmlns:v="urn:schemas-microsoft-com:vml" xmlns:o="urn:schemas-microsoft-com:office:office" xmlns:mc="http://schemas.openxmlformats.org/markup-compatibility/2006" xmlns:wpc="http://schemas.microsoft.com/office/word/2010/wordprocessingCanvas" xmlns="" val="0"/>
                         </a:ext>
                       </a:extLst>
                     </a:blip>
@@ -13883,7 +13056,6 @@
           <w:szCs w:val="20"/>
         </w:rPr>
       </w:pPr>
-      <w:proofErr w:type="gramStart"/>
       <w:r>
         <w:rPr>
           <w:rFonts w:cs="Times New Roman"/>
@@ -14073,7 +13245,6 @@
         </w:rPr>
         <w:t xml:space="preserve"> ra.</w:t>
       </w:r>
-      <w:proofErr w:type="gramEnd"/>
     </w:p>
     <w:p>
       <w:pPr>
@@ -14111,7 +13282,7 @@
                     <a:blip r:embed="rId28" cstate="print">
                       <a:extLst>
                         <a:ext uri="{28A0092B-C50C-407E-A947-70E740481C1C}">
-                          <a14:useLocalDpi xmlns="" xmlns:wpc="http://schemas.microsoft.com/office/word/2010/wordprocessingCanvas" xmlns:mc="http://schemas.openxmlformats.org/markup-compatibility/2006" xmlns:o="urn:schemas-microsoft-com:office:office" xmlns:v="urn:schemas-microsoft-com:vml" xmlns:wp14="http://schemas.microsoft.com/office/word/2010/wordprocessingDrawing" xmlns:w10="urn:schemas-microsoft-com:office:word" xmlns:w="http://schemas.openxmlformats.org/wordprocessingml/2006/main" xmlns:w14="http://schemas.microsoft.com/office/word/2010/wordml" xmlns:wpg="http://schemas.microsoft.com/office/word/2010/wordprocessingGroup" xmlns:wpi="http://schemas.microsoft.com/office/word/2010/wordprocessingInk" xmlns:wps="http://schemas.microsoft.com/office/word/2010/wordprocessingShape" xmlns:a14="http://schemas.microsoft.com/office/drawing/2010/main" val="0"/>
+                          <a14:useLocalDpi xmlns:a14="http://schemas.microsoft.com/office/drawing/2010/main" xmlns:wps="http://schemas.microsoft.com/office/word/2010/wordprocessingShape" xmlns:wpi="http://schemas.microsoft.com/office/word/2010/wordprocessingInk" xmlns:wpg="http://schemas.microsoft.com/office/word/2010/wordprocessingGroup" xmlns:w14="http://schemas.microsoft.com/office/word/2010/wordml" xmlns:w="http://schemas.openxmlformats.org/wordprocessingml/2006/main" xmlns:w10="urn:schemas-microsoft-com:office:word" xmlns:wp14="http://schemas.microsoft.com/office/word/2010/wordprocessingDrawing" xmlns:v="urn:schemas-microsoft-com:vml" xmlns:o="urn:schemas-microsoft-com:office:office" xmlns:mc="http://schemas.openxmlformats.org/markup-compatibility/2006" xmlns:wpc="http://schemas.microsoft.com/office/word/2010/wordprocessingCanvas" xmlns="" val="0"/>
                         </a:ext>
                       </a:extLst>
                     </a:blip>
@@ -14317,14 +13488,12 @@
       <w:bookmarkEnd w:id="73"/>
     </w:p>
     <w:p>
-      <w:proofErr w:type="gramStart"/>
       <w:r>
         <w:t>Để có thể thấy được cảnh báo trong bảng cảnh báo hoặc Portfolio, chọn Tầm Nhìn -&gt; cảnh báo</w:t>
       </w:r>
       <w:r>
         <w:t>.</w:t>
       </w:r>
-      <w:proofErr w:type="gramEnd"/>
       <w:r>
         <w:t xml:space="preserve"> </w:t>
       </w:r>
@@ -14334,15 +13503,7 @@
         <w:t>Chú ý là người dùng ch</w:t>
       </w:r>
       <w:r>
-        <w:t xml:space="preserve">ỉ có thể nhìn thấy nội dung các chỉ báo với các cổ phiếu trong Danh Sách </w:t>
-      </w:r>
-      <w:proofErr w:type="gramStart"/>
-      <w:r>
-        <w:t>theo</w:t>
-      </w:r>
-      <w:proofErr w:type="gramEnd"/>
-      <w:r>
-        <w:t xml:space="preserve"> dõi.</w:t>
+        <w:t>ỉ có thể nhìn thấy nội dung các chỉ báo với các cổ phiếu trong Danh Sách theo dõi.</w:t>
       </w:r>
       <w:r>
         <w:rPr>
@@ -14518,7 +13679,6 @@
       <w:bookmarkEnd w:id="77"/>
     </w:p>
     <w:p>
-      <w:proofErr w:type="gramStart"/>
       <w:r>
         <w:t xml:space="preserve">Để thực hiện một giao dịch, bạn phải tạo một </w:t>
       </w:r>
@@ -14526,17 +13686,8 @@
         <w:t>lệnh giao dịch</w:t>
       </w:r>
       <w:r>
-        <w:t>.</w:t>
-      </w:r>
-      <w:proofErr w:type="gramEnd"/>
-      <w:r>
-        <w:t xml:space="preserve"> Chọn Công Cụ --&gt; Giao </w:t>
-      </w:r>
-      <w:proofErr w:type="gramStart"/>
-      <w:r>
-        <w:t>Dịch .</w:t>
-      </w:r>
-      <w:proofErr w:type="gramEnd"/>
+        <w:t>. Chọn Công Cụ --&gt; Giao Dịch .</w:t>
+      </w:r>
     </w:p>
     <w:p>
       <w:pPr>
@@ -14620,21 +13771,8 @@
       <w:bookmarkEnd w:id="79"/>
     </w:p>
     <w:p>
-      <w:proofErr w:type="gramStart"/>
-      <w:r>
-        <w:t>Hướng dẫn sử dụng này cung cấp các hướng dẫn cho việc sử dụng hệ thống giao dịch tự động Quantum.</w:t>
-      </w:r>
-      <w:proofErr w:type="gramEnd"/>
-      <w:r>
-        <w:t xml:space="preserve"> Tài Liệu này hướng dẫn cách quan sát biểu đồ, cách sử dụng các chiến lược của Quantum bằng cách sử dụng các công cụ khác nhau để đánh giá một chiến lược </w:t>
-      </w:r>
-      <w:proofErr w:type="gramStart"/>
-      <w:r>
-        <w:t>( Backtesting</w:t>
-      </w:r>
-      <w:proofErr w:type="gramEnd"/>
-      <w:r>
-        <w:t>, chiến lược xếp hạng ( Stratergy Ranking)).</w:t>
+      <w:r>
+        <w:t>Hướng dẫn sử dụng này cung cấp các hướng dẫn cho việc sử dụng hệ thống giao dịch tự động Quantum. Tài Liệu này hướng dẫn cách quan sát biểu đồ, cách sử dụng các chiến lược của Quantum bằng cách sử dụng các công cụ khác nhau để đánh giá một chiến lược ( Backtesting, chiến lược xếp hạng ( Stratergy Ranking)).</w:t>
       </w:r>
     </w:p>
     <w:p>
@@ -14730,11 +13868,9 @@
       </w:r>
     </w:p>
     <w:p>
-      <w:proofErr w:type="gramStart"/>
       <w:r>
         <w:t>Nếu vẫn không thể kết nối, hãy liên hệ với quản trị viên máy tính của bạn.</w:t>
       </w:r>
-      <w:proofErr w:type="gramEnd"/>
     </w:p>
     <w:p>
       <w:pPr>
@@ -14742,30 +13878,15 @@
       </w:pPr>
       <w:bookmarkStart w:id="82" w:name="_Toc333526036"/>
       <w:bookmarkStart w:id="83" w:name="_Toc333943073"/>
-      <w:proofErr w:type="gramStart"/>
       <w:r>
         <w:t>Hiệu Suất Của Quantum?</w:t>
       </w:r>
       <w:bookmarkEnd w:id="82"/>
       <w:bookmarkEnd w:id="83"/>
-      <w:proofErr w:type="gramEnd"/>
-    </w:p>
-    <w:p>
-      <w:proofErr w:type="gramStart"/>
-      <w:r>
-        <w:t>Quantum là giải pháp tích hợp cho kinh doanh.</w:t>
-      </w:r>
-      <w:proofErr w:type="gramEnd"/>
-      <w:r>
-        <w:t xml:space="preserve"> Hệ thống cung cấp một thuật toán mạnh mẽ để xác định thời điểm tốt nên mua hay bán cổ phiếu. Điều đó có nghĩa là tối đa hóa khả năng </w:t>
-      </w:r>
-      <w:proofErr w:type="gramStart"/>
-      <w:r>
-        <w:t>thu</w:t>
-      </w:r>
-      <w:proofErr w:type="gramEnd"/>
-      <w:r>
-        <w:t xml:space="preserve"> lợi của bạn và giảm tối thiểu các rủi ro. Chiến lược của Quantum có hiệu suất cao hơn VNIndex trong 5 năm qua.</w:t>
+    </w:p>
+    <w:p>
+      <w:r>
+        <w:t>Quantum là giải pháp tích hợp cho kinh doanh. Hệ thống cung cấp một thuật toán mạnh mẽ để xác định thời điểm tốt nên mua hay bán cổ phiếu. Điều đó có nghĩa là tối đa hóa khả năng thu lợi của bạn và giảm tối thiểu các rủi ro. Chiến lược của Quantum có hiệu suất cao hơn VNIndex trong 5 năm qua.</w:t>
       </w:r>
     </w:p>
     <w:p>
@@ -14775,15 +13896,10 @@
       <w:bookmarkStart w:id="84" w:name="_Toc333526037"/>
       <w:bookmarkStart w:id="85" w:name="_Toc333943074"/>
       <w:r>
-        <w:t xml:space="preserve">Tôi Có Thể Chọn Thời Điểm Để Mua Hay Bán Cổ </w:t>
-      </w:r>
-      <w:proofErr w:type="gramStart"/>
-      <w:r>
-        <w:t>Phiếu ?</w:t>
+        <w:t>Tôi Có Thể Chọn Thời Điểm Để Mua Hay Bán Cổ Phiếu ?</w:t>
       </w:r>
       <w:bookmarkEnd w:id="84"/>
       <w:bookmarkEnd w:id="85"/>
-      <w:proofErr w:type="gramEnd"/>
     </w:p>
     <w:p>
       <w:r>
@@ -14797,27 +13913,14 @@
       <w:bookmarkStart w:id="86" w:name="_Toc333526038"/>
       <w:bookmarkStart w:id="87" w:name="_Toc333943075"/>
       <w:r>
-        <w:t xml:space="preserve">Tôi Có Thể Tìm Một Cổ Phiếu Tốt Để Giao </w:t>
-      </w:r>
-      <w:proofErr w:type="gramStart"/>
-      <w:r>
-        <w:t>Dịch ?</w:t>
+        <w:t>Tôi Có Thể Tìm Một Cổ Phiếu Tốt Để Giao Dịch ?</w:t>
       </w:r>
       <w:bookmarkEnd w:id="86"/>
       <w:bookmarkEnd w:id="87"/>
-      <w:proofErr w:type="gramEnd"/>
-    </w:p>
-    <w:p>
-      <w:r>
-        <w:t xml:space="preserve">Được. Dùng bảng xếp hạng cổ phiếu của Quantum </w:t>
-      </w:r>
-      <w:proofErr w:type="gramStart"/>
-      <w:r>
-        <w:t>( Chương</w:t>
-      </w:r>
-      <w:proofErr w:type="gramEnd"/>
-      <w:r>
-        <w:t xml:space="preserve"> 9 :Cách hiệu quả để xây dựng một danh mục đầu tư với bảng xếp hạng của Quantum</w:t>
+    </w:p>
+    <w:p>
+      <w:r>
+        <w:t>Được. Dùng bảng xếp hạng cổ phiếu của Quantum ( Chương 9 :Cách hiệu quả để xây dựng một danh mục đầu tư với bảng xếp hạng của Quantum</w:t>
       </w:r>
       <w:r>
         <w:fldChar w:fldCharType="begin"/>
@@ -14848,25 +13951,15 @@
       </w:pPr>
       <w:bookmarkStart w:id="88" w:name="_Toc333526039"/>
       <w:bookmarkStart w:id="89" w:name="_Toc333943076"/>
-      <w:proofErr w:type="gramStart"/>
       <w:r>
         <w:t>Làm Thế Nào Để Tìm Được Cổ Phiếu Mà Tôi Quyết Định Mua?</w:t>
       </w:r>
       <w:bookmarkEnd w:id="88"/>
       <w:bookmarkEnd w:id="89"/>
-      <w:proofErr w:type="gramEnd"/>
-    </w:p>
-    <w:p>
-      <w:r>
-        <w:t xml:space="preserve">Được. Dùng bảng xếp hạng cổ phiếu của Quantum </w:t>
-      </w:r>
-      <w:proofErr w:type="gramStart"/>
-      <w:r>
-        <w:t>( Chương</w:t>
-      </w:r>
-      <w:proofErr w:type="gramEnd"/>
-      <w:r>
-        <w:t xml:space="preserve"> 9 :Cách hiệu quả để xây dựng một danh mục đầu tư với bảng xếp hạng của Quantum</w:t>
+    </w:p>
+    <w:p>
+      <w:r>
+        <w:t>Được. Dùng bảng xếp hạng cổ phiếu của Quantum ( Chương 9 :Cách hiệu quả để xây dựng một danh mục đầu tư với bảng xếp hạng của Quantum</w:t>
       </w:r>
       <w:r>
         <w:fldChar w:fldCharType="begin"/>
@@ -20726,15 +19819,7 @@
       <w:bookmarkStart w:id="101" w:name="_Toc333908812"/>
       <w:bookmarkStart w:id="102" w:name="_Toc333943084"/>
       <w:r>
-        <w:t xml:space="preserve">Nhóm lọc </w:t>
-      </w:r>
-      <w:proofErr w:type="gramStart"/>
-      <w:r>
-        <w:t>theo</w:t>
-      </w:r>
-      <w:proofErr w:type="gramEnd"/>
-      <w:r>
-        <w:t xml:space="preserve"> tín hiệu </w:t>
+        <w:t xml:space="preserve">Nhóm lọc theo tín hiệu </w:t>
       </w:r>
       <w:bookmarkEnd w:id="101"/>
       <w:r>
@@ -22361,31 +21446,30 @@
           <w:sz w:val="17"/>
           <w:szCs w:val="17"/>
         </w:rPr>
-        <w:t xml:space="preserve">Đường Trung bình trượt Giản đơn: Simple Moving Average (“SMA”) là một chỉ số phản ánh xu hướng giá, chỉ số này loại bỏ các biến động lớn của giá chứng khoán hàng ngày và tạo ra đường giá chứng khoán mềm mại hơn. Cũng như các chỉ số kỹ thuật khác, đường trung bình trượt giản đơn được xây dựng dựa trên giá chứng khoán và do đó nó có độ trễ so với mức giá chứng khoán hiện tại. </w:t>
-      </w:r>
-      <w:proofErr w:type="gramStart"/>
-      <w:r>
+        <w:t>Đường Trung bình trượt Giản đơn: Simple Moving Average (“SMA”) là một chỉ số phản ánh xu hướng giá, chỉ số này loại bỏ các biến động lớn của giá chứng khoán hàng ngày và tạo ra đường giá chứng khoán mềm mại hơn. Cũng như các chỉ số kỹ thuật khác, đường trung bình trượt giản đơn được xây dựng dựa trên giá chứng khoán và do đó nó có độ trễ so với mức giá chứng khoán hiện tại. Tuy nhiên, thông tin này cung cấp những tín hiệu cực kỳ hữu ích.</w:t>
+      </w:r>
+    </w:p>
+    <w:p>
+      <w:pPr>
+        <w:spacing w:after="0" w:line="324" w:lineRule="auto"/>
+        <w:jc w:val="left"/>
         <w:rPr>
           <w:rFonts w:ascii="Helvetica" w:eastAsia="Times New Roman" w:hAnsi="Helvetica" w:cs="Arial"/>
           <w:color w:val="333333"/>
           <w:sz w:val="17"/>
           <w:szCs w:val="17"/>
         </w:rPr>
-        <w:t>Tuy nhiên, thông tin này cung cấp những tín hiệu cực kỳ hữu ích.</w:t>
-      </w:r>
-      <w:proofErr w:type="gramEnd"/>
-    </w:p>
-    <w:p>
-      <w:pPr>
-        <w:spacing w:after="0" w:line="324" w:lineRule="auto"/>
-        <w:jc w:val="left"/>
+      </w:pPr>
+      <w:r>
         <w:rPr>
           <w:rFonts w:ascii="Helvetica" w:eastAsia="Times New Roman" w:hAnsi="Helvetica" w:cs="Arial"/>
           <w:color w:val="333333"/>
           <w:sz w:val="17"/>
           <w:szCs w:val="17"/>
         </w:rPr>
-      </w:pPr>
+        <w:lastRenderedPageBreak/>
+        <w:t>C</w:t>
+      </w:r>
       <w:r>
         <w:rPr>
           <w:rFonts w:ascii="Helvetica" w:eastAsia="Times New Roman" w:hAnsi="Helvetica" w:cs="Arial"/>
@@ -22393,8 +21477,7 @@
           <w:sz w:val="17"/>
           <w:szCs w:val="17"/>
         </w:rPr>
-        <w:lastRenderedPageBreak/>
-        <w:t>C</w:t>
+        <w:t xml:space="preserve">ó thể xây dựng đến 3 đường trung bình trượt giản đơn trên một biểu đồ và </w:t>
       </w:r>
       <w:r>
         <w:rPr>
@@ -22403,7 +21486,7 @@
           <w:sz w:val="17"/>
           <w:szCs w:val="17"/>
         </w:rPr>
-        <w:t xml:space="preserve">ó thể xây dựng đến 3 đường trung bình trượt giản đơn trên một biểu đồ và </w:t>
+        <w:t xml:space="preserve">bạn </w:t>
       </w:r>
       <w:r>
         <w:rPr>
@@ -22412,7 +21495,7 @@
           <w:sz w:val="17"/>
           <w:szCs w:val="17"/>
         </w:rPr>
-        <w:t xml:space="preserve">bạn </w:t>
+        <w:t xml:space="preserve">cũng có thể thay đổi khung thời gian cho mỗi đường. Ví dụ, nếu </w:t>
       </w:r>
       <w:r>
         <w:rPr>
@@ -22421,7 +21504,7 @@
           <w:sz w:val="17"/>
           <w:szCs w:val="17"/>
         </w:rPr>
-        <w:t xml:space="preserve">cũng có thể thay đổi khung thời gian cho mỗi đường. Ví dụ, nếu </w:t>
+        <w:t>bạn</w:t>
       </w:r>
       <w:r>
         <w:rPr>
@@ -22430,7 +21513,7 @@
           <w:sz w:val="17"/>
           <w:szCs w:val="17"/>
         </w:rPr>
-        <w:t>bạn</w:t>
+        <w:t xml:space="preserve"> mu</w:t>
       </w:r>
       <w:r>
         <w:rPr>
@@ -22439,7 +21522,7 @@
           <w:sz w:val="17"/>
           <w:szCs w:val="17"/>
         </w:rPr>
-        <w:t xml:space="preserve"> mu</w:t>
+        <w:t>ố</w:t>
       </w:r>
       <w:r>
         <w:rPr>
@@ -22448,7 +21531,7 @@
           <w:sz w:val="17"/>
           <w:szCs w:val="17"/>
         </w:rPr>
-        <w:t>ố</w:t>
+        <w:t xml:space="preserve">n hiển thị 3 đường trung bình trượt giản đơn trên một biểu đồ, </w:t>
       </w:r>
       <w:r>
         <w:rPr>
@@ -22457,7 +21540,7 @@
           <w:sz w:val="17"/>
           <w:szCs w:val="17"/>
         </w:rPr>
-        <w:t xml:space="preserve">n hiển thị 3 đường trung bình trượt giản đơn trên một biểu đồ, </w:t>
+        <w:t xml:space="preserve">bạn </w:t>
       </w:r>
       <w:r>
         <w:rPr>
@@ -22466,40 +21549,41 @@
           <w:sz w:val="17"/>
           <w:szCs w:val="17"/>
         </w:rPr>
-        <w:t xml:space="preserve">bạn </w:t>
-      </w:r>
-      <w:r>
+        <w:t xml:space="preserve">có thể chọn khung thời gian 30, 50 và 200. Điều này có nghĩa là đường trung bình trượt giản đơn đầu tiên (với khung thời gian 30) trung bình hóa biến động của giá chứng khoán cho khoảng thời gian 30 ngày vừa qua, đường trung bình trượt giản đơn thứ hai trung bình hóa biến động của giá chứng khoán cho 50 ngày vừa qua và tương tự là đường trung bình trượt giản đơn thứ ba trung bình hóa giá chứng khoán trong 200 ngày vừa qua. </w:t>
+      </w:r>
+    </w:p>
+    <w:p>
+      <w:pPr>
+        <w:spacing w:before="144" w:after="216" w:line="324" w:lineRule="auto"/>
+        <w:jc w:val="left"/>
         <w:rPr>
           <w:rFonts w:ascii="Helvetica" w:eastAsia="Times New Roman" w:hAnsi="Helvetica" w:cs="Arial"/>
           <w:color w:val="333333"/>
           <w:sz w:val="17"/>
           <w:szCs w:val="17"/>
         </w:rPr>
-        <w:t xml:space="preserve">có thể chọn khung thời gian 30, 50 và 200. Điều này có nghĩa là đường trung bình trượt giản đơn đầu tiên (với khung thời gian 30) trung bình hóa biến động của giá chứng khoán cho khoảng thời gian 30 ngày vừa qua, đường trung bình trượt giản đơn thứ hai trung bình hóa biến động của giá chứng khoán cho 50 ngày vừa qua và tương tự là đường trung bình trượt giản đơn thứ ba trung bình hóa giá chứng khoán trong 200 ngày vừa qua. </w:t>
-      </w:r>
-    </w:p>
-    <w:p>
-      <w:pPr>
-        <w:spacing w:before="144" w:after="216" w:line="324" w:lineRule="auto"/>
-        <w:jc w:val="left"/>
+      </w:pPr>
+      <w:r>
         <w:rPr>
           <w:rFonts w:ascii="Helvetica" w:eastAsia="Times New Roman" w:hAnsi="Helvetica" w:cs="Arial"/>
           <w:color w:val="333333"/>
           <w:sz w:val="17"/>
           <w:szCs w:val="17"/>
         </w:rPr>
-      </w:pPr>
-      <w:proofErr w:type="gramStart"/>
-      <w:r>
+        <w:t>Việc sử dụng những đường trung bình trượt là cách dễ nhất để xác định hướng biến động giá của giá chứng khoán. Nếu trung bình trượt đang nhích lên có nghĩa là chứng khoán đó có chiều hướng đi lên. Ngược lại, nếu trung bình trượt đi xuống dưới, giá chứng khoán có chiều hướng giảm. Dĩ nhiên, khung thời gian của đường trung bình trượt ảnh hưởng lớn thông tin phản hồi và mức độ giao động của đường trung bình trượt.</w:t>
+      </w:r>
+    </w:p>
+    <w:p>
+      <w:pPr>
+        <w:spacing w:before="144" w:after="216" w:line="324" w:lineRule="auto"/>
+        <w:jc w:val="left"/>
         <w:rPr>
           <w:rFonts w:ascii="Helvetica" w:eastAsia="Times New Roman" w:hAnsi="Helvetica" w:cs="Arial"/>
           <w:color w:val="333333"/>
           <w:sz w:val="17"/>
           <w:szCs w:val="17"/>
         </w:rPr>
-        <w:t>Việc sử dụng những đường trung bình trượt là cách dễ nhất để xác định hướng biến động giá của giá chứng khoán.</w:t>
-      </w:r>
-      <w:proofErr w:type="gramEnd"/>
+      </w:pPr>
       <w:r>
         <w:rPr>
           <w:rFonts w:ascii="Helvetica" w:eastAsia="Times New Roman" w:hAnsi="Helvetica" w:cs="Arial"/>
@@ -22507,9 +21591,8 @@
           <w:sz w:val="17"/>
           <w:szCs w:val="17"/>
         </w:rPr>
-        <w:t xml:space="preserve"> </w:t>
-      </w:r>
-      <w:proofErr w:type="gramStart"/>
+        <w:t xml:space="preserve">Một đường trung bình trượt có khung thời gian ngắn hơn – ví dụ như trung bình trượt giản đơn 30 ngày sẽ phản ánh biến động giá chứng khoán trong thời gian gần đây nhiều hơn so với một đường trung bình trượt có khung thời gian dài hơn chẳng hạn như trung bình trượt giản đơn 200 ngày. </w:t>
+      </w:r>
       <w:r>
         <w:rPr>
           <w:rFonts w:ascii="Helvetica" w:eastAsia="Times New Roman" w:hAnsi="Helvetica" w:cs="Arial"/>
@@ -22517,9 +21600,8 @@
           <w:sz w:val="17"/>
           <w:szCs w:val="17"/>
         </w:rPr>
-        <w:t>Nếu trung bình trượt đang nhích lên có nghĩa là chứng khoán đó có chiều hướng đi lên.</w:t>
-      </w:r>
-      <w:proofErr w:type="gramEnd"/>
+        <w:t xml:space="preserve">Bạn </w:t>
+      </w:r>
       <w:r>
         <w:rPr>
           <w:rFonts w:ascii="Helvetica" w:eastAsia="Times New Roman" w:hAnsi="Helvetica" w:cs="Arial"/>
@@ -22527,19 +21609,20 @@
           <w:sz w:val="17"/>
           <w:szCs w:val="17"/>
         </w:rPr>
-        <w:t xml:space="preserve"> </w:t>
-      </w:r>
-      <w:proofErr w:type="gramStart"/>
-      <w:r>
+        <w:t>có thể xem trong biểu đồ phía dưới của VNI Index. Trung bình trượt 30 ngày thể hiện bằng màu đỏ thể hiện sự biến động giá gần đây nhất nhiều hơn so với đường trung bình trượt 200 ngày có màu xanh. Cũng theo biểu đồ này thì đường trung bình trượt giản đơn 30 ngày có xu hướng đi xuống trong khi đường trung bình trượt giản đơn 200 ngày có xu hướng đi lên.</w:t>
+      </w:r>
+    </w:p>
+    <w:p>
+      <w:pPr>
+        <w:spacing w:before="144" w:after="216" w:line="324" w:lineRule="auto"/>
+        <w:jc w:val="left"/>
         <w:rPr>
           <w:rFonts w:ascii="Helvetica" w:eastAsia="Times New Roman" w:hAnsi="Helvetica" w:cs="Arial"/>
           <w:color w:val="333333"/>
           <w:sz w:val="17"/>
           <w:szCs w:val="17"/>
         </w:rPr>
-        <w:t>Ngược lại, nếu trung bình trượt đi xuống dưới, giá chứng khoán có chiều hướng giảm.</w:t>
-      </w:r>
-      <w:proofErr w:type="gramEnd"/>
+      </w:pPr>
       <w:r>
         <w:rPr>
           <w:rFonts w:ascii="Helvetica" w:eastAsia="Times New Roman" w:hAnsi="Helvetica" w:cs="Arial"/>
@@ -22547,180 +21630,7 @@
           <w:sz w:val="17"/>
           <w:szCs w:val="17"/>
         </w:rPr>
-        <w:t xml:space="preserve"> </w:t>
-      </w:r>
-      <w:proofErr w:type="gramStart"/>
-      <w:r>
-        <w:rPr>
-          <w:rFonts w:ascii="Helvetica" w:eastAsia="Times New Roman" w:hAnsi="Helvetica" w:cs="Arial"/>
-          <w:color w:val="333333"/>
-          <w:sz w:val="17"/>
-          <w:szCs w:val="17"/>
-        </w:rPr>
-        <w:t>Dĩ nhiên, khung thời gian của đường trung bình trượt ảnh hưởng lớn thông tin phản hồi và mức độ giao động của đường trung bình trượt.</w:t>
-      </w:r>
-      <w:proofErr w:type="gramEnd"/>
-    </w:p>
-    <w:p>
-      <w:pPr>
-        <w:spacing w:before="144" w:after="216" w:line="324" w:lineRule="auto"/>
-        <w:jc w:val="left"/>
-        <w:rPr>
-          <w:rFonts w:ascii="Helvetica" w:eastAsia="Times New Roman" w:hAnsi="Helvetica" w:cs="Arial"/>
-          <w:color w:val="333333"/>
-          <w:sz w:val="17"/>
-          <w:szCs w:val="17"/>
-        </w:rPr>
-      </w:pPr>
-      <w:r>
-        <w:rPr>
-          <w:rFonts w:ascii="Helvetica" w:eastAsia="Times New Roman" w:hAnsi="Helvetica" w:cs="Arial"/>
-          <w:color w:val="333333"/>
-          <w:sz w:val="17"/>
-          <w:szCs w:val="17"/>
-        </w:rPr>
-        <w:t xml:space="preserve">Một đường trung bình trượt có khung thời gian ngắn hơn – ví dụ như trung bình trượt giản đơn 30 ngày sẽ phản ánh biến động giá chứng khoán trong thời gian gần đây nhiều hơn so với một đường trung bình trượt có khung thời gian dài hơn chẳng hạn như trung bình trượt giản đơn 200 ngày. </w:t>
-      </w:r>
-      <w:proofErr w:type="gramStart"/>
-      <w:r>
-        <w:rPr>
-          <w:rFonts w:ascii="Helvetica" w:eastAsia="Times New Roman" w:hAnsi="Helvetica" w:cs="Arial"/>
-          <w:color w:val="333333"/>
-          <w:sz w:val="17"/>
-          <w:szCs w:val="17"/>
-        </w:rPr>
-        <w:t xml:space="preserve">Bạn </w:t>
-      </w:r>
-      <w:r>
-        <w:rPr>
-          <w:rFonts w:ascii="Helvetica" w:eastAsia="Times New Roman" w:hAnsi="Helvetica" w:cs="Arial"/>
-          <w:color w:val="333333"/>
-          <w:sz w:val="17"/>
-          <w:szCs w:val="17"/>
-        </w:rPr>
-        <w:t>có thể xem trong biểu đồ phía dưới của VNI Index.</w:t>
-      </w:r>
-      <w:proofErr w:type="gramEnd"/>
-      <w:r>
-        <w:rPr>
-          <w:rFonts w:ascii="Helvetica" w:eastAsia="Times New Roman" w:hAnsi="Helvetica" w:cs="Arial"/>
-          <w:color w:val="333333"/>
-          <w:sz w:val="17"/>
-          <w:szCs w:val="17"/>
-        </w:rPr>
-        <w:t xml:space="preserve"> </w:t>
-      </w:r>
-      <w:proofErr w:type="gramStart"/>
-      <w:r>
-        <w:rPr>
-          <w:rFonts w:ascii="Helvetica" w:eastAsia="Times New Roman" w:hAnsi="Helvetica" w:cs="Arial"/>
-          <w:color w:val="333333"/>
-          <w:sz w:val="17"/>
-          <w:szCs w:val="17"/>
-        </w:rPr>
-        <w:t>Trung bình trượt 30 ngày thể hiện bằng màu đỏ thể hiện sự biến động giá gần đây nhất nhiều hơn so với đường trung bình trượt 200 ngày có màu xanh.</w:t>
-      </w:r>
-      <w:proofErr w:type="gramEnd"/>
-      <w:r>
-        <w:rPr>
-          <w:rFonts w:ascii="Helvetica" w:eastAsia="Times New Roman" w:hAnsi="Helvetica" w:cs="Arial"/>
-          <w:color w:val="333333"/>
-          <w:sz w:val="17"/>
-          <w:szCs w:val="17"/>
-        </w:rPr>
-        <w:t xml:space="preserve"> Cũng theo biểu đồ này thì đường trung bình trượt giản đơn 30 ngày có xu hướng đi xuống trong khi đường trung bình trượt giản đơn 200 ngày có xu hướng đi lên.</w:t>
-      </w:r>
-    </w:p>
-    <w:p>
-      <w:pPr>
-        <w:spacing w:before="144" w:after="216" w:line="324" w:lineRule="auto"/>
-        <w:jc w:val="left"/>
-        <w:rPr>
-          <w:rFonts w:ascii="Helvetica" w:eastAsia="Times New Roman" w:hAnsi="Helvetica" w:cs="Arial"/>
-          <w:color w:val="333333"/>
-          <w:sz w:val="17"/>
-          <w:szCs w:val="17"/>
-        </w:rPr>
-      </w:pPr>
-      <w:proofErr w:type="gramStart"/>
-      <w:r>
-        <w:rPr>
-          <w:rFonts w:ascii="Helvetica" w:eastAsia="Times New Roman" w:hAnsi="Helvetica" w:cs="Arial"/>
-          <w:color w:val="333333"/>
-          <w:sz w:val="17"/>
-          <w:szCs w:val="17"/>
-        </w:rPr>
-        <w:t>Thông thường người ta xem sự giao nhau giữa các đường trung bình trượt hoặc giao nhau giữa đường giá và đường trung bình trượt làm tín hiệu Mua-Bán.</w:t>
-      </w:r>
-      <w:proofErr w:type="gramEnd"/>
-      <w:r>
-        <w:rPr>
-          <w:rFonts w:ascii="Helvetica" w:eastAsia="Times New Roman" w:hAnsi="Helvetica" w:cs="Arial"/>
-          <w:color w:val="333333"/>
-          <w:sz w:val="17"/>
-          <w:szCs w:val="17"/>
-        </w:rPr>
-        <w:t xml:space="preserve"> Ví dụ khi đường trung bình trượt ngắn ngày cắt đường trung bình trượt dài ngày </w:t>
-      </w:r>
-      <w:proofErr w:type="gramStart"/>
-      <w:r>
-        <w:rPr>
-          <w:rFonts w:ascii="Helvetica" w:eastAsia="Times New Roman" w:hAnsi="Helvetica" w:cs="Arial"/>
-          <w:color w:val="333333"/>
-          <w:sz w:val="17"/>
-          <w:szCs w:val="17"/>
-        </w:rPr>
-        <w:t>theo</w:t>
-      </w:r>
-      <w:proofErr w:type="gramEnd"/>
-      <w:r>
-        <w:rPr>
-          <w:rFonts w:ascii="Helvetica" w:eastAsia="Times New Roman" w:hAnsi="Helvetica" w:cs="Arial"/>
-          <w:color w:val="333333"/>
-          <w:sz w:val="17"/>
-          <w:szCs w:val="17"/>
-        </w:rPr>
-        <w:t xml:space="preserve"> hướng từ dưới cắt lên thì thì đó là một trong những tín hiệu mua vào và ngược lại. Hoặc khi đường giá cắt đường trung bình trượt </w:t>
-      </w:r>
-      <w:proofErr w:type="gramStart"/>
-      <w:r>
-        <w:rPr>
-          <w:rFonts w:ascii="Helvetica" w:eastAsia="Times New Roman" w:hAnsi="Helvetica" w:cs="Arial"/>
-          <w:color w:val="333333"/>
-          <w:sz w:val="17"/>
-          <w:szCs w:val="17"/>
-        </w:rPr>
-        <w:t>theo</w:t>
-      </w:r>
-      <w:proofErr w:type="gramEnd"/>
-      <w:r>
-        <w:rPr>
-          <w:rFonts w:ascii="Helvetica" w:eastAsia="Times New Roman" w:hAnsi="Helvetica" w:cs="Arial"/>
-          <w:color w:val="333333"/>
-          <w:sz w:val="17"/>
-          <w:szCs w:val="17"/>
-        </w:rPr>
-        <w:t xml:space="preserve"> hướng từ trên cắt xuống thì đó là một trong những tín hiệu Bán ra và ngược lại. Để ra quyết định Mua hay Bán thì còn cần rất nhiều công cụ khác nữa và SMA là một trong những công cụ hữu hiệu khi thị trường có </w:t>
-      </w:r>
-      <w:proofErr w:type="gramStart"/>
-      <w:r>
-        <w:rPr>
-          <w:rFonts w:ascii="Helvetica" w:eastAsia="Times New Roman" w:hAnsi="Helvetica" w:cs="Arial"/>
-          <w:color w:val="333333"/>
-          <w:sz w:val="17"/>
-          <w:szCs w:val="17"/>
-        </w:rPr>
-        <w:t>trend(</w:t>
-      </w:r>
-      <w:proofErr w:type="gramEnd"/>
-      <w:r>
-        <w:rPr>
-          <w:rFonts w:ascii="Helvetica" w:eastAsia="Times New Roman" w:hAnsi="Helvetica" w:cs="Arial"/>
-          <w:color w:val="333333"/>
-          <w:sz w:val="17"/>
-          <w:szCs w:val="17"/>
-        </w:rPr>
-        <w:t>xu hướng) rõ ràng.</w:t>
+        <w:t>Thông thường người ta xem sự giao nhau giữa các đường trung bình trượt hoặc giao nhau giữa đường giá và đường trung bình trượt làm tín hiệu Mua-Bán. Ví dụ khi đường trung bình trượt ngắn ngày cắt đường trung bình trượt dài ngày theo hướng từ dưới cắt lên thì thì đó là một trong những tín hiệu mua vào và ngược lại. Hoặc khi đường giá cắt đường trung bình trượt theo hướng từ trên cắt xuống thì đó là một trong những tín hiệu Bán ra và ngược lại. Để ra quyết định Mua hay Bán thì còn cần rất nhiều công cụ khác nữa và SMA là một trong những công cụ hữu hiệu khi thị trường có trend(xu hướng) rõ ràng.</w:t>
       </w:r>
     </w:p>
     <w:p>
@@ -22826,119 +21736,62 @@
           <w:sz w:val="23"/>
           <w:szCs w:val="23"/>
         </w:rPr>
-        <w:t xml:space="preserve">Để giảm bớt mức độ chậm trễ của đường trung bình di động đơn giản SMA, các nhà phân tích thường sử dụng đường trung bình di động hàm mũ EMA, Exponental Moving Average. </w:t>
-      </w:r>
-      <w:proofErr w:type="gramStart"/>
+        <w:t xml:space="preserve">Để giảm bớt mức độ chậm trễ của đường trung bình di động đơn giản SMA, các nhà phân tích thường sử dụng đường trung bình di động hàm mũ EMA, Exponental Moving Average. Đường trung </w:t>
+      </w:r>
       <w:r>
         <w:rPr>
           <w:sz w:val="23"/>
           <w:szCs w:val="23"/>
         </w:rPr>
-        <w:t xml:space="preserve">Đường trung </w:t>
+        <w:lastRenderedPageBreak/>
+        <w:t>bình di động hàm mũ thường gắn kết trọng lượng với giá trước đó, mức độ tính toán cũng như trượt phá thường nhanh hơn</w:t>
       </w:r>
       <w:r>
         <w:rPr>
           <w:sz w:val="23"/>
           <w:szCs w:val="23"/>
         </w:rPr>
-        <w:lastRenderedPageBreak/>
-        <w:t>bình di động hàm mũ thường gắn kết trọng lượng với giá trước đó, mức độ tính toán cũng như trượt phá thường nhanh hơn</w:t>
-      </w:r>
-      <w:r>
+        <w:t>.</w:t>
+      </w:r>
+    </w:p>
+    <w:p>
+      <w:pPr>
+        <w:pStyle w:val="Heading2"/>
+      </w:pPr>
+      <w:bookmarkStart w:id="112" w:name="_Toc333943091"/>
+      <w:r>
+        <w:t>Average Directional Movement Index (ADX)</w:t>
+      </w:r>
+      <w:bookmarkEnd w:id="112"/>
+    </w:p>
+    <w:p>
+      <w:pPr>
         <w:rPr>
           <w:sz w:val="23"/>
           <w:szCs w:val="23"/>
         </w:rPr>
-        <w:t>.</w:t>
-      </w:r>
-      <w:proofErr w:type="gramEnd"/>
-    </w:p>
-    <w:p>
-      <w:pPr>
-        <w:pStyle w:val="Heading2"/>
-      </w:pPr>
-      <w:bookmarkStart w:id="112" w:name="_Toc333943091"/>
-      <w:r>
-        <w:t>Average Directional Movement Index (ADX)</w:t>
-      </w:r>
-      <w:bookmarkEnd w:id="112"/>
-    </w:p>
-    <w:p>
-      <w:pPr>
+      </w:pPr>
+      <w:r>
         <w:rPr>
           <w:sz w:val="23"/>
           <w:szCs w:val="23"/>
         </w:rPr>
-      </w:pPr>
-      <w:r>
+        <w:t xml:space="preserve">Average Directional Index (ADX) là một chỉ số kỹ thuật được phát triển bởi Welles Wilder để ước lượng sức mạnh xu hướng và xác định biến động giá có thể xảy ra tiếp theo bằng cách so sánh sự khác biệt giữa hai mức thấp và mức cao. </w:t>
+      </w:r>
+    </w:p>
+    <w:p>
+      <w:pPr>
         <w:rPr>
           <w:sz w:val="23"/>
           <w:szCs w:val="23"/>
         </w:rPr>
-        <w:t xml:space="preserve">Average Directional Index (ADX) là một chỉ số kỹ thuật được phát triển bởi Welles Wilder để ước lượng sức mạnh xu hướng và xác định biến động giá có thể xảy ra tiếp </w:t>
-      </w:r>
-      <w:proofErr w:type="gramStart"/>
+      </w:pPr>
       <w:r>
         <w:rPr>
           <w:sz w:val="23"/>
           <w:szCs w:val="23"/>
         </w:rPr>
-        <w:t>theo</w:t>
-      </w:r>
-      <w:proofErr w:type="gramEnd"/>
-      <w:r>
-        <w:rPr>
-          <w:sz w:val="23"/>
-          <w:szCs w:val="23"/>
-        </w:rPr>
-        <w:t xml:space="preserve"> bằng cách so sánh sự khác biệt giữa hai mức thấp và mức cao. </w:t>
-      </w:r>
-    </w:p>
-    <w:p>
-      <w:pPr>
-        <w:rPr>
-          <w:sz w:val="23"/>
-          <w:szCs w:val="23"/>
-        </w:rPr>
-      </w:pPr>
-      <w:r>
-        <w:rPr>
-          <w:sz w:val="23"/>
-          <w:szCs w:val="23"/>
-        </w:rPr>
-        <w:t xml:space="preserve">ADX là một chỉ số phức tạp, kết quả tính toán từ chỉ thị hướng Cộng (+ DI - dòng màu xanh lá cây) và từ chỉ thị hướng </w:t>
-      </w:r>
-      <w:proofErr w:type="gramStart"/>
-      <w:r>
-        <w:rPr>
-          <w:sz w:val="23"/>
-          <w:szCs w:val="23"/>
-        </w:rPr>
-        <w:t>Minus</w:t>
-      </w:r>
-      <w:proofErr w:type="gramEnd"/>
-      <w:r>
-        <w:rPr>
-          <w:sz w:val="23"/>
-          <w:szCs w:val="23"/>
-        </w:rPr>
-        <w:t xml:space="preserve"> (-DI - đường đỏ), nhưng tất cả đều có thể được sử dụng để phân tích xu hướng. Nhìn </w:t>
-      </w:r>
-      <w:proofErr w:type="gramStart"/>
-      <w:r>
-        <w:rPr>
-          <w:sz w:val="23"/>
-          <w:szCs w:val="23"/>
-        </w:rPr>
-        <w:t>chung</w:t>
-      </w:r>
-      <w:proofErr w:type="gramEnd"/>
-      <w:r>
-        <w:rPr>
-          <w:sz w:val="23"/>
-          <w:szCs w:val="23"/>
-        </w:rPr>
-        <w:t xml:space="preserve"> các chỉ báo (in đậm dòng) di chuyển được cho là để phản ánh sức mạnh xu hướng hiện tạ</w:t>
+        <w:t>ADX là một chỉ số phức tạp, kết quả tính toán từ chỉ thị hướng Cộng (+ DI - dòng màu xanh lá cây) và từ chỉ thị hướng Minus (-DI - đường đỏ), nhưng tất cả đều có thể được sử dụng để phân tích xu hướng. Nhìn chung các chỉ báo (in đậm dòng) di chuyển được cho là để phản ánh sức mạnh xu hướng hiện tạ</w:t>
       </w:r>
       <w:r>
         <w:rPr>
@@ -23115,7 +21968,7 @@
             <w:noProof/>
             <w:lang w:val="fr-FR"/>
           </w:rPr>
-          <w:t>18</w:t>
+          <w:t>1</w:t>
         </w:r>
         <w:r>
           <w:fldChar w:fldCharType="end"/>
@@ -27338,6 +26191,422 @@
 </w:styles>
 </file>
 
+<file path=word/glossary/document.xml><?xml version="1.0" encoding="utf-8"?>
+<w:glossaryDocument xmlns:ve="http://schemas.openxmlformats.org/markup-compatibility/2006" xmlns:o="urn:schemas-microsoft-com:office:office" xmlns:r="http://schemas.openxmlformats.org/officeDocument/2006/relationships" xmlns:m="http://schemas.openxmlformats.org/officeDocument/2006/math" xmlns:v="urn:schemas-microsoft-com:vml" xmlns:wp="http://schemas.openxmlformats.org/drawingml/2006/wordprocessingDrawing" xmlns:w10="urn:schemas-microsoft-com:office:word" xmlns:w="http://schemas.openxmlformats.org/wordprocessingml/2006/main" xmlns:wne="http://schemas.microsoft.com/office/word/2006/wordml">
+  <w:docParts>
+    <w:docPart>
+      <w:docPartPr>
+        <w:name w:val="26F04B37F11849C1844979CD96DAC4E7"/>
+        <w:category>
+          <w:name w:val="General"/>
+          <w:gallery w:val="placeholder"/>
+        </w:category>
+        <w:types>
+          <w:type w:val="bbPlcHdr"/>
+        </w:types>
+        <w:behaviors>
+          <w:behavior w:val="content"/>
+        </w:behaviors>
+        <w:guid w:val="{93F1FF5E-B9BE-4EDD-8B8E-1FDC7B924A99}"/>
+      </w:docPartPr>
+      <w:docPartBody>
+        <w:p>
+          <w:pPr>
+            <w:pStyle w:val="26F04B37F11849C1844979CD96DAC4E7"/>
+          </w:pPr>
+          <w:r>
+            <w:rPr>
+              <w:rFonts w:asciiTheme="majorHAnsi" w:eastAsiaTheme="majorEastAsia" w:hAnsiTheme="majorHAnsi" w:cstheme="majorBidi"/>
+              <w:sz w:val="80"/>
+              <w:szCs w:val="80"/>
+            </w:rPr>
+            <w:t>[Type the document title]</w:t>
+          </w:r>
+        </w:p>
+      </w:docPartBody>
+    </w:docPart>
+    <w:docPart>
+      <w:docPartPr>
+        <w:name w:val="A6E2A0EBB17241C38C4F72886F954934"/>
+        <w:category>
+          <w:name w:val="General"/>
+          <w:gallery w:val="placeholder"/>
+        </w:category>
+        <w:types>
+          <w:type w:val="bbPlcHdr"/>
+        </w:types>
+        <w:behaviors>
+          <w:behavior w:val="content"/>
+        </w:behaviors>
+        <w:guid w:val="{A508D5C3-2C7E-45F7-9893-B63CD69F4185}"/>
+      </w:docPartPr>
+      <w:docPartBody>
+        <w:p>
+          <w:pPr>
+            <w:pStyle w:val="A6E2A0EBB17241C38C4F72886F954934"/>
+          </w:pPr>
+          <w:r>
+            <w:rPr>
+              <w:b/>
+              <w:bCs/>
+            </w:rPr>
+            <w:t>[Pick the date]</w:t>
+          </w:r>
+        </w:p>
+      </w:docPartBody>
+    </w:docPart>
+    <w:docPart>
+      <w:docPartPr>
+        <w:name w:val="027BBF44A37843D5BB377B7538A50D0D"/>
+        <w:category>
+          <w:name w:val="General"/>
+          <w:gallery w:val="placeholder"/>
+        </w:category>
+        <w:types>
+          <w:type w:val="bbPlcHdr"/>
+        </w:types>
+        <w:behaviors>
+          <w:behavior w:val="content"/>
+        </w:behaviors>
+        <w:guid w:val="{A5371966-9983-456F-BBE3-2301DC95B0E9}"/>
+      </w:docPartPr>
+      <w:docPartBody>
+        <w:p>
+          <w:pPr>
+            <w:pStyle w:val="027BBF44A37843D5BB377B7538A50D0D"/>
+          </w:pPr>
+          <w:r>
+            <w:t>[Type the abstract of the document here. The abstract is typically a short summary of the contents of the document. Type the abstract of the document here. The abstract is typically a short summary of the contents of the document.]</w:t>
+          </w:r>
+        </w:p>
+      </w:docPartBody>
+    </w:docPart>
+  </w:docParts>
+</w:glossaryDocument>
+</file>
+
+<file path=word/glossary/fontTable.xml><?xml version="1.0" encoding="utf-8"?>
+<w:fonts xmlns:r="http://schemas.openxmlformats.org/officeDocument/2006/relationships" xmlns:w="http://schemas.openxmlformats.org/wordprocessingml/2006/main">
+  <w:font w:name="Symbol">
+    <w:panose1 w:val="05050102010706020507"/>
+    <w:charset w:val="02"/>
+    <w:family w:val="roman"/>
+    <w:pitch w:val="variable"/>
+    <w:sig w:usb0="00000000" w:usb1="10000000" w:usb2="00000000" w:usb3="00000000" w:csb0="80000000" w:csb1="00000000"/>
+  </w:font>
+  <w:font w:name="Times New Roman">
+    <w:panose1 w:val="02020603050405020304"/>
+    <w:charset w:val="00"/>
+    <w:family w:val="roman"/>
+    <w:pitch w:val="variable"/>
+    <w:sig w:usb0="E0002AFF" w:usb1="C0007841" w:usb2="00000009" w:usb3="00000000" w:csb0="000001FF" w:csb1="00000000"/>
+  </w:font>
+  <w:font w:name="Courier New">
+    <w:panose1 w:val="02070309020205020404"/>
+    <w:charset w:val="00"/>
+    <w:family w:val="modern"/>
+    <w:pitch w:val="fixed"/>
+    <w:sig w:usb0="E0002AFF" w:usb1="C0007843" w:usb2="00000009" w:usb3="00000000" w:csb0="000001FF" w:csb1="00000000"/>
+  </w:font>
+  <w:font w:name="Wingdings">
+    <w:panose1 w:val="05000000000000000000"/>
+    <w:charset w:val="02"/>
+    <w:family w:val="auto"/>
+    <w:pitch w:val="variable"/>
+    <w:sig w:usb0="00000000" w:usb1="10000000" w:usb2="00000000" w:usb3="00000000" w:csb0="80000000" w:csb1="00000000"/>
+  </w:font>
+  <w:font w:name="Calibri">
+    <w:panose1 w:val="020F0502020204030204"/>
+    <w:charset w:val="00"/>
+    <w:family w:val="swiss"/>
+    <w:pitch w:val="variable"/>
+    <w:sig w:usb0="E10002FF" w:usb1="4000ACFF" w:usb2="00000009" w:usb3="00000000" w:csb0="0000019F" w:csb1="00000000"/>
+  </w:font>
+  <w:font w:name="Cambria">
+    <w:panose1 w:val="02040503050406030204"/>
+    <w:charset w:val="00"/>
+    <w:family w:val="roman"/>
+    <w:pitch w:val="variable"/>
+    <w:sig w:usb0="A00002EF" w:usb1="4000004B" w:usb2="00000000" w:usb3="00000000" w:csb0="0000019F" w:csb1="00000000"/>
+  </w:font>
+  <w:font w:name="Tahoma">
+    <w:panose1 w:val="020B0604030504040204"/>
+    <w:charset w:val="00"/>
+    <w:family w:val="swiss"/>
+    <w:pitch w:val="variable"/>
+    <w:sig w:usb0="E1002EFF" w:usb1="C000605B" w:usb2="00000029" w:usb3="00000000" w:csb0="000101FF" w:csb1="00000000"/>
+  </w:font>
+  <w:font w:name="Arial">
+    <w:panose1 w:val="020B0604020202020204"/>
+    <w:charset w:val="00"/>
+    <w:family w:val="swiss"/>
+    <w:pitch w:val="variable"/>
+    <w:sig w:usb0="E0002AFF" w:usb1="C0007843" w:usb2="00000009" w:usb3="00000000" w:csb0="000001FF" w:csb1="00000000"/>
+  </w:font>
+  <w:font w:name="Helvetica">
+    <w:panose1 w:val="020B0604020202020204"/>
+    <w:charset w:val="00"/>
+    <w:family w:val="swiss"/>
+    <w:pitch w:val="variable"/>
+    <w:sig w:usb0="E0002AFF" w:usb1="C0007843" w:usb2="00000009" w:usb3="00000000" w:csb0="000001FF" w:csb1="00000000"/>
+  </w:font>
+</w:fonts>
+</file>
+
+<file path=word/glossary/settings.xml><?xml version="1.0" encoding="utf-8"?>
+<w:settings xmlns:o="urn:schemas-microsoft-com:office:office" xmlns:r="http://schemas.openxmlformats.org/officeDocument/2006/relationships" xmlns:m="http://schemas.openxmlformats.org/officeDocument/2006/math" xmlns:v="urn:schemas-microsoft-com:vml" xmlns:w10="urn:schemas-microsoft-com:office:word" xmlns:w="http://schemas.openxmlformats.org/wordprocessingml/2006/main" xmlns:sl="http://schemas.openxmlformats.org/schemaLibrary/2006/main">
+  <w:view w:val="normal"/>
+  <w:defaultTabStop w:val="720"/>
+  <w:characterSpacingControl w:val="doNotCompress"/>
+  <w:compat>
+    <w:useFELayout/>
+  </w:compat>
+  <w:rsids>
+    <w:rsidRoot w:val="00040DC9"/>
+    <w:rsid w:val="00040DC9"/>
+    <w:rsid w:val="000D2643"/>
+  </w:rsids>
+  <m:mathPr>
+    <m:mathFont m:val="Cambria Math"/>
+    <m:brkBin m:val="before"/>
+    <m:brkBinSub m:val="--"/>
+    <m:smallFrac m:val="off"/>
+    <m:dispDef/>
+    <m:lMargin m:val="0"/>
+    <m:rMargin m:val="0"/>
+    <m:defJc m:val="centerGroup"/>
+    <m:wrapIndent m:val="1440"/>
+    <m:intLim m:val="subSup"/>
+    <m:naryLim m:val="undOvr"/>
+  </m:mathPr>
+  <w:themeFontLang w:val="en-US"/>
+  <w:clrSchemeMapping w:bg1="light1" w:t1="dark1" w:bg2="light2" w:t2="dark2" w:accent1="accent1" w:accent2="accent2" w:accent3="accent3" w:accent4="accent4" w:accent5="accent5" w:accent6="accent6" w:hyperlink="hyperlink" w:followedHyperlink="followedHyperlink"/>
+  <w:decimalSymbol w:val="."/>
+  <w:listSeparator w:val=","/>
+</w:settings>
+</file>
+
+<file path=word/glossary/styles.xml><?xml version="1.0" encoding="utf-8"?>
+<w:styles xmlns:r="http://schemas.openxmlformats.org/officeDocument/2006/relationships" xmlns:w="http://schemas.openxmlformats.org/wordprocessingml/2006/main">
+  <w:docDefaults>
+    <w:rPrDefault>
+      <w:rPr>
+        <w:rFonts w:asciiTheme="minorHAnsi" w:eastAsiaTheme="minorEastAsia" w:hAnsiTheme="minorHAnsi" w:cstheme="minorBidi"/>
+        <w:sz w:val="22"/>
+        <w:szCs w:val="22"/>
+        <w:lang w:val="en-US" w:eastAsia="en-US" w:bidi="ar-SA"/>
+      </w:rPr>
+    </w:rPrDefault>
+    <w:pPrDefault>
+      <w:pPr>
+        <w:spacing w:after="200" w:line="276" w:lineRule="auto"/>
+      </w:pPr>
+    </w:pPrDefault>
+  </w:docDefaults>
+  <w:latentStyles w:defLockedState="0" w:defUIPriority="99" w:defSemiHidden="1" w:defUnhideWhenUsed="1" w:defQFormat="0" w:count="267">
+    <w:lsdException w:name="Normal" w:semiHidden="0" w:uiPriority="0" w:unhideWhenUsed="0" w:qFormat="1"/>
+    <w:lsdException w:name="heading 1" w:semiHidden="0" w:uiPriority="9" w:unhideWhenUsed="0" w:qFormat="1"/>
+    <w:lsdException w:name="heading 2" w:uiPriority="9" w:qFormat="1"/>
+    <w:lsdException w:name="heading 3" w:uiPriority="9" w:qFormat="1"/>
+    <w:lsdException w:name="heading 4" w:uiPriority="9" w:qFormat="1"/>
+    <w:lsdException w:name="heading 5" w:uiPriority="9" w:qFormat="1"/>
+    <w:lsdException w:name="heading 6" w:uiPriority="9" w:qFormat="1"/>
+    <w:lsdException w:name="heading 7" w:uiPriority="9" w:qFormat="1"/>
+    <w:lsdException w:name="heading 8" w:uiPriority="9" w:qFormat="1"/>
+    <w:lsdException w:name="heading 9" w:uiPriority="9" w:qFormat="1"/>
+    <w:lsdException w:name="toc 1" w:uiPriority="39"/>
+    <w:lsdException w:name="toc 2" w:uiPriority="39"/>
+    <w:lsdException w:name="toc 3" w:uiPriority="39"/>
+    <w:lsdException w:name="toc 4" w:uiPriority="39"/>
+    <w:lsdException w:name="toc 5" w:uiPriority="39"/>
+    <w:lsdException w:name="toc 6" w:uiPriority="39"/>
+    <w:lsdException w:name="toc 7" w:uiPriority="39"/>
+    <w:lsdException w:name="toc 8" w:uiPriority="39"/>
+    <w:lsdException w:name="toc 9" w:uiPriority="39"/>
+    <w:lsdException w:name="caption" w:uiPriority="35" w:qFormat="1"/>
+    <w:lsdException w:name="Title" w:semiHidden="0" w:uiPriority="10" w:unhideWhenUsed="0" w:qFormat="1"/>
+    <w:lsdException w:name="Default Paragraph Font" w:uiPriority="1"/>
+    <w:lsdException w:name="Subtitle" w:semiHidden="0" w:uiPriority="11" w:unhideWhenUsed="0" w:qFormat="1"/>
+    <w:lsdException w:name="Strong" w:semiHidden="0" w:uiPriority="22" w:unhideWhenUsed="0" w:qFormat="1"/>
+    <w:lsdException w:name="Emphasis" w:semiHidden="0" w:uiPriority="20" w:unhideWhenUsed="0" w:qFormat="1"/>
+    <w:lsdException w:name="Table Grid" w:semiHidden="0" w:uiPriority="59" w:unhideWhenUsed="0"/>
+    <w:lsdException w:name="Placeholder Text" w:unhideWhenUsed="0"/>
+    <w:lsdException w:name="No Spacing" w:semiHidden="0" w:uiPriority="1" w:unhideWhenUsed="0" w:qFormat="1"/>
+    <w:lsdException w:name="Light Shading" w:semiHidden="0" w:uiPriority="60" w:unhideWhenUsed="0"/>
+    <w:lsdException w:name="Light List" w:semiHidden="0" w:uiPriority="61" w:unhideWhenUsed="0"/>
+    <w:lsdException w:name="Light Grid" w:semiHidden="0" w:uiPriority="62" w:unhideWhenUsed="0"/>
+    <w:lsdException w:name="Medium Shading 1" w:semiHidden="0" w:uiPriority="63" w:unhideWhenUsed="0"/>
+    <w:lsdException w:name="Medium Shading 2" w:semiHidden="0" w:uiPriority="64" w:unhideWhenUsed="0"/>
+    <w:lsdException w:name="Medium List 1" w:semiHidden="0" w:uiPriority="65" w:unhideWhenUsed="0"/>
+    <w:lsdException w:name="Medium List 2" w:semiHidden="0" w:uiPriority="66" w:unhideWhenUsed="0"/>
+    <w:lsdException w:name="Medium Grid 1" w:semiHidden="0" w:uiPriority="67" w:unhideWhenUsed="0"/>
+    <w:lsdException w:name="Medium Grid 2" w:semiHidden="0" w:uiPriority="68" w:unhideWhenUsed="0"/>
+    <w:lsdException w:name="Medium Grid 3" w:semiHidden="0" w:uiPriority="69" w:unhideWhenUsed="0"/>
+    <w:lsdException w:name="Dark List" w:semiHidden="0" w:uiPriority="70" w:unhideWhenUsed="0"/>
+    <w:lsdException w:name="Colorful Shading" w:semiHidden="0" w:uiPriority="71" w:unhideWhenUsed="0"/>
+    <w:lsdException w:name="Colorful List" w:semiHidden="0" w:uiPriority="72" w:unhideWhenUsed="0"/>
+    <w:lsdException w:name="Colorful Grid" w:semiHidden="0" w:uiPriority="73" w:unhideWhenUsed="0"/>
+    <w:lsdException w:name="Light Shading Accent 1" w:semiHidden="0" w:uiPriority="60" w:unhideWhenUsed="0"/>
+    <w:lsdException w:name="Light List Accent 1" w:semiHidden="0" w:uiPriority="61" w:unhideWhenUsed="0"/>
+    <w:lsdException w:name="Light Grid Accent 1" w:semiHidden="0" w:uiPriority="62" w:unhideWhenUsed="0"/>
+    <w:lsdException w:name="Medium Shading 1 Accent 1" w:semiHidden="0" w:uiPriority="63" w:unhideWhenUsed="0"/>
+    <w:lsdException w:name="Medium Shading 2 Accent 1" w:semiHidden="0" w:uiPriority="64" w:unhideWhenUsed="0"/>
+    <w:lsdException w:name="Medium List 1 Accent 1" w:semiHidden="0" w:uiPriority="65" w:unhideWhenUsed="0"/>
+    <w:lsdException w:name="Revision" w:unhideWhenUsed="0"/>
+    <w:lsdException w:name="List Paragraph" w:semiHidden="0" w:uiPriority="34" w:unhideWhenUsed="0" w:qFormat="1"/>
+    <w:lsdException w:name="Quote" w:semiHidden="0" w:uiPriority="29" w:unhideWhenUsed="0" w:qFormat="1"/>
+    <w:lsdException w:name="Intense Quote" w:semiHidden="0" w:uiPriority="30" w:unhideWhenUsed="0" w:qFormat="1"/>
+    <w:lsdException w:name="Medium List 2 Accent 1" w:semiHidden="0" w:uiPriority="66" w:unhideWhenUsed="0"/>
+    <w:lsdException w:name="Medium Grid 1 Accent 1" w:semiHidden="0" w:uiPriority="67" w:unhideWhenUsed="0"/>
+    <w:lsdException w:name="Medium Grid 2 Accent 1" w:semiHidden="0" w:uiPriority="68" w:unhideWhenUsed="0"/>
+    <w:lsdException w:name="Medium Grid 3 Accent 1" w:semiHidden="0" w:uiPriority="69" w:unhideWhenUsed="0"/>
+    <w:lsdException w:name="Dark List Accent 1" w:semiHidden="0" w:uiPriority="70" w:unhideWhenUsed="0"/>
+    <w:lsdException w:name="Colorful Shading Accent 1" w:semiHidden="0" w:uiPriority="71" w:unhideWhenUsed="0"/>
+    <w:lsdException w:name="Colorful List Accent 1" w:semiHidden="0" w:uiPriority="72" w:unhideWhenUsed="0"/>
+    <w:lsdException w:name="Colorful Grid Accent 1" w:semiHidden="0" w:uiPriority="73" w:unhideWhenUsed="0"/>
+    <w:lsdException w:name="Light Shading Accent 2" w:semiHidden="0" w:uiPriority="60" w:unhideWhenUsed="0"/>
+    <w:lsdException w:name="Light List Accent 2" w:semiHidden="0" w:uiPriority="61" w:unhideWhenUsed="0"/>
+    <w:lsdException w:name="Light Grid Accent 2" w:semiHidden="0" w:uiPriority="62" w:unhideWhenUsed="0"/>
+    <w:lsdException w:name="Medium Shading 1 Accent 2" w:semiHidden="0" w:uiPriority="63" w:unhideWhenUsed="0"/>
+    <w:lsdException w:name="Medium Shading 2 Accent 2" w:semiHidden="0" w:uiPriority="64" w:unhideWhenUsed="0"/>
+    <w:lsdException w:name="Medium List 1 Accent 2" w:semiHidden="0" w:uiPriority="65" w:unhideWhenUsed="0"/>
+    <w:lsdException w:name="Medium List 2 Accent 2" w:semiHidden="0" w:uiPriority="66" w:unhideWhenUsed="0"/>
+    <w:lsdException w:name="Medium Grid 1 Accent 2" w:semiHidden="0" w:uiPriority="67" w:unhideWhenUsed="0"/>
+    <w:lsdException w:name="Medium Grid 2 Accent 2" w:semiHidden="0" w:uiPriority="68" w:unhideWhenUsed="0"/>
+    <w:lsdException w:name="Medium Grid 3 Accent 2" w:semiHidden="0" w:uiPriority="69" w:unhideWhenUsed="0"/>
+    <w:lsdException w:name="Dark List Accent 2" w:semiHidden="0" w:uiPriority="70" w:unhideWhenUsed="0"/>
+    <w:lsdException w:name="Colorful Shading Accent 2" w:semiHidden="0" w:uiPriority="71" w:unhideWhenUsed="0"/>
+    <w:lsdException w:name="Colorful List Accent 2" w:semiHidden="0" w:uiPriority="72" w:unhideWhenUsed="0"/>
+    <w:lsdException w:name="Colorful Grid Accent 2" w:semiHidden="0" w:uiPriority="73" w:unhideWhenUsed="0"/>
+    <w:lsdException w:name="Light Shading Accent 3" w:semiHidden="0" w:uiPriority="60" w:unhideWhenUsed="0"/>
+    <w:lsdException w:name="Light List Accent 3" w:semiHidden="0" w:uiPriority="61" w:unhideWhenUsed="0"/>
+    <w:lsdException w:name="Light Grid Accent 3" w:semiHidden="0" w:uiPriority="62" w:unhideWhenUsed="0"/>
+    <w:lsdException w:name="Medium Shading 1 Accent 3" w:semiHidden="0" w:uiPriority="63" w:unhideWhenUsed="0"/>
+    <w:lsdException w:name="Medium Shading 2 Accent 3" w:semiHidden="0" w:uiPriority="64" w:unhideWhenUsed="0"/>
+    <w:lsdException w:name="Medium List 1 Accent 3" w:semiHidden="0" w:uiPriority="65" w:unhideWhenUsed="0"/>
+    <w:lsdException w:name="Medium List 2 Accent 3" w:semiHidden="0" w:uiPriority="66" w:unhideWhenUsed="0"/>
+    <w:lsdException w:name="Medium Grid 1 Accent 3" w:semiHidden="0" w:uiPriority="67" w:unhideWhenUsed="0"/>
+    <w:lsdException w:name="Medium Grid 2 Accent 3" w:semiHidden="0" w:uiPriority="68" w:unhideWhenUsed="0"/>
+    <w:lsdException w:name="Medium Grid 3 Accent 3" w:semiHidden="0" w:uiPriority="69" w:unhideWhenUsed="0"/>
+    <w:lsdException w:name="Dark List Accent 3" w:semiHidden="0" w:uiPriority="70" w:unhideWhenUsed="0"/>
+    <w:lsdException w:name="Colorful Shading Accent 3" w:semiHidden="0" w:uiPriority="71" w:unhideWhenUsed="0"/>
+    <w:lsdException w:name="Colorful List Accent 3" w:semiHidden="0" w:uiPriority="72" w:unhideWhenUsed="0"/>
+    <w:lsdException w:name="Colorful Grid Accent 3" w:semiHidden="0" w:uiPriority="73" w:unhideWhenUsed="0"/>
+    <w:lsdException w:name="Light Shading Accent 4" w:semiHidden="0" w:uiPriority="60" w:unhideWhenUsed="0"/>
+    <w:lsdException w:name="Light List Accent 4" w:semiHidden="0" w:uiPriority="61" w:unhideWhenUsed="0"/>
+    <w:lsdException w:name="Light Grid Accent 4" w:semiHidden="0" w:uiPriority="62" w:unhideWhenUsed="0"/>
+    <w:lsdException w:name="Medium Shading 1 Accent 4" w:semiHidden="0" w:uiPriority="63" w:unhideWhenUsed="0"/>
+    <w:lsdException w:name="Medium Shading 2 Accent 4" w:semiHidden="0" w:uiPriority="64" w:unhideWhenUsed="0"/>
+    <w:lsdException w:name="Medium List 1 Accent 4" w:semiHidden="0" w:uiPriority="65" w:unhideWhenUsed="0"/>
+    <w:lsdException w:name="Medium List 2 Accent 4" w:semiHidden="0" w:uiPriority="66" w:unhideWhenUsed="0"/>
+    <w:lsdException w:name="Medium Grid 1 Accent 4" w:semiHidden="0" w:uiPriority="67" w:unhideWhenUsed="0"/>
+    <w:lsdException w:name="Medium Grid 2 Accent 4" w:semiHidden="0" w:uiPriority="68" w:unhideWhenUsed="0"/>
+    <w:lsdException w:name="Medium Grid 3 Accent 4" w:semiHidden="0" w:uiPriority="69" w:unhideWhenUsed="0"/>
+    <w:lsdException w:name="Dark List Accent 4" w:semiHidden="0" w:uiPriority="70" w:unhideWhenUsed="0"/>
+    <w:lsdException w:name="Colorful Shading Accent 4" w:semiHidden="0" w:uiPriority="71" w:unhideWhenUsed="0"/>
+    <w:lsdException w:name="Colorful List Accent 4" w:semiHidden="0" w:uiPriority="72" w:unhideWhenUsed="0"/>
+    <w:lsdException w:name="Colorful Grid Accent 4" w:semiHidden="0" w:uiPriority="73" w:unhideWhenUsed="0"/>
+    <w:lsdException w:name="Light Shading Accent 5" w:semiHidden="0" w:uiPriority="60" w:unhideWhenUsed="0"/>
+    <w:lsdException w:name="Light List Accent 5" w:semiHidden="0" w:uiPriority="61" w:unhideWhenUsed="0"/>
+    <w:lsdException w:name="Light Grid Accent 5" w:semiHidden="0" w:uiPriority="62" w:unhideWhenUsed="0"/>
+    <w:lsdException w:name="Medium Shading 1 Accent 5" w:semiHidden="0" w:uiPriority="63" w:unhideWhenUsed="0"/>
+    <w:lsdException w:name="Medium Shading 2 Accent 5" w:semiHidden="0" w:uiPriority="64" w:unhideWhenUsed="0"/>
+    <w:lsdException w:name="Medium List 1 Accent 5" w:semiHidden="0" w:uiPriority="65" w:unhideWhenUsed="0"/>
+    <w:lsdException w:name="Medium List 2 Accent 5" w:semiHidden="0" w:uiPriority="66" w:unhideWhenUsed="0"/>
+    <w:lsdException w:name="Medium Grid 1 Accent 5" w:semiHidden="0" w:uiPriority="67" w:unhideWhenUsed="0"/>
+    <w:lsdException w:name="Medium Grid 2 Accent 5" w:semiHidden="0" w:uiPriority="68" w:unhideWhenUsed="0"/>
+    <w:lsdException w:name="Medium Grid 3 Accent 5" w:semiHidden="0" w:uiPriority="69" w:unhideWhenUsed="0"/>
+    <w:lsdException w:name="Dark List Accent 5" w:semiHidden="0" w:uiPriority="70" w:unhideWhenUsed="0"/>
+    <w:lsdException w:name="Colorful Shading Accent 5" w:semiHidden="0" w:uiPriority="71" w:unhideWhenUsed="0"/>
+    <w:lsdException w:name="Colorful List Accent 5" w:semiHidden="0" w:uiPriority="72" w:unhideWhenUsed="0"/>
+    <w:lsdException w:name="Colorful Grid Accent 5" w:semiHidden="0" w:uiPriority="73" w:unhideWhenUsed="0"/>
+    <w:lsdException w:name="Light Shading Accent 6" w:semiHidden="0" w:uiPriority="60" w:unhideWhenUsed="0"/>
+    <w:lsdException w:name="Light List Accent 6" w:semiHidden="0" w:uiPriority="61" w:unhideWhenUsed="0"/>
+    <w:lsdException w:name="Light Grid Accent 6" w:semiHidden="0" w:uiPriority="62" w:unhideWhenUsed="0"/>
+    <w:lsdException w:name="Medium Shading 1 Accent 6" w:semiHidden="0" w:uiPriority="63" w:unhideWhenUsed="0"/>
+    <w:lsdException w:name="Medium Shading 2 Accent 6" w:semiHidden="0" w:uiPriority="64" w:unhideWhenUsed="0"/>
+    <w:lsdException w:name="Medium List 1 Accent 6" w:semiHidden="0" w:uiPriority="65" w:unhideWhenUsed="0"/>
+    <w:lsdException w:name="Medium List 2 Accent 6" w:semiHidden="0" w:uiPriority="66" w:unhideWhenUsed="0"/>
+    <w:lsdException w:name="Medium Grid 1 Accent 6" w:semiHidden="0" w:uiPriority="67" w:unhideWhenUsed="0"/>
+    <w:lsdException w:name="Medium Grid 2 Accent 6" w:semiHidden="0" w:uiPriority="68" w:unhideWhenUsed="0"/>
+    <w:lsdException w:name="Medium Grid 3 Accent 6" w:semiHidden="0" w:uiPriority="69" w:unhideWhenUsed="0"/>
+    <w:lsdException w:name="Dark List Accent 6" w:semiHidden="0" w:uiPriority="70" w:unhideWhenUsed="0"/>
+    <w:lsdException w:name="Colorful Shading Accent 6" w:semiHidden="0" w:uiPriority="71" w:unhideWhenUsed="0"/>
+    <w:lsdException w:name="Colorful List Accent 6" w:semiHidden="0" w:uiPriority="72" w:unhideWhenUsed="0"/>
+    <w:lsdException w:name="Colorful Grid Accent 6" w:semiHidden="0" w:uiPriority="73" w:unhideWhenUsed="0"/>
+    <w:lsdException w:name="Subtle Emphasis" w:semiHidden="0" w:uiPriority="19" w:unhideWhenUsed="0" w:qFormat="1"/>
+    <w:lsdException w:name="Intense Emphasis" w:semiHidden="0" w:uiPriority="21" w:unhideWhenUsed="0" w:qFormat="1"/>
+    <w:lsdException w:name="Subtle Reference" w:semiHidden="0" w:uiPriority="31" w:unhideWhenUsed="0" w:qFormat="1"/>
+    <w:lsdException w:name="Intense Reference" w:semiHidden="0" w:uiPriority="32" w:unhideWhenUsed="0" w:qFormat="1"/>
+    <w:lsdException w:name="Book Title" w:semiHidden="0" w:uiPriority="33" w:unhideWhenUsed="0" w:qFormat="1"/>
+    <w:lsdException w:name="Bibliography" w:uiPriority="37"/>
+    <w:lsdException w:name="TOC Heading" w:uiPriority="39" w:qFormat="1"/>
+  </w:latentStyles>
+  <w:style w:type="paragraph" w:default="1" w:styleId="Normal">
+    <w:name w:val="Normal"/>
+    <w:qFormat/>
+  </w:style>
+  <w:style w:type="character" w:default="1" w:styleId="DefaultParagraphFont">
+    <w:name w:val="Default Paragraph Font"/>
+    <w:uiPriority w:val="1"/>
+    <w:semiHidden/>
+    <w:unhideWhenUsed/>
+  </w:style>
+  <w:style w:type="table" w:default="1" w:styleId="TableNormal">
+    <w:name w:val="Normal Table"/>
+    <w:uiPriority w:val="99"/>
+    <w:semiHidden/>
+    <w:unhideWhenUsed/>
+    <w:qFormat/>
+    <w:tblPr>
+      <w:tblInd w:w="0" w:type="dxa"/>
+      <w:tblCellMar>
+        <w:top w:w="0" w:type="dxa"/>
+        <w:left w:w="108" w:type="dxa"/>
+        <w:bottom w:w="0" w:type="dxa"/>
+        <w:right w:w="108" w:type="dxa"/>
+      </w:tblCellMar>
+    </w:tblPr>
+  </w:style>
+  <w:style w:type="numbering" w:default="1" w:styleId="NoList">
+    <w:name w:val="No List"/>
+    <w:uiPriority w:val="99"/>
+    <w:semiHidden/>
+    <w:unhideWhenUsed/>
+  </w:style>
+  <w:style w:type="paragraph" w:customStyle="1" w:styleId="7733D3BF5CD84427A74172271C65940E">
+    <w:name w:val="7733D3BF5CD84427A74172271C65940E"/>
+    <w:rsid w:val="00040DC9"/>
+  </w:style>
+  <w:style w:type="paragraph" w:customStyle="1" w:styleId="26F04B37F11849C1844979CD96DAC4E7">
+    <w:name w:val="26F04B37F11849C1844979CD96DAC4E7"/>
+    <w:rsid w:val="00040DC9"/>
+  </w:style>
+  <w:style w:type="paragraph" w:customStyle="1" w:styleId="355D1A6456704538903D5F17CCE2A983">
+    <w:name w:val="355D1A6456704538903D5F17CCE2A983"/>
+    <w:rsid w:val="00040DC9"/>
+  </w:style>
+  <w:style w:type="paragraph" w:customStyle="1" w:styleId="D4CC9190AB5F4D38BD3067D4F35E0863">
+    <w:name w:val="D4CC9190AB5F4D38BD3067D4F35E0863"/>
+    <w:rsid w:val="00040DC9"/>
+  </w:style>
+  <w:style w:type="paragraph" w:customStyle="1" w:styleId="A6E2A0EBB17241C38C4F72886F954934">
+    <w:name w:val="A6E2A0EBB17241C38C4F72886F954934"/>
+    <w:rsid w:val="00040DC9"/>
+  </w:style>
+  <w:style w:type="paragraph" w:customStyle="1" w:styleId="027BBF44A37843D5BB377B7538A50D0D">
+    <w:name w:val="027BBF44A37843D5BB377B7538A50D0D"/>
+    <w:rsid w:val="00040DC9"/>
+  </w:style>
+</w:styles>
+</file>
+
+<file path=word/glossary/webSettings.xml><?xml version="1.0" encoding="utf-8"?>
+<w:webSettings xmlns:r="http://schemas.openxmlformats.org/officeDocument/2006/relationships" xmlns:w="http://schemas.openxmlformats.org/wordprocessingml/2006/main">
+  <w:optimizeForBrowser/>
+</w:webSettings>
+</file>
+
 <file path=word/theme/theme1.xml><?xml version="1.0" encoding="utf-8"?>
 <a:theme xmlns:a="http://schemas.openxmlformats.org/drawingml/2006/main" name="Office Theme">
   <a:themeElements>
@@ -27623,7 +26892,7 @@
 
 <file path=customXml/item1.xml><?xml version="1.0" encoding="utf-8"?>
 <CoverPageProperties xmlns="http://schemas.microsoft.com/office/2006/coverPageProps">
-  <PublishDate>2012</PublishDate>
+  <PublishDate>2012-08-29T00:00:00</PublishDate>
   <Abstract>Hệ thống giao dịch tự động Quantum là một hệ thống thông minh giúp các nhà đầu tư tối ưu hóa các lợi nhuận của họ và giảm thiểu rủi ro trong khi giao dịch</Abstract>
   <CompanyAddress/>
   <CompanyPhone/>
@@ -27645,7 +26914,7 @@
 </file>
 
 <file path=customXml/itemProps2.xml><?xml version="1.0" encoding="utf-8"?>
-<ds:datastoreItem xmlns:ds="http://schemas.openxmlformats.org/officeDocument/2006/customXml" ds:itemID="{967BD7F4-DEC6-490B-B005-B095E2F44187}">
+<ds:datastoreItem xmlns:ds="http://schemas.openxmlformats.org/officeDocument/2006/customXml" ds:itemID="{85BC4B95-5055-4868-B439-34BE50282FBA}">
   <ds:schemaRefs>
     <ds:schemaRef ds:uri="http://schemas.openxmlformats.org/officeDocument/2006/bibliography"/>
   </ds:schemaRefs>
